--- a/Documentation/Техническое_задание.docx
+++ b/Documentation/Техническое_задание.docx
@@ -889,7 +889,7 @@
       </w:pPr>
       <w:bookmarkStart w:id="1" w:name="_Toc52264134"/>
       <w:bookmarkStart w:id="2" w:name="_Toc130308430"/>
-      <w:bookmarkStart w:id="3" w:name="_Toc193797914"/>
+      <w:bookmarkStart w:id="3" w:name="_Toc193831836"/>
       <w:r>
         <w:lastRenderedPageBreak/>
         <w:t>Содержание</w:t>
@@ -937,7 +937,7 @@
         </w:rPr>
         <w:fldChar w:fldCharType="separate"/>
       </w:r>
-      <w:hyperlink w:anchor="_Toc193797914" w:history="1">
+      <w:hyperlink w:anchor="_Toc193831836" w:history="1">
         <w:r>
           <w:rPr>
             <w:rStyle w:val="ad"/>
@@ -977,7 +977,7 @@
             <w:sz w:val="28"/>
             <w:szCs w:val="28"/>
           </w:rPr>
-          <w:instrText xml:space="preserve"> PAGEREF _Toc193797914 \h </w:instrText>
+          <w:instrText xml:space="preserve"> PAGEREF _Toc193831836 \h </w:instrText>
         </w:r>
         <w:r>
           <w:rPr>
@@ -1035,7 +1035,7 @@
           <w14:ligatures w14:val="standardContextual"/>
         </w:rPr>
       </w:pPr>
-      <w:hyperlink w:anchor="_Toc193797915" w:history="1">
+      <w:hyperlink w:anchor="_Toc193831837" w:history="1">
         <w:r>
           <w:rPr>
             <w:rStyle w:val="ad"/>
@@ -1075,7 +1075,7 @@
             <w:sz w:val="28"/>
             <w:szCs w:val="28"/>
           </w:rPr>
-          <w:instrText xml:space="preserve"> PAGEREF _Toc193797915 \h </w:instrText>
+          <w:instrText xml:space="preserve"> PAGEREF _Toc193831837 \h </w:instrText>
         </w:r>
         <w:r>
           <w:rPr>
@@ -1133,7 +1133,7 @@
           <w14:ligatures w14:val="standardContextual"/>
         </w:rPr>
       </w:pPr>
-      <w:hyperlink w:anchor="_Toc193797916" w:history="1">
+      <w:hyperlink w:anchor="_Toc193831838" w:history="1">
         <w:r>
           <w:rPr>
             <w:rStyle w:val="ad"/>
@@ -1173,7 +1173,7 @@
             <w:sz w:val="28"/>
             <w:szCs w:val="28"/>
           </w:rPr>
-          <w:instrText xml:space="preserve"> PAGEREF _Toc193797916 \h </w:instrText>
+          <w:instrText xml:space="preserve"> PAGEREF _Toc193831838 \h </w:instrText>
         </w:r>
         <w:r>
           <w:rPr>
@@ -1231,7 +1231,7 @@
           <w14:ligatures w14:val="standardContextual"/>
         </w:rPr>
       </w:pPr>
-      <w:hyperlink w:anchor="_Toc193797917" w:history="1">
+      <w:hyperlink w:anchor="_Toc193831839" w:history="1">
         <w:r>
           <w:rPr>
             <w:rStyle w:val="ad"/>
@@ -1271,7 +1271,7 @@
             <w:sz w:val="28"/>
             <w:szCs w:val="28"/>
           </w:rPr>
-          <w:instrText xml:space="preserve"> PAGEREF _Toc193797917 \h </w:instrText>
+          <w:instrText xml:space="preserve"> PAGEREF _Toc193831839 \h </w:instrText>
         </w:r>
         <w:r>
           <w:rPr>
@@ -1329,7 +1329,7 @@
           <w14:ligatures w14:val="standardContextual"/>
         </w:rPr>
       </w:pPr>
-      <w:hyperlink w:anchor="_Toc193797918" w:history="1">
+      <w:hyperlink w:anchor="_Toc193831840" w:history="1">
         <w:r>
           <w:rPr>
             <w:rStyle w:val="ad"/>
@@ -1369,7 +1369,7 @@
             <w:sz w:val="28"/>
             <w:szCs w:val="28"/>
           </w:rPr>
-          <w:instrText xml:space="preserve"> PAGEREF _Toc193797918 \h </w:instrText>
+          <w:instrText xml:space="preserve"> PAGEREF _Toc193831840 \h </w:instrText>
         </w:r>
         <w:r>
           <w:rPr>
@@ -1427,7 +1427,7 @@
           <w14:ligatures w14:val="standardContextual"/>
         </w:rPr>
       </w:pPr>
-      <w:hyperlink w:anchor="_Toc193797919" w:history="1">
+      <w:hyperlink w:anchor="_Toc193831841" w:history="1">
         <w:r>
           <w:rPr>
             <w:rStyle w:val="ad"/>
@@ -1437,7 +1437,7 @@
             <w:szCs w:val="28"/>
             <w:lang w:bidi="hi-IN"/>
           </w:rPr>
-          <w:t>2.3 Перечень документов, на основании которых создается сайт</w:t>
+          <w:t>2.3 Перечень документов, на основании которых создается приложение</w:t>
         </w:r>
         <w:r>
           <w:rPr>
@@ -1467,7 +1467,7 @@
             <w:sz w:val="28"/>
             <w:szCs w:val="28"/>
           </w:rPr>
-          <w:instrText xml:space="preserve"> PAGEREF _Toc193797919 \h </w:instrText>
+          <w:instrText xml:space="preserve"> PAGEREF _Toc193831841 \h </w:instrText>
         </w:r>
         <w:r>
           <w:rPr>
@@ -1525,7 +1525,7 @@
           <w14:ligatures w14:val="standardContextual"/>
         </w:rPr>
       </w:pPr>
-      <w:hyperlink w:anchor="_Toc193797920" w:history="1">
+      <w:hyperlink w:anchor="_Toc193831842" w:history="1">
         <w:r>
           <w:rPr>
             <w:rStyle w:val="ad"/>
@@ -1565,7 +1565,7 @@
             <w:sz w:val="28"/>
             <w:szCs w:val="28"/>
           </w:rPr>
-          <w:instrText xml:space="preserve"> PAGEREF _Toc193797920 \h </w:instrText>
+          <w:instrText xml:space="preserve"> PAGEREF _Toc193831842 \h </w:instrText>
         </w:r>
         <w:r>
           <w:rPr>
@@ -1623,7 +1623,7 @@
           <w14:ligatures w14:val="standardContextual"/>
         </w:rPr>
       </w:pPr>
-      <w:hyperlink w:anchor="_Toc193797921" w:history="1">
+      <w:hyperlink w:anchor="_Toc193831843" w:history="1">
         <w:r>
           <w:rPr>
             <w:rStyle w:val="ad"/>
@@ -1663,7 +1663,7 @@
             <w:sz w:val="28"/>
             <w:szCs w:val="28"/>
           </w:rPr>
-          <w:instrText xml:space="preserve"> PAGEREF _Toc193797921 \h </w:instrText>
+          <w:instrText xml:space="preserve"> PAGEREF _Toc193831843 \h </w:instrText>
         </w:r>
         <w:r>
           <w:rPr>
@@ -1721,7 +1721,7 @@
           <w14:ligatures w14:val="standardContextual"/>
         </w:rPr>
       </w:pPr>
-      <w:hyperlink w:anchor="_Toc193797922" w:history="1">
+      <w:hyperlink w:anchor="_Toc193831844" w:history="1">
         <w:r>
           <w:rPr>
             <w:rStyle w:val="ad"/>
@@ -1761,7 +1761,7 @@
             <w:sz w:val="28"/>
             <w:szCs w:val="28"/>
           </w:rPr>
-          <w:instrText xml:space="preserve"> PAGEREF _Toc193797922 \h </w:instrText>
+          <w:instrText xml:space="preserve"> PAGEREF _Toc193831844 \h </w:instrText>
         </w:r>
         <w:r>
           <w:rPr>
@@ -1819,7 +1819,7 @@
           <w14:ligatures w14:val="standardContextual"/>
         </w:rPr>
       </w:pPr>
-      <w:hyperlink w:anchor="_Toc193797923" w:history="1">
+      <w:hyperlink w:anchor="_Toc193831845" w:history="1">
         <w:r>
           <w:rPr>
             <w:rStyle w:val="ad"/>
@@ -1859,7 +1859,7 @@
             <w:sz w:val="28"/>
             <w:szCs w:val="28"/>
           </w:rPr>
-          <w:instrText xml:space="preserve"> PAGEREF _Toc193797923 \h </w:instrText>
+          <w:instrText xml:space="preserve"> PAGEREF _Toc193831845 \h </w:instrText>
         </w:r>
         <w:r>
           <w:rPr>
@@ -1917,7 +1917,7 @@
           <w14:ligatures w14:val="standardContextual"/>
         </w:rPr>
       </w:pPr>
-      <w:hyperlink w:anchor="_Toc193797924" w:history="1">
+      <w:hyperlink w:anchor="_Toc193831846" w:history="1">
         <w:r>
           <w:rPr>
             <w:rStyle w:val="ad"/>
@@ -1957,7 +1957,7 @@
             <w:sz w:val="28"/>
             <w:szCs w:val="28"/>
           </w:rPr>
-          <w:instrText xml:space="preserve"> PAGEREF _Toc193797924 \h </w:instrText>
+          <w:instrText xml:space="preserve"> PAGEREF _Toc193831846 \h </w:instrText>
         </w:r>
         <w:r>
           <w:rPr>
@@ -1987,6 +1987,114 @@
             <w:szCs w:val="28"/>
           </w:rPr>
           <w:t>8</w:t>
+        </w:r>
+        <w:r>
+          <w:rPr>
+            <w:rFonts w:ascii="Times New Roman" w:hAnsi="Times New Roman"/>
+            <w:noProof/>
+            <w:webHidden/>
+            <w:sz w:val="28"/>
+            <w:szCs w:val="28"/>
+          </w:rPr>
+          <w:fldChar w:fldCharType="end"/>
+        </w:r>
+      </w:hyperlink>
+    </w:p>
+    <w:p>
+      <w:pPr>
+        <w:pStyle w:val="21"/>
+        <w:tabs>
+          <w:tab w:val="right" w:leader="dot" w:pos="9345"/>
+        </w:tabs>
+        <w:rPr>
+          <w:rFonts w:ascii="Times New Roman" w:hAnsi="Times New Roman"/>
+          <w:noProof/>
+          <w:kern w:val="2"/>
+          <w:sz w:val="28"/>
+          <w:szCs w:val="28"/>
+          <w14:ligatures w14:val="standardContextual"/>
+        </w:rPr>
+      </w:pPr>
+      <w:hyperlink w:anchor="_Toc193831847" w:history="1">
+        <w:r>
+          <w:rPr>
+            <w:rStyle w:val="ad"/>
+            <w:rFonts w:ascii="Times New Roman" w:eastAsia="Times New Roman" w:hAnsi="Times New Roman"/>
+            <w:noProof/>
+            <w:sz w:val="28"/>
+            <w:szCs w:val="28"/>
+          </w:rPr>
+          <w:t>2.7</w:t>
+        </w:r>
+        <w:r>
+          <w:rPr>
+            <w:rStyle w:val="ad"/>
+            <w:rFonts w:ascii="Times New Roman" w:hAnsi="Times New Roman"/>
+            <w:noProof/>
+            <w:sz w:val="28"/>
+            <w:szCs w:val="28"/>
+            <w:lang w:bidi="hi-IN"/>
+          </w:rPr>
+          <w:t xml:space="preserve"> Возможные риски, ограничения и их минимализация</w:t>
+        </w:r>
+        <w:r>
+          <w:rPr>
+            <w:rFonts w:ascii="Times New Roman" w:hAnsi="Times New Roman"/>
+            <w:noProof/>
+            <w:webHidden/>
+            <w:sz w:val="28"/>
+            <w:szCs w:val="28"/>
+          </w:rPr>
+          <w:tab/>
+        </w:r>
+        <w:r>
+          <w:rPr>
+            <w:rFonts w:ascii="Times New Roman" w:hAnsi="Times New Roman"/>
+            <w:noProof/>
+            <w:webHidden/>
+            <w:sz w:val="28"/>
+            <w:szCs w:val="28"/>
+          </w:rPr>
+          <w:fldChar w:fldCharType="begin"/>
+        </w:r>
+        <w:r>
+          <w:rPr>
+            <w:rFonts w:ascii="Times New Roman" w:hAnsi="Times New Roman"/>
+            <w:noProof/>
+            <w:webHidden/>
+            <w:sz w:val="28"/>
+            <w:szCs w:val="28"/>
+          </w:rPr>
+          <w:instrText xml:space="preserve"> PAGEREF _Toc193831847 \h </w:instrText>
+        </w:r>
+        <w:r>
+          <w:rPr>
+            <w:rFonts w:ascii="Times New Roman" w:hAnsi="Times New Roman"/>
+            <w:noProof/>
+            <w:webHidden/>
+            <w:sz w:val="28"/>
+            <w:szCs w:val="28"/>
+          </w:rPr>
+        </w:r>
+        <w:r>
+          <w:rPr>
+            <w:rFonts w:ascii="Times New Roman" w:hAnsi="Times New Roman"/>
+            <w:noProof/>
+            <w:webHidden/>
+            <w:sz w:val="28"/>
+            <w:szCs w:val="28"/>
+          </w:rPr>
+          <w:fldChar w:fldCharType="separate"/>
+        </w:r>
+        <w:r>
+          <w:rPr>
+            <w:rFonts w:ascii="Times New Roman" w:hAnsi="Times New Roman"/>
+            <w:noProof/>
+            <w:webHidden/>
+            <w:sz w:val="28"/>
+            <w:szCs w:val="28"/>
+          </w:rPr>
+          <w:t>9</w:t>
         </w:r>
         <w:r>
           <w:rPr>
@@ -2015,7 +2123,7 @@
           <w14:ligatures w14:val="standardContextual"/>
         </w:rPr>
       </w:pPr>
-      <w:hyperlink w:anchor="_Toc193797925" w:history="1">
+      <w:hyperlink w:anchor="_Toc193831848" w:history="1">
         <w:r>
           <w:rPr>
             <w:rStyle w:val="ad"/>
@@ -2055,7 +2163,7 @@
             <w:sz w:val="28"/>
             <w:szCs w:val="28"/>
           </w:rPr>
-          <w:instrText xml:space="preserve"> PAGEREF _Toc193797925 \h </w:instrText>
+          <w:instrText xml:space="preserve"> PAGEREF _Toc193831848 \h </w:instrText>
         </w:r>
         <w:r>
           <w:rPr>
@@ -2113,7 +2221,7 @@
           <w14:ligatures w14:val="standardContextual"/>
         </w:rPr>
       </w:pPr>
-      <w:hyperlink w:anchor="_Toc193797926" w:history="1">
+      <w:hyperlink w:anchor="_Toc193831849" w:history="1">
         <w:r>
           <w:rPr>
             <w:rStyle w:val="ad"/>
@@ -2153,7 +2261,7 @@
             <w:sz w:val="28"/>
             <w:szCs w:val="28"/>
           </w:rPr>
-          <w:instrText xml:space="preserve"> PAGEREF _Toc193797926 \h </w:instrText>
+          <w:instrText xml:space="preserve"> PAGEREF _Toc193831849 \h </w:instrText>
         </w:r>
         <w:r>
           <w:rPr>
@@ -2211,7 +2319,7 @@
           <w14:ligatures w14:val="standardContextual"/>
         </w:rPr>
       </w:pPr>
-      <w:hyperlink w:anchor="_Toc193797927" w:history="1">
+      <w:hyperlink w:anchor="_Toc193831850" w:history="1">
         <w:r>
           <w:rPr>
             <w:rStyle w:val="ad"/>
@@ -2251,7 +2359,7 @@
             <w:sz w:val="28"/>
             <w:szCs w:val="28"/>
           </w:rPr>
-          <w:instrText xml:space="preserve"> PAGEREF _Toc193797927 \h </w:instrText>
+          <w:instrText xml:space="preserve"> PAGEREF _Toc193831850 \h </w:instrText>
         </w:r>
         <w:r>
           <w:rPr>
@@ -2309,7 +2417,7 @@
           <w14:ligatures w14:val="standardContextual"/>
         </w:rPr>
       </w:pPr>
-      <w:hyperlink w:anchor="_Toc193797928" w:history="1">
+      <w:hyperlink w:anchor="_Toc193831851" w:history="1">
         <w:r>
           <w:rPr>
             <w:rStyle w:val="ad"/>
@@ -2349,7 +2457,7 @@
             <w:sz w:val="28"/>
             <w:szCs w:val="28"/>
           </w:rPr>
-          <w:instrText xml:space="preserve"> PAGEREF _Toc193797928 \h </w:instrText>
+          <w:instrText xml:space="preserve"> PAGEREF _Toc193831851 \h </w:instrText>
         </w:r>
         <w:r>
           <w:rPr>
@@ -2407,7 +2515,7 @@
           <w14:ligatures w14:val="standardContextual"/>
         </w:rPr>
       </w:pPr>
-      <w:hyperlink w:anchor="_Toc193797929" w:history="1">
+      <w:hyperlink w:anchor="_Toc193831852" w:history="1">
         <w:r>
           <w:rPr>
             <w:rStyle w:val="ad"/>
@@ -2447,7 +2555,7 @@
             <w:sz w:val="28"/>
             <w:szCs w:val="28"/>
           </w:rPr>
-          <w:instrText xml:space="preserve"> PAGEREF _Toc193797929 \h </w:instrText>
+          <w:instrText xml:space="preserve"> PAGEREF _Toc193831852 \h </w:instrText>
         </w:r>
         <w:r>
           <w:rPr>
@@ -2505,7 +2613,7 @@
           <w14:ligatures w14:val="standardContextual"/>
         </w:rPr>
       </w:pPr>
-      <w:hyperlink w:anchor="_Toc193797930" w:history="1">
+      <w:hyperlink w:anchor="_Toc193831853" w:history="1">
         <w:r>
           <w:rPr>
             <w:rStyle w:val="ad"/>
@@ -2545,7 +2653,7 @@
             <w:sz w:val="28"/>
             <w:szCs w:val="28"/>
           </w:rPr>
-          <w:instrText xml:space="preserve"> PAGEREF _Toc193797930 \h </w:instrText>
+          <w:instrText xml:space="preserve"> PAGEREF _Toc193831853 \h </w:instrText>
         </w:r>
         <w:r>
           <w:rPr>
@@ -2603,7 +2711,7 @@
           <w14:ligatures w14:val="standardContextual"/>
         </w:rPr>
       </w:pPr>
-      <w:hyperlink w:anchor="_Toc193797931" w:history="1">
+      <w:hyperlink w:anchor="_Toc193831854" w:history="1">
         <w:r>
           <w:rPr>
             <w:rStyle w:val="ad"/>
@@ -2643,7 +2751,7 @@
             <w:sz w:val="28"/>
             <w:szCs w:val="28"/>
           </w:rPr>
-          <w:instrText xml:space="preserve"> PAGEREF _Toc193797931 \h </w:instrText>
+          <w:instrText xml:space="preserve"> PAGEREF _Toc193831854 \h </w:instrText>
         </w:r>
         <w:r>
           <w:rPr>
@@ -2701,7 +2809,7 @@
           <w14:ligatures w14:val="standardContextual"/>
         </w:rPr>
       </w:pPr>
-      <w:hyperlink w:anchor="_Toc193797932" w:history="1">
+      <w:hyperlink w:anchor="_Toc193831855" w:history="1">
         <w:r>
           <w:rPr>
             <w:rStyle w:val="ad"/>
@@ -2741,7 +2849,7 @@
             <w:sz w:val="28"/>
             <w:szCs w:val="28"/>
           </w:rPr>
-          <w:instrText xml:space="preserve"> PAGEREF _Toc193797932 \h </w:instrText>
+          <w:instrText xml:space="preserve"> PAGEREF _Toc193831855 \h </w:instrText>
         </w:r>
         <w:r>
           <w:rPr>
@@ -2799,7 +2907,7 @@
           <w14:ligatures w14:val="standardContextual"/>
         </w:rPr>
       </w:pPr>
-      <w:hyperlink w:anchor="_Toc193797933" w:history="1">
+      <w:hyperlink w:anchor="_Toc193831856" w:history="1">
         <w:r>
           <w:rPr>
             <w:rStyle w:val="ad"/>
@@ -2839,7 +2947,7 @@
             <w:sz w:val="28"/>
             <w:szCs w:val="28"/>
           </w:rPr>
-          <w:instrText xml:space="preserve"> PAGEREF _Toc193797933 \h </w:instrText>
+          <w:instrText xml:space="preserve"> PAGEREF _Toc193831856 \h </w:instrText>
         </w:r>
         <w:r>
           <w:rPr>
@@ -2897,7 +3005,7 @@
           <w14:ligatures w14:val="standardContextual"/>
         </w:rPr>
       </w:pPr>
-      <w:hyperlink w:anchor="_Toc193797934" w:history="1">
+      <w:hyperlink w:anchor="_Toc193831857" w:history="1">
         <w:r>
           <w:rPr>
             <w:rStyle w:val="ad"/>
@@ -2937,7 +3045,7 @@
             <w:sz w:val="28"/>
             <w:szCs w:val="28"/>
           </w:rPr>
-          <w:instrText xml:space="preserve"> PAGEREF _Toc193797934 \h </w:instrText>
+          <w:instrText xml:space="preserve"> PAGEREF _Toc193831857 \h </w:instrText>
         </w:r>
         <w:r>
           <w:rPr>
@@ -2995,7 +3103,7 @@
           <w14:ligatures w14:val="standardContextual"/>
         </w:rPr>
       </w:pPr>
-      <w:hyperlink w:anchor="_Toc193797935" w:history="1">
+      <w:hyperlink w:anchor="_Toc193831858" w:history="1">
         <w:r>
           <w:rPr>
             <w:rStyle w:val="ad"/>
@@ -3035,7 +3143,7 @@
             <w:sz w:val="28"/>
             <w:szCs w:val="28"/>
           </w:rPr>
-          <w:instrText xml:space="preserve"> PAGEREF _Toc193797935 \h </w:instrText>
+          <w:instrText xml:space="preserve"> PAGEREF _Toc193831858 \h </w:instrText>
         </w:r>
         <w:r>
           <w:rPr>
@@ -3093,7 +3201,7 @@
           <w14:ligatures w14:val="standardContextual"/>
         </w:rPr>
       </w:pPr>
-      <w:hyperlink w:anchor="_Toc193797936" w:history="1">
+      <w:hyperlink w:anchor="_Toc193831859" w:history="1">
         <w:r>
           <w:rPr>
             <w:rStyle w:val="ad"/>
@@ -3133,7 +3241,7 @@
             <w:sz w:val="28"/>
             <w:szCs w:val="28"/>
           </w:rPr>
-          <w:instrText xml:space="preserve"> PAGEREF _Toc193797936 \h </w:instrText>
+          <w:instrText xml:space="preserve"> PAGEREF _Toc193831859 \h </w:instrText>
         </w:r>
         <w:r>
           <w:rPr>
@@ -3191,7 +3299,7 @@
           <w14:ligatures w14:val="standardContextual"/>
         </w:rPr>
       </w:pPr>
-      <w:hyperlink w:anchor="_Toc193797937" w:history="1">
+      <w:hyperlink w:anchor="_Toc193831860" w:history="1">
         <w:r>
           <w:rPr>
             <w:rStyle w:val="ad"/>
@@ -3231,7 +3339,7 @@
             <w:sz w:val="28"/>
             <w:szCs w:val="28"/>
           </w:rPr>
-          <w:instrText xml:space="preserve"> PAGEREF _Toc193797937 \h </w:instrText>
+          <w:instrText xml:space="preserve"> PAGEREF _Toc193831860 \h </w:instrText>
         </w:r>
         <w:r>
           <w:rPr>
@@ -3289,7 +3397,7 @@
           <w14:ligatures w14:val="standardContextual"/>
         </w:rPr>
       </w:pPr>
-      <w:hyperlink w:anchor="_Toc193797938" w:history="1">
+      <w:hyperlink w:anchor="_Toc193831861" w:history="1">
         <w:r>
           <w:rPr>
             <w:rStyle w:val="ad"/>
@@ -3329,7 +3437,7 @@
             <w:sz w:val="28"/>
             <w:szCs w:val="28"/>
           </w:rPr>
-          <w:instrText xml:space="preserve"> PAGEREF _Toc193797938 \h </w:instrText>
+          <w:instrText xml:space="preserve"> PAGEREF _Toc193831861 \h </w:instrText>
         </w:r>
         <w:r>
           <w:rPr>
@@ -3387,7 +3495,7 @@
           <w14:ligatures w14:val="standardContextual"/>
         </w:rPr>
       </w:pPr>
-      <w:hyperlink w:anchor="_Toc193797939" w:history="1">
+      <w:hyperlink w:anchor="_Toc193831862" w:history="1">
         <w:r>
           <w:rPr>
             <w:rStyle w:val="ad"/>
@@ -3427,7 +3535,7 @@
             <w:sz w:val="28"/>
             <w:szCs w:val="28"/>
           </w:rPr>
-          <w:instrText xml:space="preserve"> PAGEREF _Toc193797939 \h </w:instrText>
+          <w:instrText xml:space="preserve"> PAGEREF _Toc193831862 \h </w:instrText>
         </w:r>
         <w:r>
           <w:rPr>
@@ -3485,7 +3593,7 @@
           <w14:ligatures w14:val="standardContextual"/>
         </w:rPr>
       </w:pPr>
-      <w:hyperlink w:anchor="_Toc193797940" w:history="1">
+      <w:hyperlink w:anchor="_Toc193831863" w:history="1">
         <w:r>
           <w:rPr>
             <w:rStyle w:val="ad"/>
@@ -3525,7 +3633,7 @@
             <w:sz w:val="28"/>
             <w:szCs w:val="28"/>
           </w:rPr>
-          <w:instrText xml:space="preserve"> PAGEREF _Toc193797940 \h </w:instrText>
+          <w:instrText xml:space="preserve"> PAGEREF _Toc193831863 \h </w:instrText>
         </w:r>
         <w:r>
           <w:rPr>
@@ -3583,7 +3691,7 @@
           <w14:ligatures w14:val="standardContextual"/>
         </w:rPr>
       </w:pPr>
-      <w:hyperlink w:anchor="_Toc193797941" w:history="1">
+      <w:hyperlink w:anchor="_Toc193831864" w:history="1">
         <w:r>
           <w:rPr>
             <w:rStyle w:val="ad"/>
@@ -3623,7 +3731,7 @@
             <w:sz w:val="28"/>
             <w:szCs w:val="28"/>
           </w:rPr>
-          <w:instrText xml:space="preserve"> PAGEREF _Toc193797941 \h </w:instrText>
+          <w:instrText xml:space="preserve"> PAGEREF _Toc193831864 \h </w:instrText>
         </w:r>
         <w:r>
           <w:rPr>
@@ -3681,7 +3789,7 @@
           <w14:ligatures w14:val="standardContextual"/>
         </w:rPr>
       </w:pPr>
-      <w:hyperlink w:anchor="_Toc193797942" w:history="1">
+      <w:hyperlink w:anchor="_Toc193831865" w:history="1">
         <w:r>
           <w:rPr>
             <w:rStyle w:val="ad"/>
@@ -3721,7 +3829,7 @@
             <w:sz w:val="28"/>
             <w:szCs w:val="28"/>
           </w:rPr>
-          <w:instrText xml:space="preserve"> PAGEREF _Toc193797942 \h </w:instrText>
+          <w:instrText xml:space="preserve"> PAGEREF _Toc193831865 \h </w:instrText>
         </w:r>
         <w:r>
           <w:rPr>
@@ -3779,7 +3887,7 @@
           <w14:ligatures w14:val="standardContextual"/>
         </w:rPr>
       </w:pPr>
-      <w:hyperlink w:anchor="_Toc193797943" w:history="1">
+      <w:hyperlink w:anchor="_Toc193831866" w:history="1">
         <w:r>
           <w:rPr>
             <w:rStyle w:val="ad"/>
@@ -3819,7 +3927,7 @@
             <w:sz w:val="28"/>
             <w:szCs w:val="28"/>
           </w:rPr>
-          <w:instrText xml:space="preserve"> PAGEREF _Toc193797943 \h </w:instrText>
+          <w:instrText xml:space="preserve"> PAGEREF _Toc193831866 \h </w:instrText>
         </w:r>
         <w:r>
           <w:rPr>
@@ -3877,7 +3985,7 @@
           <w14:ligatures w14:val="standardContextual"/>
         </w:rPr>
       </w:pPr>
-      <w:hyperlink w:anchor="_Toc193797944" w:history="1">
+      <w:hyperlink w:anchor="_Toc193831867" w:history="1">
         <w:r>
           <w:rPr>
             <w:rStyle w:val="ad"/>
@@ -3917,7 +4025,7 @@
             <w:sz w:val="28"/>
             <w:szCs w:val="28"/>
           </w:rPr>
-          <w:instrText xml:space="preserve"> PAGEREF _Toc193797944 \h </w:instrText>
+          <w:instrText xml:space="preserve"> PAGEREF _Toc193831867 \h </w:instrText>
         </w:r>
         <w:r>
           <w:rPr>
@@ -3975,7 +4083,7 @@
           <w14:ligatures w14:val="standardContextual"/>
         </w:rPr>
       </w:pPr>
-      <w:hyperlink w:anchor="_Toc193797945" w:history="1">
+      <w:hyperlink w:anchor="_Toc193831868" w:history="1">
         <w:r>
           <w:rPr>
             <w:rStyle w:val="ad"/>
@@ -4015,7 +4123,7 @@
             <w:sz w:val="28"/>
             <w:szCs w:val="28"/>
           </w:rPr>
-          <w:instrText xml:space="preserve"> PAGEREF _Toc193797945 \h </w:instrText>
+          <w:instrText xml:space="preserve"> PAGEREF _Toc193831868 \h </w:instrText>
         </w:r>
         <w:r>
           <w:rPr>
@@ -4073,7 +4181,7 @@
           <w14:ligatures w14:val="standardContextual"/>
         </w:rPr>
       </w:pPr>
-      <w:hyperlink w:anchor="_Toc193797946" w:history="1">
+      <w:hyperlink w:anchor="_Toc193831869" w:history="1">
         <w:r>
           <w:rPr>
             <w:rStyle w:val="ad"/>
@@ -4113,7 +4221,7 @@
             <w:sz w:val="28"/>
             <w:szCs w:val="28"/>
           </w:rPr>
-          <w:instrText xml:space="preserve"> PAGEREF _Toc193797946 \h </w:instrText>
+          <w:instrText xml:space="preserve"> PAGEREF _Toc193831869 \h </w:instrText>
         </w:r>
         <w:r>
           <w:rPr>
@@ -4171,7 +4279,7 @@
           <w14:ligatures w14:val="standardContextual"/>
         </w:rPr>
       </w:pPr>
-      <w:hyperlink w:anchor="_Toc193797947" w:history="1">
+      <w:hyperlink w:anchor="_Toc193831870" w:history="1">
         <w:r>
           <w:rPr>
             <w:rStyle w:val="ad"/>
@@ -4211,7 +4319,7 @@
             <w:sz w:val="28"/>
             <w:szCs w:val="28"/>
           </w:rPr>
-          <w:instrText xml:space="preserve"> PAGEREF _Toc193797947 \h </w:instrText>
+          <w:instrText xml:space="preserve"> PAGEREF _Toc193831870 \h </w:instrText>
         </w:r>
         <w:r>
           <w:rPr>
@@ -4269,7 +4377,7 @@
           <w14:ligatures w14:val="standardContextual"/>
         </w:rPr>
       </w:pPr>
-      <w:hyperlink w:anchor="_Toc193797948" w:history="1">
+      <w:hyperlink w:anchor="_Toc193831871" w:history="1">
         <w:r>
           <w:rPr>
             <w:rStyle w:val="ad"/>
@@ -4309,7 +4417,7 @@
             <w:sz w:val="28"/>
             <w:szCs w:val="28"/>
           </w:rPr>
-          <w:instrText xml:space="preserve"> PAGEREF _Toc193797948 \h </w:instrText>
+          <w:instrText xml:space="preserve"> PAGEREF _Toc193831871 \h </w:instrText>
         </w:r>
         <w:r>
           <w:rPr>
@@ -4367,7 +4475,7 @@
           <w14:ligatures w14:val="standardContextual"/>
         </w:rPr>
       </w:pPr>
-      <w:hyperlink w:anchor="_Toc193797949" w:history="1">
+      <w:hyperlink w:anchor="_Toc193831872" w:history="1">
         <w:r>
           <w:rPr>
             <w:rStyle w:val="ad"/>
@@ -4407,7 +4515,7 @@
             <w:sz w:val="28"/>
             <w:szCs w:val="28"/>
           </w:rPr>
-          <w:instrText xml:space="preserve"> PAGEREF _Toc193797949 \h </w:instrText>
+          <w:instrText xml:space="preserve"> PAGEREF _Toc193831872 \h </w:instrText>
         </w:r>
         <w:r>
           <w:rPr>
@@ -4465,7 +4573,7 @@
           <w14:ligatures w14:val="standardContextual"/>
         </w:rPr>
       </w:pPr>
-      <w:hyperlink w:anchor="_Toc193797950" w:history="1">
+      <w:hyperlink w:anchor="_Toc193831873" w:history="1">
         <w:r>
           <w:rPr>
             <w:rStyle w:val="ad"/>
@@ -4505,7 +4613,7 @@
             <w:sz w:val="28"/>
             <w:szCs w:val="28"/>
           </w:rPr>
-          <w:instrText xml:space="preserve"> PAGEREF _Toc193797950 \h </w:instrText>
+          <w:instrText xml:space="preserve"> PAGEREF _Toc193831873 \h </w:instrText>
         </w:r>
         <w:r>
           <w:rPr>
@@ -4563,7 +4671,7 @@
           <w14:ligatures w14:val="standardContextual"/>
         </w:rPr>
       </w:pPr>
-      <w:hyperlink w:anchor="_Toc193797951" w:history="1">
+      <w:hyperlink w:anchor="_Toc193831874" w:history="1">
         <w:r>
           <w:rPr>
             <w:rStyle w:val="ad"/>
@@ -4603,7 +4711,7 @@
             <w:sz w:val="28"/>
             <w:szCs w:val="28"/>
           </w:rPr>
-          <w:instrText xml:space="preserve"> PAGEREF _Toc193797951 \h </w:instrText>
+          <w:instrText xml:space="preserve"> PAGEREF _Toc193831874 \h </w:instrText>
         </w:r>
         <w:r>
           <w:rPr>
@@ -4661,7 +4769,7 @@
           <w14:ligatures w14:val="standardContextual"/>
         </w:rPr>
       </w:pPr>
-      <w:hyperlink w:anchor="_Toc193797952" w:history="1">
+      <w:hyperlink w:anchor="_Toc193831875" w:history="1">
         <w:r>
           <w:rPr>
             <w:rStyle w:val="ad"/>
@@ -4701,7 +4809,7 @@
             <w:sz w:val="28"/>
             <w:szCs w:val="28"/>
           </w:rPr>
-          <w:instrText xml:space="preserve"> PAGEREF _Toc193797952 \h </w:instrText>
+          <w:instrText xml:space="preserve"> PAGEREF _Toc193831875 \h </w:instrText>
         </w:r>
         <w:r>
           <w:rPr>
@@ -4759,7 +4867,7 @@
           <w14:ligatures w14:val="standardContextual"/>
         </w:rPr>
       </w:pPr>
-      <w:hyperlink w:anchor="_Toc193797953" w:history="1">
+      <w:hyperlink w:anchor="_Toc193831876" w:history="1">
         <w:r>
           <w:rPr>
             <w:rStyle w:val="ad"/>
@@ -4769,29 +4877,7 @@
             <w:szCs w:val="28"/>
             <w:lang w:bidi="hi-IN"/>
           </w:rPr>
-          <w:t>11.3 Экран «Колоды пользователя»</w:t>
-        </w:r>
-        <w:r>
-          <w:rPr>
-            <w:rStyle w:val="ad"/>
-            <w:rFonts w:ascii="Times New Roman" w:hAnsi="Times New Roman"/>
-            <w:noProof/>
-            <w:sz w:val="28"/>
-            <w:szCs w:val="28"/>
-            <w:lang w:val="en-US" w:bidi="hi-IN"/>
-          </w:rPr>
-          <w:t>/</w:t>
-        </w:r>
-        <w:r>
-          <w:rPr>
-            <w:rStyle w:val="ad"/>
-            <w:rFonts w:ascii="Times New Roman" w:hAnsi="Times New Roman"/>
-            <w:noProof/>
-            <w:sz w:val="28"/>
-            <w:szCs w:val="28"/>
-            <w:lang w:bidi="hi-IN"/>
-          </w:rPr>
-          <w:t xml:space="preserve"> «Колоды»</w:t>
+          <w:t>11.3 Экран «Колоды пользователя»/ «Колоды»</w:t>
         </w:r>
         <w:r>
           <w:rPr>
@@ -4821,7 +4907,7 @@
             <w:sz w:val="28"/>
             <w:szCs w:val="28"/>
           </w:rPr>
-          <w:instrText xml:space="preserve"> PAGEREF _Toc193797953 \h </w:instrText>
+          <w:instrText xml:space="preserve"> PAGEREF _Toc193831876 \h </w:instrText>
         </w:r>
         <w:r>
           <w:rPr>
@@ -4879,7 +4965,7 @@
           <w14:ligatures w14:val="standardContextual"/>
         </w:rPr>
       </w:pPr>
-      <w:hyperlink w:anchor="_Toc193797954" w:history="1">
+      <w:hyperlink w:anchor="_Toc193831877" w:history="1">
         <w:r>
           <w:rPr>
             <w:rStyle w:val="ad"/>
@@ -4919,7 +5005,7 @@
             <w:sz w:val="28"/>
             <w:szCs w:val="28"/>
           </w:rPr>
-          <w:instrText xml:space="preserve"> PAGEREF _Toc193797954 \h </w:instrText>
+          <w:instrText xml:space="preserve"> PAGEREF _Toc193831877 \h </w:instrText>
         </w:r>
         <w:r>
           <w:rPr>
@@ -4977,7 +5063,7 @@
           <w14:ligatures w14:val="standardContextual"/>
         </w:rPr>
       </w:pPr>
-      <w:hyperlink w:anchor="_Toc193797955" w:history="1">
+      <w:hyperlink w:anchor="_Toc193831878" w:history="1">
         <w:r>
           <w:rPr>
             <w:rStyle w:val="ad"/>
@@ -5017,7 +5103,7 @@
             <w:sz w:val="28"/>
             <w:szCs w:val="28"/>
           </w:rPr>
-          <w:instrText xml:space="preserve"> PAGEREF _Toc193797955 \h </w:instrText>
+          <w:instrText xml:space="preserve"> PAGEREF _Toc193831878 \h </w:instrText>
         </w:r>
         <w:r>
           <w:rPr>
@@ -5075,7 +5161,7 @@
           <w14:ligatures w14:val="standardContextual"/>
         </w:rPr>
       </w:pPr>
-      <w:hyperlink w:anchor="_Toc193797956" w:history="1">
+      <w:hyperlink w:anchor="_Toc193831879" w:history="1">
         <w:r>
           <w:rPr>
             <w:rStyle w:val="ad"/>
@@ -5115,7 +5201,7 @@
             <w:sz w:val="28"/>
             <w:szCs w:val="28"/>
           </w:rPr>
-          <w:instrText xml:space="preserve"> PAGEREF _Toc193797956 \h </w:instrText>
+          <w:instrText xml:space="preserve"> PAGEREF _Toc193831879 \h </w:instrText>
         </w:r>
         <w:r>
           <w:rPr>
@@ -5173,7 +5259,7 @@
           <w14:ligatures w14:val="standardContextual"/>
         </w:rPr>
       </w:pPr>
-      <w:hyperlink w:anchor="_Toc193797957" w:history="1">
+      <w:hyperlink w:anchor="_Toc193831880" w:history="1">
         <w:r>
           <w:rPr>
             <w:rStyle w:val="ad"/>
@@ -5213,7 +5299,7 @@
             <w:sz w:val="28"/>
             <w:szCs w:val="28"/>
           </w:rPr>
-          <w:instrText xml:space="preserve"> PAGEREF _Toc193797957 \h </w:instrText>
+          <w:instrText xml:space="preserve"> PAGEREF _Toc193831880 \h </w:instrText>
         </w:r>
         <w:r>
           <w:rPr>
@@ -5271,7 +5357,7 @@
           <w14:ligatures w14:val="standardContextual"/>
         </w:rPr>
       </w:pPr>
-      <w:hyperlink w:anchor="_Toc193797958" w:history="1">
+      <w:hyperlink w:anchor="_Toc193831881" w:history="1">
         <w:r>
           <w:rPr>
             <w:rStyle w:val="ad"/>
@@ -5311,7 +5397,7 @@
             <w:sz w:val="28"/>
             <w:szCs w:val="28"/>
           </w:rPr>
-          <w:instrText xml:space="preserve"> PAGEREF _Toc193797958 \h </w:instrText>
+          <w:instrText xml:space="preserve"> PAGEREF _Toc193831881 \h </w:instrText>
         </w:r>
         <w:r>
           <w:rPr>
@@ -5369,7 +5455,7 @@
           <w14:ligatures w14:val="standardContextual"/>
         </w:rPr>
       </w:pPr>
-      <w:hyperlink w:anchor="_Toc193797959" w:history="1">
+      <w:hyperlink w:anchor="_Toc193831882" w:history="1">
         <w:r>
           <w:rPr>
             <w:rStyle w:val="ad"/>
@@ -5409,7 +5495,7 @@
             <w:sz w:val="28"/>
             <w:szCs w:val="28"/>
           </w:rPr>
-          <w:instrText xml:space="preserve"> PAGEREF _Toc193797959 \h </w:instrText>
+          <w:instrText xml:space="preserve"> PAGEREF _Toc193831882 \h </w:instrText>
         </w:r>
         <w:r>
           <w:rPr>
@@ -5467,7 +5553,7 @@
           <w14:ligatures w14:val="standardContextual"/>
         </w:rPr>
       </w:pPr>
-      <w:hyperlink w:anchor="_Toc193797960" w:history="1">
+      <w:hyperlink w:anchor="_Toc193831883" w:history="1">
         <w:r>
           <w:rPr>
             <w:rStyle w:val="ad"/>
@@ -5507,7 +5593,7 @@
             <w:sz w:val="28"/>
             <w:szCs w:val="28"/>
           </w:rPr>
-          <w:instrText xml:space="preserve"> PAGEREF _Toc193797960 \h </w:instrText>
+          <w:instrText xml:space="preserve"> PAGEREF _Toc193831883 \h </w:instrText>
         </w:r>
         <w:r>
           <w:rPr>
@@ -5536,7 +5622,7 @@
             <w:sz w:val="28"/>
             <w:szCs w:val="28"/>
           </w:rPr>
-          <w:t>26</w:t>
+          <w:t>27</w:t>
         </w:r>
         <w:r>
           <w:rPr>
@@ -5565,7 +5651,7 @@
           <w14:ligatures w14:val="standardContextual"/>
         </w:rPr>
       </w:pPr>
-      <w:hyperlink w:anchor="_Toc193797961" w:history="1">
+      <w:hyperlink w:anchor="_Toc193831884" w:history="1">
         <w:r>
           <w:rPr>
             <w:rStyle w:val="ad"/>
@@ -5605,7 +5691,7 @@
             <w:sz w:val="28"/>
             <w:szCs w:val="28"/>
           </w:rPr>
-          <w:instrText xml:space="preserve"> PAGEREF _Toc193797961 \h </w:instrText>
+          <w:instrText xml:space="preserve"> PAGEREF _Toc193831884 \h </w:instrText>
         </w:r>
         <w:r>
           <w:rPr>
@@ -5663,7 +5749,7 @@
           <w14:ligatures w14:val="standardContextual"/>
         </w:rPr>
       </w:pPr>
-      <w:hyperlink w:anchor="_Toc193797962" w:history="1">
+      <w:hyperlink w:anchor="_Toc193831885" w:history="1">
         <w:r>
           <w:rPr>
             <w:rStyle w:val="ad"/>
@@ -5673,29 +5759,7 @@
             <w:szCs w:val="28"/>
             <w:lang w:bidi="hi-IN"/>
           </w:rPr>
-          <w:t>11.12 Экран «Друзья</w:t>
-        </w:r>
-        <w:r>
-          <w:rPr>
-            <w:rStyle w:val="ad"/>
-            <w:rFonts w:ascii="Times New Roman" w:hAnsi="Times New Roman"/>
-            <w:noProof/>
-            <w:sz w:val="28"/>
-            <w:szCs w:val="28"/>
-            <w:lang w:val="en-US" w:bidi="hi-IN"/>
-          </w:rPr>
-          <w:t>/</w:t>
-        </w:r>
-        <w:r>
-          <w:rPr>
-            <w:rStyle w:val="ad"/>
-            <w:rFonts w:ascii="Times New Roman" w:hAnsi="Times New Roman"/>
-            <w:noProof/>
-            <w:sz w:val="28"/>
-            <w:szCs w:val="28"/>
-            <w:lang w:bidi="hi-IN"/>
-          </w:rPr>
-          <w:t>Рейтинг»</w:t>
+          <w:t>11.12 Экран «Друзья/Рейтинг»</w:t>
         </w:r>
         <w:r>
           <w:rPr>
@@ -5725,7 +5789,7 @@
             <w:sz w:val="28"/>
             <w:szCs w:val="28"/>
           </w:rPr>
-          <w:instrText xml:space="preserve"> PAGEREF _Toc193797962 \h </w:instrText>
+          <w:instrText xml:space="preserve"> PAGEREF _Toc193831885 \h </w:instrText>
         </w:r>
         <w:r>
           <w:rPr>
@@ -5754,7 +5818,7 @@
             <w:sz w:val="28"/>
             <w:szCs w:val="28"/>
           </w:rPr>
-          <w:t>27</w:t>
+          <w:t>28</w:t>
         </w:r>
         <w:r>
           <w:rPr>
@@ -5783,7 +5847,7 @@
           <w14:ligatures w14:val="standardContextual"/>
         </w:rPr>
       </w:pPr>
-      <w:hyperlink w:anchor="_Toc193797963" w:history="1">
+      <w:hyperlink w:anchor="_Toc193831886" w:history="1">
         <w:r>
           <w:rPr>
             <w:rStyle w:val="ad"/>
@@ -5823,7 +5887,7 @@
             <w:sz w:val="28"/>
             <w:szCs w:val="28"/>
           </w:rPr>
-          <w:instrText xml:space="preserve"> PAGEREF _Toc193797963 \h </w:instrText>
+          <w:instrText xml:space="preserve"> PAGEREF _Toc193831886 \h </w:instrText>
         </w:r>
         <w:r>
           <w:rPr>
@@ -5853,104 +5917,6 @@
             <w:szCs w:val="28"/>
           </w:rPr>
           <w:t>28</w:t>
-        </w:r>
-        <w:r>
-          <w:rPr>
-            <w:rFonts w:ascii="Times New Roman" w:hAnsi="Times New Roman"/>
-            <w:noProof/>
-            <w:webHidden/>
-            <w:sz w:val="28"/>
-            <w:szCs w:val="28"/>
-          </w:rPr>
-          <w:fldChar w:fldCharType="end"/>
-        </w:r>
-      </w:hyperlink>
-    </w:p>
-    <w:p>
-      <w:pPr>
-        <w:pStyle w:val="11"/>
-        <w:tabs>
-          <w:tab w:val="right" w:leader="dot" w:pos="9345"/>
-        </w:tabs>
-        <w:rPr>
-          <w:rFonts w:cstheme="minorBidi"/>
-          <w:noProof/>
-          <w:kern w:val="2"/>
-          <w:sz w:val="24"/>
-          <w:szCs w:val="24"/>
-          <w14:ligatures w14:val="standardContextual"/>
-        </w:rPr>
-      </w:pPr>
-      <w:hyperlink w:anchor="_Toc193797964" w:history="1">
-        <w:r>
-          <w:rPr>
-            <w:rStyle w:val="ad"/>
-            <w:rFonts w:ascii="Times New Roman" w:hAnsi="Times New Roman"/>
-            <w:noProof/>
-            <w:sz w:val="28"/>
-            <w:szCs w:val="28"/>
-            <w:lang w:bidi="hi-IN"/>
-          </w:rPr>
-          <w:t>12 Порядок контроля и приемки работ</w:t>
-        </w:r>
-        <w:r>
-          <w:rPr>
-            <w:rFonts w:ascii="Times New Roman" w:hAnsi="Times New Roman"/>
-            <w:noProof/>
-            <w:webHidden/>
-            <w:sz w:val="28"/>
-            <w:szCs w:val="28"/>
-          </w:rPr>
-          <w:tab/>
-        </w:r>
-        <w:r>
-          <w:rPr>
-            <w:rFonts w:ascii="Times New Roman" w:hAnsi="Times New Roman"/>
-            <w:noProof/>
-            <w:webHidden/>
-            <w:sz w:val="28"/>
-            <w:szCs w:val="28"/>
-          </w:rPr>
-          <w:fldChar w:fldCharType="begin"/>
-        </w:r>
-        <w:r>
-          <w:rPr>
-            <w:rFonts w:ascii="Times New Roman" w:hAnsi="Times New Roman"/>
-            <w:noProof/>
-            <w:webHidden/>
-            <w:sz w:val="28"/>
-            <w:szCs w:val="28"/>
-          </w:rPr>
-          <w:instrText xml:space="preserve"> PAGEREF _Toc193797964 \h </w:instrText>
-        </w:r>
-        <w:r>
-          <w:rPr>
-            <w:rFonts w:ascii="Times New Roman" w:hAnsi="Times New Roman"/>
-            <w:noProof/>
-            <w:webHidden/>
-            <w:sz w:val="28"/>
-            <w:szCs w:val="28"/>
-          </w:rPr>
-        </w:r>
-        <w:r>
-          <w:rPr>
-            <w:rFonts w:ascii="Times New Roman" w:hAnsi="Times New Roman"/>
-            <w:noProof/>
-            <w:webHidden/>
-            <w:sz w:val="28"/>
-            <w:szCs w:val="28"/>
-          </w:rPr>
-          <w:fldChar w:fldCharType="separate"/>
-        </w:r>
-        <w:r>
-          <w:rPr>
-            <w:rFonts w:ascii="Times New Roman" w:hAnsi="Times New Roman"/>
-            <w:noProof/>
-            <w:webHidden/>
-            <w:sz w:val="28"/>
-            <w:szCs w:val="28"/>
-          </w:rPr>
-          <w:t>29</w:t>
         </w:r>
         <w:r>
           <w:rPr>
@@ -6004,7 +5970,7 @@
         </w:numPr>
       </w:pPr>
       <w:bookmarkStart w:id="4" w:name="_Toc130308431"/>
-      <w:bookmarkStart w:id="5" w:name="_Toc193797915"/>
+      <w:bookmarkStart w:id="5" w:name="_Toc193831837"/>
       <w:r>
         <w:lastRenderedPageBreak/>
         <w:t>Термины</w:t>
@@ -6798,33 +6764,36 @@
     <w:p>
       <w:pPr>
         <w:pStyle w:val="ab"/>
+      </w:pPr>
+      <w:proofErr w:type="spellStart"/>
+      <w:r>
         <w:rPr>
           <w:b/>
           <w:bCs/>
-          <w:lang w:val="en-US"/>
-        </w:rPr>
-      </w:pPr>
-      <w:proofErr w:type="spellStart"/>
-      <w:r>
+        </w:rPr>
         <w:t>React</w:t>
       </w:r>
       <w:proofErr w:type="spellEnd"/>
-      <w:r>
-        <w:t xml:space="preserve"> </w:t>
-      </w:r>
-      <w:proofErr w:type="spellStart"/>
-      <w:r>
-        <w:t>Native</w:t>
-      </w:r>
-      <w:proofErr w:type="spellEnd"/>
-      <w:r>
-        <w:t xml:space="preserve"> — </w:t>
-      </w:r>
       <w:r>
         <w:rPr>
           <w:b/>
           <w:bCs/>
         </w:rPr>
+        <w:t xml:space="preserve"> </w:t>
+      </w:r>
+      <w:proofErr w:type="spellStart"/>
+      <w:r>
+        <w:rPr>
+          <w:b/>
+          <w:bCs/>
+        </w:rPr>
+        <w:t>Native</w:t>
+      </w:r>
+      <w:proofErr w:type="spellEnd"/>
+      <w:r>
+        <w:t xml:space="preserve"> — </w:t>
+      </w:r>
+      <w:r>
         <w:t>это кроссплатформенный фреймворк с открытым исходным кодом, который применяют для разработки нативных приложений</w:t>
       </w:r>
     </w:p>
@@ -6833,6 +6802,10 @@
         <w:pStyle w:val="ab"/>
       </w:pPr>
       <w:r>
+        <w:rPr>
+          <w:b/>
+          <w:bCs/>
+        </w:rPr>
         <w:t>АС</w:t>
       </w:r>
       <w:r>
@@ -6847,7 +6820,7 @@
         <w:pStyle w:val="a3"/>
       </w:pPr>
       <w:bookmarkStart w:id="9" w:name="_Toc130308432"/>
-      <w:bookmarkStart w:id="10" w:name="_Toc193797916"/>
+      <w:bookmarkStart w:id="10" w:name="_Toc193831838"/>
       <w:r>
         <w:lastRenderedPageBreak/>
         <w:t>Общие положения</w:t>
@@ -6860,7 +6833,7 @@
         <w:pStyle w:val="a4"/>
       </w:pPr>
       <w:bookmarkStart w:id="11" w:name="_Toc130308433"/>
-      <w:bookmarkStart w:id="12" w:name="_Toc193797917"/>
+      <w:bookmarkStart w:id="12" w:name="_Toc193831839"/>
       <w:r>
         <w:t xml:space="preserve">Название </w:t>
       </w:r>
@@ -6936,7 +6909,7 @@
         <w:pStyle w:val="a4"/>
       </w:pPr>
       <w:bookmarkStart w:id="13" w:name="_Toc130308434"/>
-      <w:bookmarkStart w:id="14" w:name="_Toc193797918"/>
+      <w:bookmarkStart w:id="14" w:name="_Toc193831840"/>
       <w:r>
         <w:t>Наименование разработчика и заказчика сайта и их реквизиты</w:t>
       </w:r>
@@ -7036,15 +7009,15 @@
         <w:pStyle w:val="a4"/>
       </w:pPr>
       <w:bookmarkStart w:id="15" w:name="_Toc130308435"/>
-      <w:bookmarkStart w:id="16" w:name="_Toc193797919"/>
+      <w:bookmarkStart w:id="16" w:name="_Toc193831841"/>
       <w:r>
         <w:t xml:space="preserve">Перечень документов, на основании которых создается </w:t>
       </w:r>
       <w:bookmarkEnd w:id="15"/>
+      <w:r>
+        <w:t>приложение</w:t>
+      </w:r>
       <w:bookmarkEnd w:id="16"/>
-      <w:r>
-        <w:t>приложение</w:t>
-      </w:r>
     </w:p>
     <w:p>
       <w:pPr>
@@ -7162,7 +7135,7 @@
         <w:pStyle w:val="a4"/>
       </w:pPr>
       <w:bookmarkStart w:id="17" w:name="_Toc130308436"/>
-      <w:bookmarkStart w:id="18" w:name="_Toc193797920"/>
+      <w:bookmarkStart w:id="18" w:name="_Toc193831842"/>
       <w:r>
         <w:lastRenderedPageBreak/>
         <w:t xml:space="preserve">Состав и содержание работ по созданию </w:t>
@@ -7380,11 +7353,6 @@
         <w:t xml:space="preserve"> </w:t>
       </w:r>
       <w:r>
-        <w:rPr>
-          <w:rFonts w:eastAsia="Times New Roman" w:cs="Times New Roman"/>
-          <w:color w:val="000000"/>
-          <w:szCs w:val="28"/>
-        </w:rPr>
         <w:t>проведение тестирования и доработка информационного программного обеспечения</w:t>
       </w:r>
       <w:r>
@@ -7433,7 +7401,7 @@
         <w:fldChar w:fldCharType="separate"/>
       </w:r>
       <w:bookmarkStart w:id="21" w:name="_Toc130308437"/>
-      <w:bookmarkStart w:id="22" w:name="_Toc193797921"/>
+      <w:bookmarkStart w:id="22" w:name="_Toc193831843"/>
       <w:r>
         <w:t xml:space="preserve">Порядок </w:t>
       </w:r>
@@ -7599,7 +7567,7 @@
         <w:pStyle w:val="a4"/>
       </w:pPr>
       <w:bookmarkStart w:id="24" w:name="_Toc130308439"/>
-      <w:bookmarkStart w:id="25" w:name="_Toc193797922"/>
+      <w:bookmarkStart w:id="25" w:name="_Toc193831844"/>
       <w:bookmarkEnd w:id="23"/>
       <w:r>
         <w:t>Ц</w:t>
@@ -7629,7 +7597,7 @@
       <w:pPr>
         <w:pStyle w:val="a5"/>
       </w:pPr>
-      <w:bookmarkStart w:id="26" w:name="_Toc193797923"/>
+      <w:bookmarkStart w:id="26" w:name="_Toc193831845"/>
       <w:r>
         <w:t xml:space="preserve">Цели создания </w:t>
       </w:r>
@@ -7673,7 +7641,6 @@
       <w:r>
         <w:rPr>
           <w:b/>
-          <w:bCs/>
         </w:rPr>
         <w:t>искусственного интеллекта</w:t>
       </w:r>
@@ -7699,7 +7666,7 @@
       <w:pPr>
         <w:pStyle w:val="a5"/>
       </w:pPr>
-      <w:bookmarkStart w:id="27" w:name="_Toc193797924"/>
+      <w:bookmarkStart w:id="27" w:name="_Toc193831846"/>
       <w:r>
         <w:t xml:space="preserve">Назначение </w:t>
       </w:r>
@@ -7817,16 +7784,245 @@
         <w:t>;</w:t>
       </w:r>
     </w:p>
-    <w:bookmarkEnd w:id="29"/>
-    <w:p>
-      <w:pPr>
-        <w:spacing w:after="160" w:line="259" w:lineRule="auto"/>
-        <w:rPr>
-          <w:rFonts w:eastAsiaTheme="minorHAnsi"/>
-          <w:sz w:val="28"/>
-          <w:lang w:eastAsia="en-US" w:bidi="hi-IN"/>
-        </w:rPr>
-      </w:pPr>
+    <w:p>
+      <w:pPr>
+        <w:pStyle w:val="a4"/>
+        <w:rPr>
+          <w:rFonts w:eastAsia="Times New Roman"/>
+          <w:sz w:val="24"/>
+          <w:lang w:eastAsia="ru-RU" w:bidi="ar-SA"/>
+        </w:rPr>
+      </w:pPr>
+      <w:bookmarkStart w:id="30" w:name="_Toc193831847"/>
+      <w:bookmarkEnd w:id="29"/>
+      <w:r>
+        <w:t>В</w:t>
+      </w:r>
+      <w:r>
+        <w:t>озможные риск</w:t>
+      </w:r>
+      <w:r>
+        <w:t xml:space="preserve">и, </w:t>
+      </w:r>
+      <w:r>
+        <w:t>ограничени</w:t>
+      </w:r>
+      <w:r>
+        <w:t>я и их минимализация</w:t>
+      </w:r>
+      <w:bookmarkEnd w:id="30"/>
+    </w:p>
+    <w:p>
+      <w:pPr>
+        <w:pStyle w:val="-"/>
+      </w:pPr>
+      <w:r>
+        <w:t>Возможные риски:</w:t>
+      </w:r>
+    </w:p>
+    <w:p>
+      <w:pPr>
+        <w:pStyle w:val="a"/>
+      </w:pPr>
+      <w:r>
+        <w:t>н</w:t>
+      </w:r>
+      <w:r>
+        <w:t xml:space="preserve">изкая вовлеченность пользователей; </w:t>
+      </w:r>
+    </w:p>
+    <w:p>
+      <w:pPr>
+        <w:pStyle w:val="a"/>
+      </w:pPr>
+      <w:r>
+        <w:t>некорректное составление ТЗ;</w:t>
+      </w:r>
+    </w:p>
+    <w:p>
+      <w:pPr>
+        <w:pStyle w:val="a"/>
+      </w:pPr>
+      <w:r>
+        <w:t>в</w:t>
+      </w:r>
+      <w:r>
+        <w:t>ысокая стоимость подписки;</w:t>
+      </w:r>
+    </w:p>
+    <w:p>
+      <w:pPr>
+        <w:pStyle w:val="a"/>
+      </w:pPr>
+      <w:r>
+        <w:t>т</w:t>
+      </w:r>
+      <w:r>
+        <w:t>ехнические проблемы</w:t>
+      </w:r>
+      <w:r>
+        <w:t xml:space="preserve"> особенно при генерации контента с использованием ИИ в реальном времени</w:t>
+      </w:r>
+      <w:r>
+        <w:t>;</w:t>
+      </w:r>
+    </w:p>
+    <w:p>
+      <w:pPr>
+        <w:pStyle w:val="a"/>
+        <w:rPr>
+          <w:sz w:val="24"/>
+        </w:rPr>
+      </w:pPr>
+      <w:r>
+        <w:t>ф</w:t>
+      </w:r>
+      <w:r>
+        <w:t>инансовые риски</w:t>
+      </w:r>
+      <w:r>
+        <w:rPr>
+          <w:sz w:val="24"/>
+        </w:rPr>
+        <w:t>.</w:t>
+      </w:r>
+    </w:p>
+    <w:p>
+      <w:pPr>
+        <w:pStyle w:val="a"/>
+        <w:rPr>
+          <w:sz w:val="24"/>
+        </w:rPr>
+      </w:pPr>
+      <w:r>
+        <w:t>к</w:t>
+      </w:r>
+      <w:r>
+        <w:t xml:space="preserve">ачество генерации контента </w:t>
+      </w:r>
+      <w:r>
+        <w:t xml:space="preserve">при помощи </w:t>
+      </w:r>
+      <w:r>
+        <w:t>ИИ</w:t>
+      </w:r>
+      <w:r>
+        <w:t>;</w:t>
+      </w:r>
+    </w:p>
+    <w:p>
+      <w:pPr>
+        <w:pStyle w:val="a"/>
+      </w:pPr>
+      <w:r>
+        <w:t>к</w:t>
+      </w:r>
+      <w:r>
+        <w:t>онкуренция с более известными и популярными приложениями.</w:t>
+      </w:r>
+    </w:p>
+    <w:p>
+      <w:pPr>
+        <w:pStyle w:val="-"/>
+      </w:pPr>
+      <w:r>
+        <w:t>Возможные ограничения</w:t>
+      </w:r>
+      <w:r>
+        <w:t>:</w:t>
+      </w:r>
+    </w:p>
+    <w:p>
+      <w:pPr>
+        <w:pStyle w:val="a"/>
+      </w:pPr>
+      <w:r>
+        <w:t>н</w:t>
+      </w:r>
+      <w:r>
+        <w:t xml:space="preserve">ебольшое количество поддерживаемых языков. Это значительно сокращает количество потенциальных пользователей; </w:t>
+      </w:r>
+    </w:p>
+    <w:p>
+      <w:pPr>
+        <w:pStyle w:val="a"/>
+      </w:pPr>
+      <w:r>
+        <w:t>з</w:t>
+      </w:r>
+      <w:r>
+        <w:t>атраты на разработку и обновление</w:t>
+      </w:r>
+      <w:r>
+        <w:t>;</w:t>
+      </w:r>
+    </w:p>
+    <w:p>
+      <w:pPr>
+        <w:pStyle w:val="a"/>
+        <w:rPr>
+          <w:sz w:val="24"/>
+        </w:rPr>
+      </w:pPr>
+      <w:r>
+        <w:t>с</w:t>
+      </w:r>
+      <w:r>
+        <w:t>ложность масштабирования</w:t>
+      </w:r>
+      <w:r>
+        <w:rPr>
+          <w:sz w:val="24"/>
+        </w:rPr>
+        <w:t xml:space="preserve"> </w:t>
+      </w:r>
+      <w:r>
+        <w:t>(добавление новых языков или функций)</w:t>
+      </w:r>
+      <w:r>
+        <w:t>;</w:t>
+      </w:r>
+    </w:p>
+    <w:p>
+      <w:pPr>
+        <w:pStyle w:val="a"/>
+      </w:pPr>
+      <w:r>
+        <w:t>о</w:t>
+      </w:r>
+      <w:r>
+        <w:t>граниченная обратная связь</w:t>
+      </w:r>
+      <w:r>
+        <w:t>.</w:t>
+      </w:r>
+    </w:p>
+    <w:p>
+      <w:pPr>
+        <w:pStyle w:val="-"/>
+      </w:pPr>
+      <w:r>
+        <w:t>Минимализация рисков и ограничений</w:t>
+      </w:r>
+    </w:p>
+    <w:p>
+      <w:pPr>
+        <w:pStyle w:val="a"/>
+      </w:pPr>
+      <w:r>
+        <w:t xml:space="preserve">Контролировать качество выдаваемого ИИ контентом; </w:t>
+      </w:r>
+      <w:r>
+        <w:t xml:space="preserve"> </w:t>
+      </w:r>
+    </w:p>
+    <w:p>
+      <w:pPr>
+        <w:pStyle w:val="a"/>
+      </w:pPr>
+      <w:r>
+        <w:t xml:space="preserve">Постоянное тестирование новых функций. </w:t>
+      </w:r>
       <w:r>
         <w:br w:type="page"/>
       </w:r>
@@ -7835,12 +8031,12 @@
       <w:pPr>
         <w:pStyle w:val="a3"/>
       </w:pPr>
-      <w:bookmarkStart w:id="30" w:name="_Toc193797925"/>
+      <w:bookmarkStart w:id="31" w:name="_Toc193831848"/>
       <w:r>
         <w:lastRenderedPageBreak/>
         <w:t>Анализ конкурентов</w:t>
       </w:r>
-      <w:bookmarkEnd w:id="30"/>
+      <w:bookmarkEnd w:id="31"/>
     </w:p>
     <w:p>
       <w:pPr>
@@ -7887,10 +8083,9 @@
           <w:rFonts w:eastAsiaTheme="majorEastAsia"/>
           <w:bCs/>
         </w:rPr>
-        <w:t xml:space="preserve">, </w:t>
+        <w:t xml:space="preserve"> и </w:t>
       </w:r>
       <w:proofErr w:type="spellStart"/>
-      <w:proofErr w:type="gramStart"/>
       <w:r>
         <w:rPr>
           <w:rFonts w:eastAsiaTheme="majorEastAsia"/>
@@ -7900,173 +8095,162 @@
       </w:r>
       <w:proofErr w:type="spellEnd"/>
       <w:r>
-        <w:rPr>
-          <w:rFonts w:eastAsiaTheme="majorEastAsia"/>
-          <w:bCs/>
-        </w:rPr>
+        <w:t>. Хотя все они помогают в запоминании слов, их подходы и целевая аудитория различаются.</w:t>
+      </w:r>
+    </w:p>
+    <w:p>
+      <w:pPr>
+        <w:pStyle w:val="a4"/>
+        <w:rPr>
+          <w:lang w:val="en-US"/>
+        </w:rPr>
+      </w:pPr>
+      <w:bookmarkStart w:id="32" w:name="_Toc193831849"/>
+      <w:r>
+        <w:rPr>
+          <w:lang w:val="en-US"/>
+        </w:rPr>
+        <w:t>Anki</w:t>
+      </w:r>
+      <w:bookmarkEnd w:id="32"/>
+    </w:p>
+    <w:p>
+      <w:pPr>
+        <w:pStyle w:val="-"/>
+      </w:pPr>
+      <w:r>
+        <w:t>Мощный инструмент для продвинутых пользователей с акцентом на алгоритмы интервального повторения</w:t>
+      </w:r>
+    </w:p>
+    <w:p>
+      <w:pPr>
+        <w:pStyle w:val="-"/>
+      </w:pPr>
+      <w:r>
+        <w:t>Сильные стороны:</w:t>
+      </w:r>
+    </w:p>
+    <w:p>
+      <w:pPr>
+        <w:pStyle w:val="a"/>
+      </w:pPr>
+      <w:r>
+        <w:t>Открытый код</w:t>
+      </w:r>
+      <w:r>
+        <w:t>;</w:t>
+      </w:r>
+    </w:p>
+    <w:p>
+      <w:pPr>
+        <w:pStyle w:val="a"/>
+      </w:pPr>
+      <w:r>
+        <w:t xml:space="preserve">Богатый функционал; </w:t>
+      </w:r>
+    </w:p>
+    <w:p>
+      <w:pPr>
+        <w:pStyle w:val="a"/>
+      </w:pPr>
+      <w:r>
+        <w:t xml:space="preserve">Бесплатная версия на ПК и </w:t>
+      </w:r>
+      <w:r>
+        <w:rPr>
+          <w:lang w:val="en-US"/>
+        </w:rPr>
+        <w:t>Android</w:t>
+      </w:r>
+      <w:r>
+        <w:t>;</w:t>
+      </w:r>
+    </w:p>
+    <w:p>
+      <w:pPr>
+        <w:pStyle w:val="a"/>
+      </w:pPr>
+      <w:r>
+        <w:t>Эффективный алгоритм интервального повторения;</w:t>
+      </w:r>
+    </w:p>
+    <w:p>
+      <w:pPr>
+        <w:pStyle w:val="-"/>
+      </w:pPr>
+      <w:r>
+        <w:rPr>
+          <w:lang w:bidi="hi-IN"/>
+        </w:rPr>
+        <w:t>Возможности</w:t>
+      </w:r>
+      <w:r>
+        <w:t xml:space="preserve"> по улучшению:</w:t>
+      </w:r>
+    </w:p>
+    <w:p>
+      <w:pPr>
+        <w:pStyle w:val="a"/>
+      </w:pPr>
+      <w:r>
+        <w:t>Улучшение UI/UX для более удобного использования</w:t>
+      </w:r>
+      <w:r>
+        <w:t>;</w:t>
+      </w:r>
+      <w:r>
         <w:t xml:space="preserve"> </w:t>
       </w:r>
+    </w:p>
+    <w:p>
+      <w:pPr>
+        <w:pStyle w:val="a"/>
+      </w:pPr>
+      <w:r>
+        <w:t>Развитие мобильных версий и улучшенная синхронизация</w:t>
+      </w:r>
+      <w:r>
+        <w:t>;</w:t>
+      </w:r>
+      <w:r>
+        <w:t xml:space="preserve"> </w:t>
+      </w:r>
+    </w:p>
+    <w:p>
+      <w:pPr>
+        <w:pStyle w:val="a"/>
+      </w:pPr>
+      <w:r>
+        <w:t>Добавление социального компонента для совместной работы</w:t>
+      </w:r>
+      <w:r>
+        <w:t>;</w:t>
+      </w:r>
+      <w:r>
+        <w:t xml:space="preserve"> </w:t>
+      </w:r>
+    </w:p>
+    <w:p>
+      <w:pPr>
+        <w:pStyle w:val="a"/>
+      </w:pPr>
+      <w:r>
+        <w:t>Интеграция с нейросетями для автоматической генерации карточек</w:t>
+      </w:r>
       <w:r>
         <w:t>.</w:t>
       </w:r>
-      <w:proofErr w:type="gramEnd"/>
-      <w:r>
-        <w:t xml:space="preserve"> Хотя все они помогают в запоминании слов, их подходы и целевая аудитория различаются.</w:t>
-      </w:r>
     </w:p>
     <w:p>
       <w:pPr>
         <w:pStyle w:val="a4"/>
-        <w:rPr>
-          <w:lang w:val="en-US"/>
-        </w:rPr>
-      </w:pPr>
-      <w:bookmarkStart w:id="31" w:name="_Toc193797926"/>
-      <w:r>
-        <w:rPr>
-          <w:lang w:val="en-US"/>
-        </w:rPr>
-        <w:t>Anki</w:t>
-      </w:r>
-      <w:bookmarkEnd w:id="31"/>
-    </w:p>
-    <w:p>
-      <w:pPr>
-        <w:pStyle w:val="-"/>
-      </w:pPr>
-      <w:r>
-        <w:t>Мощный инструмент для продвинутых пользователей с акцентом на алгоритмы интервального повторения</w:t>
-      </w:r>
-    </w:p>
-    <w:p>
-      <w:pPr>
-        <w:pStyle w:val="-"/>
-      </w:pPr>
-      <w:r>
-        <w:t>Сильные стороны:</w:t>
-      </w:r>
-    </w:p>
-    <w:p>
-      <w:pPr>
-        <w:pStyle w:val="a"/>
-      </w:pPr>
-      <w:r>
-        <w:t>Открытый код</w:t>
-      </w:r>
-      <w:r>
-        <w:t>;</w:t>
-      </w:r>
-    </w:p>
-    <w:p>
-      <w:pPr>
-        <w:pStyle w:val="a"/>
-      </w:pPr>
-      <w:r>
-        <w:t xml:space="preserve">Богатый функционал; </w:t>
-      </w:r>
-    </w:p>
-    <w:p>
-      <w:pPr>
-        <w:pStyle w:val="a"/>
-      </w:pPr>
-      <w:r>
-        <w:t xml:space="preserve">Бесплатная версия на ПК и </w:t>
-      </w:r>
-      <w:r>
-        <w:rPr>
-          <w:lang w:val="en-US"/>
-        </w:rPr>
-        <w:t>Android</w:t>
-      </w:r>
-      <w:r>
-        <w:t>;</w:t>
-      </w:r>
-    </w:p>
-    <w:p>
-      <w:pPr>
-        <w:pStyle w:val="a"/>
-      </w:pPr>
-      <w:r>
-        <w:t>Эффективный алгоритм интервального повторения;</w:t>
-      </w:r>
-    </w:p>
-    <w:p>
-      <w:pPr>
-        <w:pStyle w:val="-"/>
-      </w:pPr>
-      <w:r>
-        <w:rPr>
-          <w:lang w:bidi="hi-IN"/>
-        </w:rPr>
-        <w:t>Возможности</w:t>
-      </w:r>
-      <w:r>
-        <w:t xml:space="preserve"> по улучшению:</w:t>
-      </w:r>
-    </w:p>
-    <w:p>
-      <w:pPr>
-        <w:pStyle w:val="a"/>
-      </w:pPr>
-      <w:r>
-        <w:t>Улучшение UI/UX для более удобного использования</w:t>
-      </w:r>
-      <w:r>
-        <w:t>;</w:t>
-      </w:r>
-      <w:r>
-        <w:t xml:space="preserve"> </w:t>
-      </w:r>
-    </w:p>
-    <w:p>
-      <w:pPr>
-        <w:pStyle w:val="a"/>
-      </w:pPr>
-      <w:r>
-        <w:t>Развитие мобильных версий и улучшенная синхронизация</w:t>
-      </w:r>
-      <w:r>
-        <w:t>;</w:t>
-      </w:r>
-      <w:r>
-        <w:t xml:space="preserve"> </w:t>
-      </w:r>
-    </w:p>
-    <w:p>
-      <w:pPr>
-        <w:pStyle w:val="a"/>
-      </w:pPr>
-      <w:r>
-        <w:t>Добавление социального компонента для совместной работы</w:t>
-      </w:r>
-      <w:r>
-        <w:t>;</w:t>
-      </w:r>
-      <w:r>
-        <w:t xml:space="preserve"> </w:t>
-      </w:r>
-    </w:p>
-    <w:p>
-      <w:pPr>
-        <w:pStyle w:val="a"/>
-      </w:pPr>
-      <w:r>
-        <w:t>Интеграция с нейросетями для автоматической генерации карточек</w:t>
-      </w:r>
-      <w:r>
-        <w:t>.</w:t>
-      </w:r>
-    </w:p>
-    <w:p>
-      <w:pPr>
-        <w:pStyle w:val="a4"/>
-      </w:pPr>
-      <w:bookmarkStart w:id="32" w:name="_Toc193797927"/>
+      </w:pPr>
+      <w:bookmarkStart w:id="33" w:name="_Toc193831850"/>
       <w:proofErr w:type="spellStart"/>
       <w:r>
         <w:t>Quizlet</w:t>
       </w:r>
-      <w:bookmarkEnd w:id="32"/>
+      <w:bookmarkEnd w:id="33"/>
       <w:proofErr w:type="spellEnd"/>
     </w:p>
     <w:p>
@@ -8207,12 +8391,12 @@
       <w:pPr>
         <w:pStyle w:val="a4"/>
       </w:pPr>
-      <w:bookmarkStart w:id="33" w:name="_Toc193797928"/>
+      <w:bookmarkStart w:id="34" w:name="_Toc193831851"/>
       <w:proofErr w:type="spellStart"/>
       <w:r>
         <w:t>SuperMemo</w:t>
       </w:r>
-      <w:bookmarkEnd w:id="33"/>
+      <w:bookmarkEnd w:id="34"/>
       <w:proofErr w:type="spellEnd"/>
     </w:p>
     <w:p>
@@ -8322,13 +8506,17 @@
       <w:pPr>
         <w:spacing w:after="160" w:line="259" w:lineRule="auto"/>
         <w:rPr>
+          <w:rFonts w:eastAsiaTheme="minorHAnsi" w:cs="Segoe UI"/>
+          <w:bCs/>
+          <w:color w:val="0D0D0D"/>
+          <w:sz w:val="28"/>
+          <w:lang w:eastAsia="en-US" w:bidi="hi-IN"/>
+        </w:rPr>
+      </w:pPr>
+      <w:r>
+        <w:rPr>
           <w:lang w:val="en-US"/>
         </w:rPr>
-      </w:pPr>
-      <w:r>
-        <w:rPr>
-          <w:lang w:val="en-US"/>
-        </w:rPr>
         <w:br w:type="page"/>
       </w:r>
     </w:p>
@@ -8336,12 +8524,12 @@
       <w:pPr>
         <w:pStyle w:val="a3"/>
       </w:pPr>
-      <w:bookmarkStart w:id="34" w:name="_Toc193797929"/>
+      <w:bookmarkStart w:id="35" w:name="_Toc193831852"/>
       <w:r>
         <w:lastRenderedPageBreak/>
         <w:t>Целевая аудитория</w:t>
       </w:r>
-      <w:bookmarkEnd w:id="34"/>
+      <w:bookmarkEnd w:id="35"/>
     </w:p>
     <w:p>
       <w:pPr>
@@ -8377,24 +8565,24 @@
       <w:pPr>
         <w:pStyle w:val="a3"/>
       </w:pPr>
-      <w:bookmarkStart w:id="35" w:name="_Toc130308471"/>
-      <w:bookmarkStart w:id="36" w:name="_Toc193797930"/>
+      <w:bookmarkStart w:id="36" w:name="_Toc130308471"/>
+      <w:bookmarkStart w:id="37" w:name="_Toc193831853"/>
       <w:r>
         <w:lastRenderedPageBreak/>
         <w:t>Функциональные требования</w:t>
       </w:r>
-      <w:bookmarkEnd w:id="35"/>
       <w:bookmarkEnd w:id="36"/>
+      <w:bookmarkEnd w:id="37"/>
     </w:p>
     <w:p>
       <w:pPr>
         <w:pStyle w:val="a4"/>
       </w:pPr>
-      <w:bookmarkStart w:id="37" w:name="_Toc193797931"/>
+      <w:bookmarkStart w:id="38" w:name="_Toc193831854"/>
       <w:r>
         <w:t>Требование к приложению в целом</w:t>
       </w:r>
-      <w:bookmarkEnd w:id="37"/>
+      <w:bookmarkEnd w:id="38"/>
     </w:p>
     <w:p>
       <w:pPr>
@@ -8443,13 +8631,7 @@
         <w:t>:</w:t>
       </w:r>
       <w:r>
-        <w:t xml:space="preserve"> (Этот пункт по типу что мы будем дорабатывать после сдачи проекта. Перспектива проекта в </w:t>
-      </w:r>
-      <w:r>
-        <w:t>будущем</w:t>
-      </w:r>
-      <w:r>
-        <w:t>)</w:t>
+        <w:t xml:space="preserve"> </w:t>
       </w:r>
     </w:p>
     <w:p>
@@ -8468,6 +8650,22 @@
         <w:pStyle w:val="a"/>
       </w:pPr>
       <w:r>
+        <w:t>выход на глобальный рынок;</w:t>
+      </w:r>
+    </w:p>
+    <w:p>
+      <w:pPr>
+        <w:pStyle w:val="a"/>
+      </w:pPr>
+      <w:r>
+        <w:t>интеграция с другими приложения или курсами;</w:t>
+      </w:r>
+    </w:p>
+    <w:p>
+      <w:pPr>
+        <w:pStyle w:val="a"/>
+      </w:pPr>
+      <w:r>
         <w:t>улучшение качества тестов для пользователей, имеющих высокое знание изучаемого языка.</w:t>
       </w:r>
     </w:p>
@@ -8475,7 +8673,7 @@
       <w:pPr>
         <w:pStyle w:val="a4"/>
       </w:pPr>
-      <w:bookmarkStart w:id="38" w:name="_Toc193797932"/>
+      <w:bookmarkStart w:id="39" w:name="_Toc193831855"/>
       <w:r>
         <w:t xml:space="preserve">Требования к </w:t>
       </w:r>
@@ -8491,7 +8689,7 @@
       <w:r>
         <w:t>и</w:t>
       </w:r>
-      <w:bookmarkEnd w:id="38"/>
+      <w:bookmarkEnd w:id="39"/>
     </w:p>
     <w:p>
       <w:pPr>
@@ -8590,7 +8788,7 @@
       <w:pPr>
         <w:pStyle w:val="a4"/>
       </w:pPr>
-      <w:bookmarkStart w:id="39" w:name="_Toc193797933"/>
+      <w:bookmarkStart w:id="40" w:name="_Toc193831856"/>
       <w:r>
         <w:lastRenderedPageBreak/>
         <w:t xml:space="preserve">Требования к </w:t>
@@ -8604,7 +8802,7 @@
       <w:r>
         <w:t>ы</w:t>
       </w:r>
-      <w:bookmarkEnd w:id="39"/>
+      <w:bookmarkEnd w:id="40"/>
     </w:p>
     <w:p>
       <w:pPr>
@@ -8699,11 +8897,11 @@
       <w:pPr>
         <w:pStyle w:val="a4"/>
       </w:pPr>
-      <w:bookmarkStart w:id="40" w:name="_Toc193797934"/>
+      <w:bookmarkStart w:id="41" w:name="_Toc193831857"/>
       <w:r>
         <w:t>Требования к взаимодействию с профилем</w:t>
       </w:r>
-      <w:bookmarkEnd w:id="40"/>
+      <w:bookmarkEnd w:id="41"/>
     </w:p>
     <w:p>
       <w:pPr>
@@ -8744,7 +8942,6 @@
         <w:pStyle w:val="a"/>
         <w:rPr>
           <w:shd w:val="clear" w:color="auto" w:fill="FFFFFF"/>
-          <w:lang w:bidi="hi-IN"/>
         </w:rPr>
       </w:pPr>
       <w:r>
@@ -8761,7 +8958,7 @@
       <w:pPr>
         <w:pStyle w:val="a4"/>
       </w:pPr>
-      <w:bookmarkStart w:id="41" w:name="_Toc193797935"/>
+      <w:bookmarkStart w:id="42" w:name="_Toc193831858"/>
       <w:r>
         <w:t>Требования к</w:t>
       </w:r>
@@ -8780,7 +8977,7 @@
       <w:r>
         <w:t>рейтинг</w:t>
       </w:r>
-      <w:bookmarkEnd w:id="41"/>
+      <w:bookmarkEnd w:id="42"/>
     </w:p>
     <w:p>
       <w:pPr>
@@ -8860,11 +9057,11 @@
       <w:pPr>
         <w:pStyle w:val="a"/>
       </w:pPr>
-      <w:bookmarkStart w:id="42" w:name="_Hlk193648883"/>
+      <w:bookmarkStart w:id="43" w:name="_Hlk193648883"/>
       <w:r>
         <w:t xml:space="preserve">авторизованный </w:t>
       </w:r>
-      <w:bookmarkEnd w:id="42"/>
+      <w:bookmarkEnd w:id="43"/>
       <w:r>
         <w:t xml:space="preserve">пользователь может </w:t>
       </w:r>
@@ -8876,14 +9073,14 @@
       <w:pPr>
         <w:pStyle w:val="a4"/>
       </w:pPr>
-      <w:bookmarkStart w:id="43" w:name="_Toc193797936"/>
+      <w:bookmarkStart w:id="44" w:name="_Toc193831859"/>
       <w:r>
         <w:t xml:space="preserve">Требования к </w:t>
       </w:r>
       <w:r>
         <w:t>взаимодействию с экраном тесты</w:t>
       </w:r>
-      <w:bookmarkEnd w:id="43"/>
+      <w:bookmarkEnd w:id="44"/>
     </w:p>
     <w:p>
       <w:pPr>
@@ -8897,25 +9094,25 @@
       <w:pPr>
         <w:pStyle w:val="a4"/>
       </w:pPr>
-      <w:bookmarkStart w:id="44" w:name="_Toc193797937"/>
+      <w:bookmarkStart w:id="45" w:name="_Toc193831860"/>
       <w:r>
         <w:lastRenderedPageBreak/>
         <w:t>Требования к системе администрирования</w:t>
       </w:r>
-      <w:bookmarkEnd w:id="44"/>
+      <w:bookmarkEnd w:id="45"/>
     </w:p>
     <w:p>
       <w:pPr>
         <w:pStyle w:val="a5"/>
       </w:pPr>
-      <w:bookmarkStart w:id="45" w:name="_Toc193797938"/>
+      <w:bookmarkStart w:id="46" w:name="_Toc193831861"/>
       <w:r>
         <w:t>Требования с взаимодействием с экраном</w:t>
       </w:r>
       <w:r>
         <w:t xml:space="preserve"> тесты</w:t>
       </w:r>
-      <w:bookmarkEnd w:id="45"/>
+      <w:bookmarkEnd w:id="46"/>
     </w:p>
     <w:p>
       <w:pPr>
@@ -8974,35 +9171,35 @@
       <w:pPr>
         <w:pStyle w:val="a3"/>
       </w:pPr>
-      <w:bookmarkStart w:id="46" w:name="_Toc193797939"/>
       <w:bookmarkStart w:id="47" w:name="_Toc130308441"/>
+      <w:bookmarkStart w:id="48" w:name="_Toc193831862"/>
       <w:r>
         <w:lastRenderedPageBreak/>
         <w:t>Нефункциональные требования</w:t>
       </w:r>
-      <w:bookmarkEnd w:id="46"/>
+      <w:bookmarkEnd w:id="48"/>
     </w:p>
     <w:p>
       <w:pPr>
         <w:pStyle w:val="a4"/>
       </w:pPr>
-      <w:bookmarkStart w:id="48" w:name="_Toc130308442"/>
-      <w:bookmarkStart w:id="49" w:name="_Toc193797940"/>
+      <w:bookmarkStart w:id="49" w:name="_Toc130308442"/>
+      <w:bookmarkStart w:id="50" w:name="_Toc193831863"/>
       <w:bookmarkEnd w:id="47"/>
       <w:r>
         <w:t xml:space="preserve">Требования к </w:t>
       </w:r>
-      <w:bookmarkEnd w:id="48"/>
+      <w:bookmarkEnd w:id="49"/>
       <w:r>
         <w:t>программному обеспечению мобильного приложения</w:t>
       </w:r>
-      <w:bookmarkEnd w:id="49"/>
+      <w:bookmarkEnd w:id="50"/>
     </w:p>
     <w:p>
       <w:pPr>
         <w:pStyle w:val="-"/>
       </w:pPr>
-      <w:bookmarkStart w:id="50" w:name="_Toc130308443"/>
+      <w:bookmarkStart w:id="51" w:name="_Toc130308443"/>
       <w:r>
         <w:t>Для реализации серверной части приложения будут использоваться следующие средства:</w:t>
       </w:r>
@@ -9449,9 +9646,9 @@
       <w:pPr>
         <w:pStyle w:val="a4"/>
       </w:pPr>
-      <w:bookmarkStart w:id="51" w:name="_Toc130308444"/>
-      <w:bookmarkStart w:id="52" w:name="_Toc193797941"/>
-      <w:bookmarkEnd w:id="50"/>
+      <w:bookmarkStart w:id="52" w:name="_Toc130308444"/>
+      <w:bookmarkStart w:id="53" w:name="_Toc193831864"/>
+      <w:bookmarkEnd w:id="51"/>
       <w:r>
         <w:lastRenderedPageBreak/>
         <w:t>Требования</w:t>
@@ -9466,11 +9663,11 @@
         <w:br/>
         <w:t xml:space="preserve"> обслуживающего </w:t>
       </w:r>
-      <w:bookmarkEnd w:id="51"/>
+      <w:bookmarkEnd w:id="52"/>
       <w:r>
         <w:t>приложения</w:t>
       </w:r>
-      <w:bookmarkEnd w:id="52"/>
+      <w:bookmarkEnd w:id="53"/>
     </w:p>
     <w:p>
       <w:pPr>
@@ -9501,7 +9698,7 @@
       <w:pPr>
         <w:pStyle w:val="a4"/>
       </w:pPr>
-      <w:bookmarkStart w:id="53" w:name="_Toc193797942"/>
+      <w:bookmarkStart w:id="54" w:name="_Toc193831865"/>
       <w:r>
         <w:t xml:space="preserve">Требования </w:t>
       </w:r>
@@ -9511,7 +9708,7 @@
       <w:r>
         <w:t>безопасности</w:t>
       </w:r>
-      <w:bookmarkEnd w:id="53"/>
+      <w:bookmarkEnd w:id="54"/>
     </w:p>
     <w:p>
       <w:pPr>
@@ -9552,14 +9749,14 @@
       <w:pPr>
         <w:pStyle w:val="a4"/>
       </w:pPr>
-      <w:bookmarkStart w:id="54" w:name="_Toc193797943"/>
+      <w:bookmarkStart w:id="55" w:name="_Toc193831866"/>
       <w:r>
         <w:t xml:space="preserve">Требования </w:t>
       </w:r>
       <w:r>
         <w:t>к использованию данных</w:t>
       </w:r>
-      <w:bookmarkEnd w:id="54"/>
+      <w:bookmarkEnd w:id="55"/>
     </w:p>
     <w:p>
       <w:pPr>
@@ -9614,16 +9811,16 @@
       <w:pPr>
         <w:pStyle w:val="a4"/>
       </w:pPr>
-      <w:bookmarkStart w:id="55" w:name="_Toc130308447"/>
-      <w:bookmarkStart w:id="56" w:name="_Toc193797944"/>
+      <w:bookmarkStart w:id="56" w:name="_Toc130308447"/>
+      <w:bookmarkStart w:id="57" w:name="_Toc193831867"/>
       <w:r>
         <w:t xml:space="preserve">Языковые </w:t>
       </w:r>
-      <w:bookmarkEnd w:id="55"/>
+      <w:bookmarkEnd w:id="56"/>
       <w:r>
         <w:t>требования мобильного приложения</w:t>
       </w:r>
-      <w:bookmarkEnd w:id="56"/>
+      <w:bookmarkEnd w:id="57"/>
     </w:p>
     <w:p>
       <w:pPr>
@@ -9648,13 +9845,13 @@
       <w:pPr>
         <w:pStyle w:val="a3"/>
       </w:pPr>
-      <w:bookmarkStart w:id="57" w:name="_Toc193797945"/>
       <w:bookmarkStart w:id="58" w:name="_Toc130308446"/>
+      <w:bookmarkStart w:id="59" w:name="_Toc193831868"/>
       <w:r>
         <w:lastRenderedPageBreak/>
         <w:t>Группы пользователей</w:t>
       </w:r>
-      <w:bookmarkEnd w:id="57"/>
+      <w:bookmarkEnd w:id="59"/>
     </w:p>
     <w:p>
       <w:pPr>
@@ -9782,7 +9979,7 @@
       <w:pPr>
         <w:pStyle w:val="a3"/>
       </w:pPr>
-      <w:bookmarkStart w:id="59" w:name="_Toc193797946"/>
+      <w:bookmarkStart w:id="60" w:name="_Toc193831869"/>
       <w:r>
         <w:t xml:space="preserve">Структура </w:t>
       </w:r>
@@ -9790,7 +9987,7 @@
       <w:r>
         <w:t>мобильного приложения</w:t>
       </w:r>
-      <w:bookmarkEnd w:id="59"/>
+      <w:bookmarkEnd w:id="60"/>
     </w:p>
     <w:p>
       <w:pPr>
@@ -9956,17 +10153,17 @@
       <w:pPr>
         <w:pStyle w:val="a3"/>
       </w:pPr>
-      <w:bookmarkStart w:id="60" w:name="_Toc130308449"/>
-      <w:bookmarkStart w:id="61" w:name="_Toc193797947"/>
+      <w:bookmarkStart w:id="61" w:name="_Toc130308449"/>
+      <w:bookmarkStart w:id="62" w:name="_Toc193831870"/>
       <w:r>
         <w:lastRenderedPageBreak/>
         <w:t xml:space="preserve">Дизайн </w:t>
       </w:r>
-      <w:bookmarkEnd w:id="60"/>
+      <w:bookmarkEnd w:id="61"/>
       <w:r>
         <w:t>мобильного приложения</w:t>
       </w:r>
-      <w:bookmarkEnd w:id="61"/>
+      <w:bookmarkEnd w:id="62"/>
     </w:p>
     <w:p>
       <w:pPr>
@@ -10074,31 +10271,23 @@
       <w:pPr>
         <w:pStyle w:val="a3"/>
       </w:pPr>
-      <w:bookmarkStart w:id="62" w:name="_Toc130308450"/>
-      <w:bookmarkStart w:id="63" w:name="_Toc193797948"/>
+      <w:bookmarkStart w:id="63" w:name="_Toc193831871"/>
       <w:r>
         <w:lastRenderedPageBreak/>
         <w:t>Навигация по сайту</w:t>
       </w:r>
-      <w:bookmarkEnd w:id="62"/>
       <w:bookmarkEnd w:id="63"/>
     </w:p>
     <w:p>
       <w:pPr>
         <w:pStyle w:val="a4"/>
       </w:pPr>
-      <w:bookmarkStart w:id="64" w:name="_Toc130308451"/>
-      <w:bookmarkStart w:id="65" w:name="_Toc193797949"/>
-      <w:r>
-        <w:t xml:space="preserve">Основное </w:t>
-      </w:r>
-      <w:r>
-        <w:t xml:space="preserve">навигационное </w:t>
-      </w:r>
-      <w:r>
-        <w:t>меню</w:t>
-      </w:r>
+      <w:bookmarkStart w:id="64" w:name="_heading=h.fef3b8xnsfov" w:colFirst="0" w:colLast="0"/>
+      <w:bookmarkStart w:id="65" w:name="_Toc193831872"/>
       <w:bookmarkEnd w:id="64"/>
+      <w:r>
+        <w:t>Основное навигационное меню</w:t>
+      </w:r>
       <w:bookmarkEnd w:id="65"/>
     </w:p>
     <w:p>
@@ -10125,10 +10314,7 @@
         </w:rPr>
       </w:pPr>
       <w:r>
-        <w:t>экран с колодами пользователя</w:t>
-      </w:r>
-      <w:r>
-        <w:t>;</w:t>
+        <w:t>экран с колодами пользователя;</w:t>
       </w:r>
     </w:p>
     <w:p>
@@ -10139,16 +10325,7 @@
         </w:rPr>
       </w:pPr>
       <w:r>
-        <w:t>э</w:t>
-      </w:r>
-      <w:r>
-        <w:t>кран</w:t>
-      </w:r>
-      <w:r>
-        <w:t xml:space="preserve"> тестов с сообщение зарегистрироваться</w:t>
-      </w:r>
-      <w:r>
-        <w:t>;</w:t>
+        <w:t>экран тестов с сообщение зарегистрироваться;</w:t>
       </w:r>
     </w:p>
     <w:p>
@@ -10159,16 +10336,7 @@
         </w:rPr>
       </w:pPr>
       <w:r>
-        <w:t>э</w:t>
-      </w:r>
-      <w:r>
-        <w:t>кран</w:t>
-      </w:r>
-      <w:r>
-        <w:t xml:space="preserve"> друзья с сообщение зарегистрироваться</w:t>
-      </w:r>
-      <w:r>
-        <w:t>;</w:t>
+        <w:t>экран друзья с сообщение зарегистрироваться;</w:t>
       </w:r>
     </w:p>
     <w:p>
@@ -10179,16 +10347,7 @@
         </w:rPr>
       </w:pPr>
       <w:r>
-        <w:t>э</w:t>
-      </w:r>
-      <w:r>
-        <w:t>кран</w:t>
-      </w:r>
-      <w:r>
-        <w:t xml:space="preserve"> профиль с сообщение зарегистрироваться</w:t>
-      </w:r>
-      <w:r>
-        <w:t>;</w:t>
+        <w:t>экран профиль с сообщение зарегистрироваться;</w:t>
       </w:r>
     </w:p>
     <w:p>
@@ -10207,10 +10366,7 @@
         </w:rPr>
       </w:pPr>
       <w:r>
-        <w:t>экран с колодами пользователя</w:t>
-      </w:r>
-      <w:r>
-        <w:t>;</w:t>
+        <w:t>экран с колодами пользователя;</w:t>
       </w:r>
     </w:p>
     <w:p>
@@ -10221,10 +10377,7 @@
         </w:rPr>
       </w:pPr>
       <w:r>
-        <w:t>экран с тестами пользователя</w:t>
-      </w:r>
-      <w:r>
-        <w:t>;</w:t>
+        <w:t>экран с тестами пользователя;</w:t>
       </w:r>
     </w:p>
     <w:p>
@@ -10235,16 +10388,7 @@
         </w:rPr>
       </w:pPr>
       <w:r>
-        <w:t xml:space="preserve">экран с друзьями и </w:t>
-      </w:r>
-      <w:r>
-        <w:t>рейтингом</w:t>
-      </w:r>
-      <w:r>
-        <w:t xml:space="preserve"> пользователя</w:t>
-      </w:r>
-      <w:r>
-        <w:t>;</w:t>
+        <w:t>экран с друзьями и рейтингом пользователя;</w:t>
       </w:r>
     </w:p>
     <w:p>
@@ -10255,10 +10399,7 @@
         </w:rPr>
       </w:pPr>
       <w:r>
-        <w:t>экран профиль</w:t>
-      </w:r>
-      <w:r>
-        <w:t>.</w:t>
+        <w:t>экран профиль.</w:t>
       </w:r>
     </w:p>
     <w:p>
@@ -10277,10 +10418,7 @@
         </w:rPr>
       </w:pPr>
       <w:r>
-        <w:t>экран тестов</w:t>
-      </w:r>
-      <w:r>
-        <w:t>;</w:t>
+        <w:t>экран тестов;</w:t>
       </w:r>
     </w:p>
     <w:p>
@@ -10291,116 +10429,172 @@
         </w:rPr>
       </w:pPr>
       <w:r>
+        <w:t>экран колод;</w:t>
+      </w:r>
+    </w:p>
+    <w:p>
+      <w:pPr>
+        <w:pStyle w:val="a"/>
+        <w:rPr>
+          <w:b/>
+        </w:rPr>
+      </w:pPr>
+      <w:r>
         <w:t>экран пользователей.</w:t>
       </w:r>
     </w:p>
     <w:p>
       <w:pPr>
+        <w:pBdr>
+          <w:top w:val="nil"/>
+          <w:left w:val="nil"/>
+          <w:bottom w:val="nil"/>
+          <w:right w:val="nil"/>
+          <w:between w:val="nil"/>
+        </w:pBdr>
+        <w:spacing w:line="360" w:lineRule="auto"/>
+        <w:ind w:left="1211" w:hanging="360"/>
+        <w:jc w:val="both"/>
+      </w:pPr>
+      <w:r>
+        <w:br w:type="page"/>
+      </w:r>
+    </w:p>
+    <w:p>
+      <w:pPr>
+        <w:pStyle w:val="a3"/>
+      </w:pPr>
+      <w:bookmarkStart w:id="66" w:name="_heading=h.ccl3kbtnf5zn" w:colFirst="0" w:colLast="0"/>
+      <w:bookmarkStart w:id="67" w:name="_Toc193831873"/>
+      <w:bookmarkEnd w:id="66"/>
+      <w:r>
+        <w:lastRenderedPageBreak/>
+        <w:t>Описание экранов мобильного приложения</w:t>
+      </w:r>
+      <w:bookmarkEnd w:id="67"/>
+    </w:p>
+    <w:p>
+      <w:pPr>
+        <w:pStyle w:val="a4"/>
+      </w:pPr>
+      <w:bookmarkStart w:id="68" w:name="_heading=h.5we0th55jxnd" w:colFirst="0" w:colLast="0"/>
+      <w:bookmarkStart w:id="69" w:name="_Toc193831874"/>
+      <w:bookmarkEnd w:id="68"/>
+      <w:r>
+        <w:t>Экран авторизации</w:t>
+      </w:r>
+      <w:bookmarkEnd w:id="69"/>
+    </w:p>
+    <w:p>
+      <w:pPr>
+        <w:pBdr>
+          <w:top w:val="nil"/>
+          <w:left w:val="nil"/>
+          <w:bottom w:val="nil"/>
+          <w:right w:val="nil"/>
+          <w:between w:val="nil"/>
+        </w:pBdr>
+        <w:spacing w:line="360" w:lineRule="auto"/>
+        <w:ind w:firstLine="709"/>
+        <w:jc w:val="both"/>
+        <w:rPr>
+          <w:color w:val="000000"/>
+          <w:sz w:val="28"/>
+          <w:szCs w:val="28"/>
+        </w:rPr>
+      </w:pPr>
+      <w:r>
+        <w:rPr>
+          <w:color w:val="000000"/>
+          <w:sz w:val="28"/>
+          <w:szCs w:val="28"/>
+        </w:rPr>
+        <w:t>Экран авторизации доступен неавторизованным пользователям после нажатия кнопки «Аккаунт» в основном навигационном меню.</w:t>
+      </w:r>
+    </w:p>
+    <w:p>
+      <w:pPr>
+        <w:pBdr>
+          <w:top w:val="nil"/>
+          <w:left w:val="nil"/>
+          <w:bottom w:val="nil"/>
+          <w:right w:val="nil"/>
+          <w:between w:val="nil"/>
+        </w:pBdr>
+        <w:spacing w:line="360" w:lineRule="auto"/>
+        <w:ind w:firstLine="709"/>
+        <w:jc w:val="both"/>
+        <w:rPr>
+          <w:color w:val="000000"/>
+          <w:sz w:val="28"/>
+          <w:szCs w:val="28"/>
+        </w:rPr>
+      </w:pPr>
+      <w:r>
+        <w:rPr>
+          <w:color w:val="000000"/>
+          <w:sz w:val="28"/>
+          <w:szCs w:val="28"/>
+        </w:rPr>
+        <w:t>Имеются следующие элементы экрана:</w:t>
+      </w:r>
+    </w:p>
+    <w:p>
+      <w:pPr>
         <w:pStyle w:val="a"/>
       </w:pPr>
       <w:r>
-        <w:br w:type="page"/>
-      </w:r>
-    </w:p>
-    <w:p>
-      <w:pPr>
-        <w:pStyle w:val="a3"/>
-      </w:pPr>
-      <w:bookmarkStart w:id="66" w:name="_Toc130308453"/>
-      <w:bookmarkStart w:id="67" w:name="_Toc193797950"/>
-      <w:r>
-        <w:lastRenderedPageBreak/>
-        <w:t xml:space="preserve">Описание </w:t>
-      </w:r>
-      <w:bookmarkEnd w:id="66"/>
-      <w:r>
-        <w:t>экранов мобильного приложения</w:t>
-      </w:r>
-      <w:bookmarkEnd w:id="67"/>
-    </w:p>
-    <w:p>
-      <w:pPr>
-        <w:pStyle w:val="a4"/>
-      </w:pPr>
-      <w:bookmarkStart w:id="68" w:name="_Toc193797951"/>
-      <w:r>
-        <w:t>Экран авторизации</w:t>
-      </w:r>
-      <w:bookmarkEnd w:id="68"/>
-    </w:p>
-    <w:p>
-      <w:pPr>
-        <w:pStyle w:val="af0"/>
-      </w:pPr>
-      <w:r>
-        <w:t xml:space="preserve">Экран </w:t>
-      </w:r>
-      <w:r>
-        <w:t>авторизации доступна неавторизованным пользователям после нажатия кнопки «Аккаунт» в основном навигационном меню.</w:t>
-      </w:r>
-    </w:p>
-    <w:p>
-      <w:pPr>
-        <w:pStyle w:val="-"/>
-      </w:pPr>
-      <w:r>
-        <w:t>Имеются следующие элементы экрана:</w:t>
-      </w:r>
-    </w:p>
-    <w:p>
-      <w:pPr>
-        <w:pStyle w:val="a"/>
-      </w:pPr>
-      <w:r>
-        <w:t xml:space="preserve">форма для авторизации, содержащая в себе поля для ввода </w:t>
-      </w:r>
-      <w:r>
-        <w:t>данных</w:t>
-      </w:r>
-      <w:r>
-        <w:t>:</w:t>
-      </w:r>
-    </w:p>
-    <w:p>
-      <w:pPr>
-        <w:pStyle w:val="a"/>
+        <w:t>форма для авторизации, содержащая в себе поля для ввода данных:</w:t>
+      </w:r>
+    </w:p>
+    <w:p>
+      <w:pPr>
         <w:numPr>
           <w:ilvl w:val="0"/>
-          <w:numId w:val="65"/>
+          <w:numId w:val="70"/>
         </w:numPr>
-      </w:pPr>
-      <w:r>
-        <w:t xml:space="preserve">логи </w:t>
-      </w:r>
-      <w:r>
-        <w:t>(</w:t>
-      </w:r>
-      <w:r>
-        <w:t>не менее 6 символов</w:t>
-      </w:r>
-      <w:r>
-        <w:t>)</w:t>
-      </w:r>
-    </w:p>
-    <w:p>
-      <w:pPr>
-        <w:pStyle w:val="a"/>
+        <w:pBdr>
+          <w:top w:val="nil"/>
+          <w:left w:val="nil"/>
+          <w:bottom w:val="nil"/>
+          <w:right w:val="nil"/>
+          <w:between w:val="nil"/>
+        </w:pBdr>
+        <w:spacing w:line="360" w:lineRule="auto"/>
+        <w:jc w:val="both"/>
+      </w:pPr>
+      <w:r>
+        <w:rPr>
+          <w:color w:val="0D0D0D"/>
+          <w:sz w:val="28"/>
+          <w:szCs w:val="28"/>
+        </w:rPr>
+        <w:t>логи (не менее 6 символов)</w:t>
+      </w:r>
+    </w:p>
+    <w:p>
+      <w:pPr>
         <w:numPr>
           <w:ilvl w:val="0"/>
-          <w:numId w:val="65"/>
+          <w:numId w:val="70"/>
         </w:numPr>
-      </w:pPr>
-      <w:r>
-        <w:t xml:space="preserve">пароль </w:t>
-      </w:r>
-      <w:r>
-        <w:t>(</w:t>
-      </w:r>
-      <w:r>
-        <w:t>не менее 6 символов)</w:t>
-      </w:r>
-      <w:r>
-        <w:t>;</w:t>
+        <w:pBdr>
+          <w:top w:val="nil"/>
+          <w:left w:val="nil"/>
+          <w:bottom w:val="nil"/>
+          <w:right w:val="nil"/>
+          <w:between w:val="nil"/>
+        </w:pBdr>
+        <w:spacing w:line="360" w:lineRule="auto"/>
+        <w:jc w:val="both"/>
+      </w:pPr>
+      <w:r>
+        <w:rPr>
+          <w:color w:val="0D0D0D"/>
+          <w:sz w:val="28"/>
+          <w:szCs w:val="28"/>
+        </w:rPr>
+        <w:t>пароль (не менее 6 символов);</w:t>
       </w:r>
     </w:p>
     <w:p>
@@ -10413,13 +10607,7 @@
       </w:r>
       <w:proofErr w:type="spellEnd"/>
       <w:r>
-        <w:t xml:space="preserve"> ссылка «</w:t>
-      </w:r>
-      <w:r>
-        <w:t>Продолжить</w:t>
-      </w:r>
-      <w:r>
-        <w:t xml:space="preserve"> без регистрации»;</w:t>
+        <w:t xml:space="preserve"> ссылка «Продолжить без регистрации»;</w:t>
       </w:r>
     </w:p>
     <w:p>
@@ -10466,110 +10654,150 @@
     </w:p>
     <w:p>
       <w:pPr>
+        <w:pBdr>
+          <w:top w:val="nil"/>
+          <w:left w:val="nil"/>
+          <w:bottom w:val="nil"/>
+          <w:right w:val="nil"/>
+          <w:between w:val="nil"/>
+        </w:pBdr>
+        <w:spacing w:line="360" w:lineRule="auto"/>
+        <w:ind w:firstLine="709"/>
+        <w:jc w:val="both"/>
+        <w:rPr>
+          <w:color w:val="000000"/>
+          <w:sz w:val="28"/>
+          <w:szCs w:val="28"/>
+        </w:rPr>
+      </w:pPr>
+      <w:r>
+        <w:rPr>
+          <w:color w:val="000000"/>
+          <w:sz w:val="28"/>
+          <w:szCs w:val="28"/>
+        </w:rPr>
+        <w:t>Поля, которые могут появиться при взаимодействии с экраном:</w:t>
+      </w:r>
+    </w:p>
+    <w:p>
+      <w:pPr>
+        <w:pStyle w:val="a"/>
+        <w:rPr>
+          <w:b/>
+        </w:rPr>
+      </w:pPr>
+      <w:r>
+        <w:t>поле для вывода информации об отсутствии в базе данных пользователя с введенными данными;</w:t>
+      </w:r>
+    </w:p>
+    <w:p>
+      <w:pPr>
+        <w:pStyle w:val="a4"/>
+      </w:pPr>
+      <w:bookmarkStart w:id="70" w:name="_heading=h.qmx2e98pxckp" w:colFirst="0" w:colLast="0"/>
+      <w:bookmarkStart w:id="71" w:name="_Toc193831875"/>
+      <w:bookmarkEnd w:id="70"/>
+      <w:r>
+        <w:t>Экран регистрации</w:t>
+      </w:r>
+      <w:bookmarkEnd w:id="71"/>
+    </w:p>
+    <w:p>
+      <w:pPr>
         <w:pStyle w:val="-"/>
       </w:pPr>
       <w:r>
-        <w:t>Поля, которые могут появиться при взаимодействии с экраном:</w:t>
+        <w:t>Экран регистрации доступен неавторизованным пользователям после нажатия кнопки «Зарегистрироваться» на экране авторизации.</w:t>
+      </w:r>
+    </w:p>
+    <w:p>
+      <w:pPr>
+        <w:pStyle w:val="-"/>
+      </w:pPr>
+      <w:r>
+        <w:t>Имеются следующие элементы экрана:</w:t>
       </w:r>
     </w:p>
     <w:p>
       <w:pPr>
         <w:pStyle w:val="a"/>
-        <w:rPr>
-          <w:b/>
-        </w:rPr>
-      </w:pPr>
-      <w:r>
-        <w:t>поле для вывода информации об отсутствии в базе данных пользователя с введенными данными;</w:t>
-      </w:r>
-    </w:p>
-    <w:p>
-      <w:pPr>
-        <w:pStyle w:val="a4"/>
-      </w:pPr>
-      <w:bookmarkStart w:id="69" w:name="_Toc130308457"/>
-      <w:bookmarkStart w:id="70" w:name="_Toc193797952"/>
-      <w:r>
-        <w:t xml:space="preserve">Экран </w:t>
-      </w:r>
-      <w:r>
-        <w:t>регистрации</w:t>
-      </w:r>
-      <w:bookmarkEnd w:id="69"/>
-      <w:bookmarkEnd w:id="70"/>
-    </w:p>
-    <w:p>
-      <w:pPr>
-        <w:pStyle w:val="af0"/>
-      </w:pPr>
-      <w:r>
-        <w:t>Экран</w:t>
-      </w:r>
-      <w:r>
-        <w:t xml:space="preserve"> регистрации доступна неавторизованным пользователям после нажатия кнопки «Зарегистрироваться» на </w:t>
-      </w:r>
-      <w:r>
-        <w:t>экране</w:t>
-      </w:r>
-      <w:r>
-        <w:t xml:space="preserve"> авторизации.</w:t>
-      </w:r>
-    </w:p>
-    <w:p>
-      <w:pPr>
-        <w:pStyle w:val="-"/>
-      </w:pPr>
-      <w:r>
-        <w:t>Имеются следующие элементы экрана:</w:t>
-      </w:r>
-    </w:p>
-    <w:p>
-      <w:pPr>
-        <w:pStyle w:val="a"/>
-      </w:pPr>
-      <w:r>
-        <w:t>форма для заполнения полей личными данными</w:t>
-      </w:r>
-      <w:r>
-        <w:t xml:space="preserve">: </w:t>
-      </w:r>
-    </w:p>
-    <w:p>
-      <w:pPr>
-        <w:pStyle w:val="a"/>
+      </w:pPr>
+      <w:r>
+        <w:t xml:space="preserve">форма для заполнения полей личными данными: </w:t>
+      </w:r>
+    </w:p>
+    <w:p>
+      <w:pPr>
         <w:numPr>
           <w:ilvl w:val="0"/>
-          <w:numId w:val="64"/>
+          <w:numId w:val="69"/>
         </w:numPr>
-      </w:pPr>
-      <w:r>
-        <w:t>логин (не менее 6 символов и логин должен быть уникальным)</w:t>
-      </w:r>
-      <w:r>
-        <w:t>;</w:t>
-      </w:r>
-    </w:p>
-    <w:p>
-      <w:pPr>
-        <w:pStyle w:val="a"/>
+        <w:pBdr>
+          <w:top w:val="nil"/>
+          <w:left w:val="nil"/>
+          <w:bottom w:val="nil"/>
+          <w:right w:val="nil"/>
+          <w:between w:val="nil"/>
+        </w:pBdr>
+        <w:spacing w:line="360" w:lineRule="auto"/>
+        <w:jc w:val="both"/>
+      </w:pPr>
+      <w:r>
+        <w:rPr>
+          <w:color w:val="0D0D0D"/>
+          <w:sz w:val="28"/>
+          <w:szCs w:val="28"/>
+        </w:rPr>
+        <w:t>логин (не менее 6 символов и логин должен быть уникальным);</w:t>
+      </w:r>
+    </w:p>
+    <w:p>
+      <w:pPr>
         <w:numPr>
           <w:ilvl w:val="0"/>
-          <w:numId w:val="64"/>
+          <w:numId w:val="69"/>
         </w:numPr>
-      </w:pPr>
-      <w:r>
+        <w:pBdr>
+          <w:top w:val="nil"/>
+          <w:left w:val="nil"/>
+          <w:bottom w:val="nil"/>
+          <w:right w:val="nil"/>
+          <w:between w:val="nil"/>
+        </w:pBdr>
+        <w:spacing w:line="360" w:lineRule="auto"/>
+        <w:jc w:val="both"/>
+      </w:pPr>
+      <w:r>
+        <w:rPr>
+          <w:color w:val="0D0D0D"/>
+          <w:sz w:val="28"/>
+          <w:szCs w:val="28"/>
+        </w:rPr>
         <w:t>пароль (не менее 6 символов);</w:t>
       </w:r>
     </w:p>
     <w:p>
       <w:pPr>
-        <w:pStyle w:val="a"/>
         <w:numPr>
           <w:ilvl w:val="0"/>
-          <w:numId w:val="64"/>
+          <w:numId w:val="69"/>
         </w:numPr>
-      </w:pPr>
-      <w:r>
+        <w:pBdr>
+          <w:top w:val="nil"/>
+          <w:left w:val="nil"/>
+          <w:bottom w:val="nil"/>
+          <w:right w:val="nil"/>
+          <w:between w:val="nil"/>
+        </w:pBdr>
+        <w:spacing w:line="360" w:lineRule="auto"/>
+        <w:jc w:val="both"/>
+      </w:pPr>
+      <w:r>
+        <w:rPr>
+          <w:color w:val="0D0D0D"/>
+          <w:sz w:val="28"/>
+          <w:szCs w:val="28"/>
+        </w:rPr>
         <w:t>повторите пароль (должен совпадать с полем Пароль)</w:t>
       </w:r>
     </w:p>
@@ -10578,13 +10806,7 @@
         <w:pStyle w:val="a"/>
       </w:pPr>
       <w:r>
-        <w:t>кнопка «</w:t>
-      </w:r>
-      <w:r>
-        <w:t>Зарегистрироваться</w:t>
-      </w:r>
-      <w:r>
-        <w:t>»;</w:t>
+        <w:t>кнопка «Зарегистрироваться»;</w:t>
       </w:r>
     </w:p>
     <w:p>
@@ -10612,6 +10834,1772 @@
       <w:proofErr w:type="spellEnd"/>
       <w:r>
         <w:t xml:space="preserve"> ссылка «Войти без регистрации».</w:t>
+      </w:r>
+    </w:p>
+    <w:p>
+      <w:pPr>
+        <w:pBdr>
+          <w:top w:val="nil"/>
+          <w:left w:val="nil"/>
+          <w:bottom w:val="nil"/>
+          <w:right w:val="nil"/>
+          <w:between w:val="nil"/>
+        </w:pBdr>
+        <w:spacing w:line="360" w:lineRule="auto"/>
+        <w:ind w:left="975" w:hanging="357"/>
+        <w:jc w:val="both"/>
+        <w:rPr>
+          <w:color w:val="0D0D0D"/>
+          <w:sz w:val="28"/>
+          <w:szCs w:val="28"/>
+        </w:rPr>
+      </w:pPr>
+      <w:r>
+        <w:rPr>
+          <w:color w:val="0D0D0D"/>
+          <w:sz w:val="28"/>
+          <w:szCs w:val="28"/>
+        </w:rPr>
+        <w:t>Поля, которые могут появиться при взаимодействии с экраном:</w:t>
+      </w:r>
+    </w:p>
+    <w:p>
+      <w:pPr>
+        <w:pStyle w:val="a"/>
+      </w:pPr>
+      <w:r>
+        <w:t>поле с текстом «Логин меньше 6 символов»;</w:t>
+      </w:r>
+    </w:p>
+    <w:p>
+      <w:pPr>
+        <w:pStyle w:val="a"/>
+      </w:pPr>
+      <w:r>
+        <w:t>поле с текстом «Пароль меньше 6 символов»;</w:t>
+      </w:r>
+    </w:p>
+    <w:p>
+      <w:pPr>
+        <w:pStyle w:val="a"/>
+      </w:pPr>
+      <w:r>
+        <w:t>поле с текстом «Пароль не совпадает»;</w:t>
+      </w:r>
+    </w:p>
+    <w:p>
+      <w:pPr>
+        <w:pStyle w:val="a"/>
+      </w:pPr>
+      <w:r>
+        <w:t>поле с текстом «Пользователь с таким именем уже существует»</w:t>
+      </w:r>
+    </w:p>
+    <w:p>
+      <w:pPr>
+        <w:pBdr>
+          <w:top w:val="nil"/>
+          <w:left w:val="nil"/>
+          <w:bottom w:val="nil"/>
+          <w:right w:val="nil"/>
+          <w:between w:val="nil"/>
+        </w:pBdr>
+        <w:spacing w:line="360" w:lineRule="auto"/>
+        <w:ind w:left="1332" w:hanging="357"/>
+        <w:jc w:val="both"/>
+        <w:rPr>
+          <w:color w:val="0D0D0D"/>
+          <w:sz w:val="28"/>
+          <w:szCs w:val="28"/>
+        </w:rPr>
+      </w:pPr>
+    </w:p>
+    <w:p>
+      <w:pPr>
+        <w:pStyle w:val="a4"/>
+      </w:pPr>
+      <w:bookmarkStart w:id="72" w:name="_heading=h.4y2peq9xgy4i" w:colFirst="0" w:colLast="0"/>
+      <w:bookmarkStart w:id="73" w:name="_Toc193831876"/>
+      <w:bookmarkEnd w:id="72"/>
+      <w:r>
+        <w:t>Экран «Колоды пользователя»/ «Колоды»</w:t>
+      </w:r>
+      <w:bookmarkEnd w:id="73"/>
+      <w:r>
+        <w:t xml:space="preserve"> </w:t>
+      </w:r>
+    </w:p>
+    <w:p>
+      <w:pPr>
+        <w:pStyle w:val="-"/>
+      </w:pPr>
+      <w:r>
+        <w:t>Экран «Колоды» открывается по умолчанию при открытии приложения. Для не авторизованных пользователь функционал сокращён, они не могут создавать больше 3-х колод, а в колодах не может быть больше 50 карточек. Они не могут пользоваться колодами, которые предоставило приложение.</w:t>
+      </w:r>
+    </w:p>
+    <w:p>
+      <w:pPr>
+        <w:pStyle w:val="-"/>
+      </w:pPr>
+      <w:r>
+        <w:t>Имеются следующие элементы экрана:</w:t>
+      </w:r>
+    </w:p>
+    <w:p>
+      <w:pPr>
+        <w:pStyle w:val="a"/>
+        <w:rPr>
+          <w:b/>
+        </w:rPr>
+      </w:pPr>
+      <w:r>
+        <w:t>навигационная панель в нижней части экрана;</w:t>
+      </w:r>
+    </w:p>
+    <w:p>
+      <w:pPr>
+        <w:pStyle w:val="a"/>
+      </w:pPr>
+      <w:r>
+        <w:t>блок с колодами пользователя;</w:t>
+      </w:r>
+    </w:p>
+    <w:p>
+      <w:pPr>
+        <w:pStyle w:val="a"/>
+      </w:pPr>
+      <w:r>
+        <w:t>кнопка «+», при нажатии на которую, пользователь сможет создать колоду или карточку для колоды;</w:t>
+      </w:r>
+    </w:p>
+    <w:p>
+      <w:pPr>
+        <w:pStyle w:val="a"/>
+      </w:pPr>
+      <w:r>
+        <w:t>поле отслеживания активности пользователя в приложении (отслеживает сколько дней подряд пользователь заходит в приложение);</w:t>
+      </w:r>
+    </w:p>
+    <w:p>
+      <w:pPr>
+        <w:pStyle w:val="a"/>
+      </w:pPr>
+      <w:r>
+        <w:t>кнопка настройки на самих колодах.</w:t>
+      </w:r>
+    </w:p>
+    <w:p>
+      <w:pPr>
+        <w:pStyle w:val="a4"/>
+      </w:pPr>
+      <w:bookmarkStart w:id="74" w:name="_heading=h.tv45taebpe0s" w:colFirst="0" w:colLast="0"/>
+      <w:bookmarkStart w:id="75" w:name="_Toc193831877"/>
+      <w:bookmarkEnd w:id="74"/>
+      <w:r>
+        <w:t>Экран «Настройки колоды»</w:t>
+      </w:r>
+      <w:bookmarkEnd w:id="75"/>
+    </w:p>
+    <w:p>
+      <w:pPr>
+        <w:pBdr>
+          <w:top w:val="nil"/>
+          <w:left w:val="nil"/>
+          <w:bottom w:val="nil"/>
+          <w:right w:val="nil"/>
+          <w:between w:val="nil"/>
+        </w:pBdr>
+        <w:spacing w:line="360" w:lineRule="auto"/>
+        <w:ind w:firstLine="709"/>
+        <w:jc w:val="both"/>
+        <w:rPr>
+          <w:color w:val="000000"/>
+          <w:sz w:val="28"/>
+          <w:szCs w:val="28"/>
+        </w:rPr>
+      </w:pPr>
+      <w:r>
+        <w:rPr>
+          <w:color w:val="000000"/>
+          <w:sz w:val="28"/>
+          <w:szCs w:val="28"/>
+        </w:rPr>
+        <w:t xml:space="preserve">Экран «Настройки колоды» доступен для пользователей после нажатия на </w:t>
+      </w:r>
+      <w:r>
+        <w:rPr>
+          <w:sz w:val="28"/>
+          <w:szCs w:val="28"/>
+        </w:rPr>
+        <w:t xml:space="preserve">«Настройка» (значок </w:t>
+      </w:r>
+      <w:proofErr w:type="gramStart"/>
+      <w:r>
+        <w:rPr>
+          <w:sz w:val="28"/>
+          <w:szCs w:val="28"/>
+        </w:rPr>
+        <w:t>шестерёнки)</w:t>
+      </w:r>
+      <w:r>
+        <w:t xml:space="preserve"> </w:t>
+      </w:r>
+      <w:r>
+        <w:rPr>
+          <w:color w:val="000000"/>
+          <w:sz w:val="28"/>
+          <w:szCs w:val="28"/>
+        </w:rPr>
+        <w:t xml:space="preserve"> напротив</w:t>
+      </w:r>
+      <w:proofErr w:type="gramEnd"/>
+      <w:r>
+        <w:rPr>
+          <w:color w:val="000000"/>
+          <w:sz w:val="28"/>
+          <w:szCs w:val="28"/>
+        </w:rPr>
+        <w:t xml:space="preserve"> </w:t>
+      </w:r>
+      <w:r>
+        <w:rPr>
+          <w:sz w:val="28"/>
+          <w:szCs w:val="28"/>
+        </w:rPr>
+        <w:t xml:space="preserve">выбранной </w:t>
+      </w:r>
+      <w:proofErr w:type="gramStart"/>
+      <w:r>
+        <w:rPr>
+          <w:sz w:val="28"/>
+          <w:szCs w:val="28"/>
+        </w:rPr>
+        <w:t xml:space="preserve">колоды </w:t>
+      </w:r>
+      <w:r>
+        <w:rPr>
+          <w:color w:val="000000"/>
+          <w:sz w:val="28"/>
+          <w:szCs w:val="28"/>
+        </w:rPr>
+        <w:t xml:space="preserve"> на</w:t>
+      </w:r>
+      <w:proofErr w:type="gramEnd"/>
+      <w:r>
+        <w:rPr>
+          <w:color w:val="000000"/>
+          <w:sz w:val="28"/>
+          <w:szCs w:val="28"/>
+        </w:rPr>
+        <w:t xml:space="preserve"> экране «Колоды».</w:t>
+      </w:r>
+    </w:p>
+    <w:p>
+      <w:pPr>
+        <w:pBdr>
+          <w:top w:val="nil"/>
+          <w:left w:val="nil"/>
+          <w:bottom w:val="nil"/>
+          <w:right w:val="nil"/>
+          <w:between w:val="nil"/>
+        </w:pBdr>
+        <w:spacing w:line="360" w:lineRule="auto"/>
+        <w:ind w:firstLine="709"/>
+        <w:jc w:val="both"/>
+        <w:rPr>
+          <w:color w:val="000000"/>
+          <w:sz w:val="28"/>
+          <w:szCs w:val="28"/>
+        </w:rPr>
+      </w:pPr>
+      <w:r>
+        <w:rPr>
+          <w:color w:val="000000"/>
+          <w:sz w:val="28"/>
+          <w:szCs w:val="28"/>
+        </w:rPr>
+        <w:t>Для всех пользователей на экране находятся:</w:t>
+      </w:r>
+    </w:p>
+    <w:p>
+      <w:pPr>
+        <w:pStyle w:val="a"/>
+      </w:pPr>
+      <w:r>
+        <w:t>кнопка назад в левом верхнем углу;</w:t>
+      </w:r>
+    </w:p>
+    <w:p>
+      <w:pPr>
+        <w:pStyle w:val="a"/>
+      </w:pPr>
+      <w:r>
+        <w:lastRenderedPageBreak/>
+        <w:t>поле названия колоды;</w:t>
+      </w:r>
+    </w:p>
+    <w:p>
+      <w:pPr>
+        <w:pStyle w:val="a"/>
+      </w:pPr>
+      <w:r>
+        <w:t>список всех карточек в колоде (со словом и его переводом);</w:t>
+      </w:r>
+    </w:p>
+    <w:p>
+      <w:pPr>
+        <w:pBdr>
+          <w:top w:val="nil"/>
+          <w:left w:val="nil"/>
+          <w:bottom w:val="nil"/>
+          <w:right w:val="nil"/>
+          <w:between w:val="nil"/>
+        </w:pBdr>
+        <w:spacing w:line="360" w:lineRule="auto"/>
+        <w:ind w:firstLine="709"/>
+        <w:jc w:val="both"/>
+        <w:rPr>
+          <w:b/>
+          <w:color w:val="000000"/>
+          <w:sz w:val="28"/>
+          <w:szCs w:val="28"/>
+        </w:rPr>
+      </w:pPr>
+      <w:r>
+        <w:rPr>
+          <w:color w:val="000000"/>
+          <w:sz w:val="28"/>
+          <w:szCs w:val="28"/>
+        </w:rPr>
+        <w:t>Поля, которые могут появиться при взаимодействии с экраном:</w:t>
+      </w:r>
+    </w:p>
+    <w:p>
+      <w:pPr>
+        <w:pStyle w:val="a"/>
+      </w:pPr>
+      <w:r>
+        <w:t>редактирование карточки:</w:t>
+      </w:r>
+    </w:p>
+    <w:p>
+      <w:pPr>
+        <w:pStyle w:val="a"/>
+      </w:pPr>
+      <w:r>
+        <w:t>удалить карточку;</w:t>
+      </w:r>
+    </w:p>
+    <w:p>
+      <w:pPr>
+        <w:pStyle w:val="a"/>
+      </w:pPr>
+      <w:r>
+        <w:t xml:space="preserve">изменить карточку. </w:t>
+      </w:r>
+    </w:p>
+    <w:p>
+      <w:pPr>
+        <w:pStyle w:val="a4"/>
+      </w:pPr>
+      <w:bookmarkStart w:id="76" w:name="_heading=h.d73ue85zb62s" w:colFirst="0" w:colLast="0"/>
+      <w:bookmarkStart w:id="77" w:name="_Toc193831878"/>
+      <w:bookmarkEnd w:id="76"/>
+      <w:r>
+        <w:t>Экран «Создание карточки пользователем»</w:t>
+      </w:r>
+      <w:bookmarkEnd w:id="77"/>
+    </w:p>
+    <w:p>
+      <w:pPr>
+        <w:pStyle w:val="-"/>
+      </w:pPr>
+      <w:r>
+        <w:t>Экран «Создание карточки пользователем» доступен для пользователей после нажатия на «Создать» (квадратный значок с плюсом) напротив выбранной колоды на экране «Колоды».</w:t>
+      </w:r>
+    </w:p>
+    <w:p>
+      <w:pPr>
+        <w:pStyle w:val="-"/>
+      </w:pPr>
+      <w:r>
+        <w:t>Для всех пользователей на экране находятся:</w:t>
+      </w:r>
+    </w:p>
+    <w:p>
+      <w:pPr>
+        <w:pStyle w:val="a"/>
+      </w:pPr>
+      <w:r>
+        <w:t>поле для введения слова на передней стороне карточки;</w:t>
+      </w:r>
+    </w:p>
+    <w:p>
+      <w:pPr>
+        <w:pStyle w:val="a"/>
+      </w:pPr>
+      <w:r>
+        <w:t>поле для введения слова и примера использования слова на иностранном языке на задней стороне карточки;</w:t>
+      </w:r>
+    </w:p>
+    <w:p>
+      <w:pPr>
+        <w:pStyle w:val="a"/>
+      </w:pPr>
+      <w:r>
+        <w:t>кнопка «Добавить»;</w:t>
+      </w:r>
+    </w:p>
+    <w:p>
+      <w:pPr>
+        <w:pStyle w:val="a"/>
+      </w:pPr>
+      <w:r>
+        <w:t>кнопка «Отмена».</w:t>
+      </w:r>
+    </w:p>
+    <w:p>
+      <w:pPr>
+        <w:pBdr>
+          <w:top w:val="nil"/>
+          <w:left w:val="nil"/>
+          <w:bottom w:val="nil"/>
+          <w:right w:val="nil"/>
+          <w:between w:val="nil"/>
+        </w:pBdr>
+        <w:spacing w:line="360" w:lineRule="auto"/>
+        <w:ind w:firstLine="709"/>
+        <w:jc w:val="both"/>
+        <w:rPr>
+          <w:color w:val="000000"/>
+          <w:sz w:val="28"/>
+          <w:szCs w:val="28"/>
+        </w:rPr>
+      </w:pPr>
+      <w:r>
+        <w:rPr>
+          <w:color w:val="000000"/>
+          <w:sz w:val="28"/>
+          <w:szCs w:val="28"/>
+        </w:rPr>
+        <w:t>Поля, которые могут появиться при взаимодействии с экраном:</w:t>
+      </w:r>
+    </w:p>
+    <w:p>
+      <w:pPr>
+        <w:pStyle w:val="a"/>
+      </w:pPr>
+      <w:r>
+        <w:t>поле с информацией о том, что карточка с таким словом уже существует;</w:t>
+      </w:r>
+    </w:p>
+    <w:p>
+      <w:pPr>
+        <w:pStyle w:val="a"/>
+      </w:pPr>
+      <w:r>
+        <w:t>поле с информацией о том, что не удалось добавить карточку;</w:t>
+      </w:r>
+    </w:p>
+    <w:p>
+      <w:pPr>
+        <w:pStyle w:val="a"/>
+      </w:pPr>
+      <w:r>
+        <w:t>поле с информацией о том, что не все поля заполнены.</w:t>
+      </w:r>
+    </w:p>
+    <w:p>
+      <w:pPr>
+        <w:pStyle w:val="a4"/>
+      </w:pPr>
+      <w:bookmarkStart w:id="78" w:name="_heading=h.dknahkqo61c2" w:colFirst="0" w:colLast="0"/>
+      <w:bookmarkStart w:id="79" w:name="_Toc193831879"/>
+      <w:bookmarkEnd w:id="78"/>
+      <w:r>
+        <w:t>Экран «Создание карточки с помощью нейросети»</w:t>
+      </w:r>
+      <w:bookmarkEnd w:id="79"/>
+    </w:p>
+    <w:p>
+      <w:pPr>
+        <w:pBdr>
+          <w:top w:val="nil"/>
+          <w:left w:val="nil"/>
+          <w:bottom w:val="nil"/>
+          <w:right w:val="nil"/>
+          <w:between w:val="nil"/>
+        </w:pBdr>
+        <w:spacing w:line="360" w:lineRule="auto"/>
+        <w:ind w:firstLine="709"/>
+        <w:jc w:val="both"/>
+        <w:rPr>
+          <w:color w:val="000000"/>
+          <w:sz w:val="28"/>
+          <w:szCs w:val="28"/>
+        </w:rPr>
+      </w:pPr>
+      <w:r>
+        <w:rPr>
+          <w:color w:val="000000"/>
+          <w:sz w:val="28"/>
+          <w:szCs w:val="28"/>
+        </w:rPr>
+        <w:t>Экран «Создание карточки с помощью нейросети» доступен для авторизованных пользователей после нажатия на «</w:t>
+      </w:r>
+      <w:r>
+        <w:rPr>
+          <w:sz w:val="28"/>
+          <w:szCs w:val="28"/>
+        </w:rPr>
+        <w:t>Создать с AI</w:t>
+      </w:r>
+      <w:r>
+        <w:rPr>
+          <w:color w:val="000000"/>
+          <w:sz w:val="28"/>
+          <w:szCs w:val="28"/>
+        </w:rPr>
+        <w:t>» (</w:t>
+      </w:r>
+      <w:r>
+        <w:rPr>
+          <w:sz w:val="28"/>
+          <w:szCs w:val="28"/>
+        </w:rPr>
+        <w:t>квадратный значок с плюсом и звездой в правом верхнем углу</w:t>
+      </w:r>
+      <w:r>
+        <w:rPr>
+          <w:color w:val="000000"/>
+          <w:sz w:val="28"/>
+          <w:szCs w:val="28"/>
+        </w:rPr>
+        <w:t xml:space="preserve">) напротив </w:t>
+      </w:r>
+      <w:r>
+        <w:rPr>
+          <w:sz w:val="28"/>
+          <w:szCs w:val="28"/>
+        </w:rPr>
+        <w:t>выбранной колоды</w:t>
+      </w:r>
+      <w:r>
+        <w:rPr>
+          <w:color w:val="000000"/>
+          <w:sz w:val="28"/>
+          <w:szCs w:val="28"/>
+        </w:rPr>
+        <w:t xml:space="preserve"> на экране «Колоды».</w:t>
+      </w:r>
+    </w:p>
+    <w:p>
+      <w:pPr>
+        <w:pBdr>
+          <w:top w:val="nil"/>
+          <w:left w:val="nil"/>
+          <w:bottom w:val="nil"/>
+          <w:right w:val="nil"/>
+          <w:between w:val="nil"/>
+        </w:pBdr>
+        <w:spacing w:line="360" w:lineRule="auto"/>
+        <w:ind w:firstLine="709"/>
+        <w:jc w:val="both"/>
+        <w:rPr>
+          <w:color w:val="000000"/>
+          <w:sz w:val="28"/>
+          <w:szCs w:val="28"/>
+        </w:rPr>
+      </w:pPr>
+      <w:r>
+        <w:rPr>
+          <w:color w:val="000000"/>
+          <w:sz w:val="28"/>
+          <w:szCs w:val="28"/>
+        </w:rPr>
+        <w:t>Для авторизованных пользователей на экране находятся:</w:t>
+      </w:r>
+    </w:p>
+    <w:p>
+      <w:pPr>
+        <w:pStyle w:val="a"/>
+      </w:pPr>
+      <w:r>
+        <w:lastRenderedPageBreak/>
+        <w:t>поле для введения слова на передней стороны карточки;</w:t>
+      </w:r>
+    </w:p>
+    <w:p>
+      <w:pPr>
+        <w:pStyle w:val="a"/>
+      </w:pPr>
+      <w:r>
+        <w:t>поле, где пользователь указывает на какой язык нужно перевести слово;</w:t>
+      </w:r>
+    </w:p>
+    <w:p>
+      <w:pPr>
+        <w:pStyle w:val="a"/>
+      </w:pPr>
+      <w:r>
+        <w:t>кнопка «Добавить»;</w:t>
+      </w:r>
+    </w:p>
+    <w:p>
+      <w:pPr>
+        <w:pStyle w:val="a"/>
+      </w:pPr>
+      <w:r>
+        <w:t>кнопка «Отмена».</w:t>
+      </w:r>
+    </w:p>
+    <w:p>
+      <w:pPr>
+        <w:pBdr>
+          <w:top w:val="nil"/>
+          <w:left w:val="nil"/>
+          <w:bottom w:val="nil"/>
+          <w:right w:val="nil"/>
+          <w:between w:val="nil"/>
+        </w:pBdr>
+        <w:spacing w:line="360" w:lineRule="auto"/>
+        <w:ind w:firstLine="709"/>
+        <w:jc w:val="both"/>
+        <w:rPr>
+          <w:color w:val="000000"/>
+          <w:sz w:val="28"/>
+          <w:szCs w:val="28"/>
+        </w:rPr>
+      </w:pPr>
+      <w:r>
+        <w:rPr>
+          <w:color w:val="000000"/>
+          <w:sz w:val="28"/>
+          <w:szCs w:val="28"/>
+        </w:rPr>
+        <w:t>Поля, которые могут появиться при взаимодействии с экраном:</w:t>
+      </w:r>
+    </w:p>
+    <w:p>
+      <w:pPr>
+        <w:pStyle w:val="a"/>
+      </w:pPr>
+      <w:r>
+        <w:t>поле с информацией о том, что карточка с таким словом уже существует;</w:t>
+      </w:r>
+    </w:p>
+    <w:p>
+      <w:pPr>
+        <w:pStyle w:val="a"/>
+      </w:pPr>
+      <w:r>
+        <w:t>поле с информацией о том, что не удалось добавить карточку;</w:t>
+      </w:r>
+    </w:p>
+    <w:p>
+      <w:pPr>
+        <w:pStyle w:val="a4"/>
+      </w:pPr>
+      <w:bookmarkStart w:id="80" w:name="_heading=h.h3xbqbdi9ewi" w:colFirst="0" w:colLast="0"/>
+      <w:bookmarkStart w:id="81" w:name="_Toc193831880"/>
+      <w:bookmarkEnd w:id="80"/>
+      <w:r>
+        <w:t>Экран «Изучаемая карточка»</w:t>
+      </w:r>
+      <w:bookmarkEnd w:id="81"/>
+    </w:p>
+    <w:p>
+      <w:pPr>
+        <w:pBdr>
+          <w:top w:val="nil"/>
+          <w:left w:val="nil"/>
+          <w:bottom w:val="nil"/>
+          <w:right w:val="nil"/>
+          <w:between w:val="nil"/>
+        </w:pBdr>
+        <w:spacing w:line="360" w:lineRule="auto"/>
+        <w:ind w:firstLine="709"/>
+        <w:jc w:val="both"/>
+        <w:rPr>
+          <w:color w:val="000000"/>
+          <w:sz w:val="28"/>
+          <w:szCs w:val="28"/>
+        </w:rPr>
+      </w:pPr>
+      <w:r>
+        <w:rPr>
+          <w:color w:val="000000"/>
+          <w:sz w:val="28"/>
+          <w:szCs w:val="28"/>
+        </w:rPr>
+        <w:t>Экран «Изучаемая карточка» доступна пользователям после нажатия на одну из колод на экране «Колоды».</w:t>
+      </w:r>
+    </w:p>
+    <w:p>
+      <w:pPr>
+        <w:pBdr>
+          <w:top w:val="nil"/>
+          <w:left w:val="nil"/>
+          <w:bottom w:val="nil"/>
+          <w:right w:val="nil"/>
+          <w:between w:val="nil"/>
+        </w:pBdr>
+        <w:spacing w:line="360" w:lineRule="auto"/>
+        <w:ind w:firstLine="709"/>
+        <w:jc w:val="both"/>
+        <w:rPr>
+          <w:color w:val="000000"/>
+          <w:sz w:val="28"/>
+          <w:szCs w:val="28"/>
+        </w:rPr>
+      </w:pPr>
+      <w:r>
+        <w:rPr>
+          <w:color w:val="000000"/>
+          <w:sz w:val="28"/>
+          <w:szCs w:val="28"/>
+        </w:rPr>
+        <w:t>Для пользователей имеются следующие элементы экрана:</w:t>
+      </w:r>
+    </w:p>
+    <w:p>
+      <w:pPr>
+        <w:pStyle w:val="a"/>
+      </w:pPr>
+      <w:r>
+        <w:t>Кнопка вернуться к экрану «Колоды» в левом верхнем углу;</w:t>
+      </w:r>
+    </w:p>
+    <w:p>
+      <w:pPr>
+        <w:pStyle w:val="a"/>
+      </w:pPr>
+      <w:r>
+        <w:t>Пользователь видит лицевую сторону карточки (при нажатии карточка переворачивается на заднюю сторону карточки с переводом и примером на иностранном языке)</w:t>
+      </w:r>
+    </w:p>
+    <w:p>
+      <w:pPr>
+        <w:pStyle w:val="a"/>
+      </w:pPr>
+      <w:r>
+        <w:t>Ниже карточки слева написано «не знаю»</w:t>
+      </w:r>
+    </w:p>
+    <w:p>
+      <w:pPr>
+        <w:pStyle w:val="a"/>
+      </w:pPr>
+      <w:r>
+        <w:t>Ниже карточки справа написано «знаю»</w:t>
+      </w:r>
+    </w:p>
+    <w:p>
+      <w:pPr>
+        <w:pStyle w:val="a4"/>
+      </w:pPr>
+      <w:bookmarkStart w:id="82" w:name="_heading=h.sh5q9ttfuo7q" w:colFirst="0" w:colLast="0"/>
+      <w:bookmarkStart w:id="83" w:name="_Toc193831881"/>
+      <w:bookmarkEnd w:id="82"/>
+      <w:r>
+        <w:t>Экран «Профиль»</w:t>
+      </w:r>
+      <w:bookmarkEnd w:id="83"/>
+    </w:p>
+    <w:p>
+      <w:pPr>
+        <w:pBdr>
+          <w:top w:val="nil"/>
+          <w:left w:val="nil"/>
+          <w:bottom w:val="nil"/>
+          <w:right w:val="nil"/>
+          <w:between w:val="nil"/>
+        </w:pBdr>
+        <w:spacing w:line="360" w:lineRule="auto"/>
+        <w:ind w:firstLine="709"/>
+        <w:jc w:val="both"/>
+        <w:rPr>
+          <w:color w:val="000000"/>
+          <w:sz w:val="28"/>
+          <w:szCs w:val="28"/>
+        </w:rPr>
+      </w:pPr>
+      <w:r>
+        <w:rPr>
+          <w:color w:val="000000"/>
+          <w:sz w:val="28"/>
+          <w:szCs w:val="28"/>
+        </w:rPr>
+        <w:t>Экран «Профиль» доступен пользователям в навигационной панели внизу экрана.</w:t>
+      </w:r>
+    </w:p>
+    <w:p>
+      <w:pPr>
+        <w:pBdr>
+          <w:top w:val="nil"/>
+          <w:left w:val="nil"/>
+          <w:bottom w:val="nil"/>
+          <w:right w:val="nil"/>
+          <w:between w:val="nil"/>
+        </w:pBdr>
+        <w:spacing w:line="360" w:lineRule="auto"/>
+        <w:ind w:firstLine="709"/>
+        <w:jc w:val="both"/>
+        <w:rPr>
+          <w:color w:val="000000"/>
+          <w:sz w:val="28"/>
+          <w:szCs w:val="28"/>
+        </w:rPr>
+      </w:pPr>
+      <w:r>
+        <w:rPr>
+          <w:color w:val="000000"/>
+          <w:sz w:val="28"/>
+          <w:szCs w:val="28"/>
+        </w:rPr>
+        <w:t>Для неавторизованных пользователей имеются следующие элементы экрана:</w:t>
+      </w:r>
+    </w:p>
+    <w:p>
+      <w:pPr>
+        <w:pStyle w:val="a"/>
+        <w:rPr>
+          <w:color w:val="000000"/>
+        </w:rPr>
+      </w:pPr>
+      <w:r>
+        <w:t>навигационная панель внизу экрана;</w:t>
+      </w:r>
+    </w:p>
+    <w:p>
+      <w:pPr>
+        <w:pStyle w:val="a"/>
+        <w:rPr>
+          <w:color w:val="000000"/>
+        </w:rPr>
+      </w:pPr>
+      <w:r>
+        <w:t>кнопка «Авторизоваться».</w:t>
+      </w:r>
+    </w:p>
+    <w:p>
+      <w:pPr>
+        <w:pBdr>
+          <w:top w:val="nil"/>
+          <w:left w:val="nil"/>
+          <w:bottom w:val="nil"/>
+          <w:right w:val="nil"/>
+          <w:between w:val="nil"/>
+        </w:pBdr>
+        <w:spacing w:line="360" w:lineRule="auto"/>
+        <w:ind w:firstLine="709"/>
+        <w:jc w:val="both"/>
+        <w:rPr>
+          <w:color w:val="000000"/>
+          <w:sz w:val="28"/>
+          <w:szCs w:val="28"/>
+        </w:rPr>
+      </w:pPr>
+      <w:bookmarkStart w:id="84" w:name="_heading=h.zdi03e4ywyy3" w:colFirst="0" w:colLast="0"/>
+      <w:bookmarkEnd w:id="84"/>
+      <w:r>
+        <w:rPr>
+          <w:color w:val="000000"/>
+          <w:sz w:val="28"/>
+          <w:szCs w:val="28"/>
+        </w:rPr>
+        <w:lastRenderedPageBreak/>
+        <w:t>Для авторизованных пользователей имеются следующие элементы экрана:</w:t>
+      </w:r>
+    </w:p>
+    <w:p>
+      <w:pPr>
+        <w:pStyle w:val="a"/>
+        <w:rPr>
+          <w:color w:val="000000"/>
+        </w:rPr>
+      </w:pPr>
+      <w:r>
+        <w:t>навигационная панель внизу экрана;</w:t>
+      </w:r>
+    </w:p>
+    <w:p>
+      <w:pPr>
+        <w:pStyle w:val="a"/>
+      </w:pPr>
+      <w:r>
+        <w:t>форма с информацией о пользователе;</w:t>
+      </w:r>
+    </w:p>
+    <w:p>
+      <w:pPr>
+        <w:pStyle w:val="a"/>
+        <w:rPr>
+          <w:color w:val="000000"/>
+        </w:rPr>
+      </w:pPr>
+      <w:r>
+        <w:t>форма с информацией о приложении;</w:t>
+      </w:r>
+    </w:p>
+    <w:p>
+      <w:pPr>
+        <w:pStyle w:val="a"/>
+      </w:pPr>
+      <w:r>
+        <w:t>кнопка «Настройки»;</w:t>
+      </w:r>
+    </w:p>
+    <w:p>
+      <w:pPr>
+        <w:pStyle w:val="a"/>
+      </w:pPr>
+      <w:r>
+        <w:t>кнопка «Редактировать аккаунт»;</w:t>
+      </w:r>
+    </w:p>
+    <w:p>
+      <w:pPr>
+        <w:pStyle w:val="a"/>
+        <w:rPr>
+          <w:color w:val="000000"/>
+        </w:rPr>
+      </w:pPr>
+      <w:r>
+        <w:t>кнопка «Выйти из аккаунт»;</w:t>
+      </w:r>
+    </w:p>
+    <w:p>
+      <w:pPr>
+        <w:pStyle w:val="a"/>
+        <w:rPr>
+          <w:color w:val="000000"/>
+        </w:rPr>
+      </w:pPr>
+      <w:r>
+        <w:t>кнопка «Удалить аккаунт»;</w:t>
+      </w:r>
+    </w:p>
+    <w:p>
+      <w:pPr>
+        <w:pBdr>
+          <w:top w:val="nil"/>
+          <w:left w:val="nil"/>
+          <w:bottom w:val="nil"/>
+          <w:right w:val="nil"/>
+          <w:between w:val="nil"/>
+        </w:pBdr>
+        <w:spacing w:line="360" w:lineRule="auto"/>
+        <w:ind w:firstLine="709"/>
+        <w:jc w:val="both"/>
+        <w:rPr>
+          <w:color w:val="000000"/>
+          <w:sz w:val="28"/>
+          <w:szCs w:val="28"/>
+        </w:rPr>
+      </w:pPr>
+      <w:r>
+        <w:rPr>
+          <w:color w:val="000000"/>
+          <w:sz w:val="28"/>
+          <w:szCs w:val="28"/>
+        </w:rPr>
+        <w:t>Поля, которые могут появиться при взаимодействии с экраном:</w:t>
+      </w:r>
+    </w:p>
+    <w:p>
+      <w:pPr>
+        <w:pStyle w:val="a"/>
+      </w:pPr>
+      <w:r>
+        <w:t>ф</w:t>
+      </w:r>
+      <w:r>
+        <w:t>орма предупреждения при удалении аккаунта (точно ли пользователь хочет удалить аккаунт);</w:t>
+      </w:r>
+    </w:p>
+    <w:p>
+      <w:pPr>
+        <w:pStyle w:val="a"/>
+      </w:pPr>
+      <w:r>
+        <w:t>ф</w:t>
+      </w:r>
+      <w:r>
+        <w:t>орма предупреждения при выходе из аккаунта (точно ли пользователь хочет выйти из аккаунта).</w:t>
+      </w:r>
+    </w:p>
+    <w:p>
+      <w:pPr>
+        <w:pStyle w:val="a4"/>
+      </w:pPr>
+      <w:bookmarkStart w:id="85" w:name="_heading=h.t66tnqibzii0" w:colFirst="0" w:colLast="0"/>
+      <w:bookmarkStart w:id="86" w:name="_Toc193831882"/>
+      <w:bookmarkEnd w:id="85"/>
+      <w:r>
+        <w:t>Экран «Редактировать профиль»</w:t>
+      </w:r>
+      <w:bookmarkEnd w:id="86"/>
+    </w:p>
+    <w:p>
+      <w:pPr>
+        <w:pBdr>
+          <w:top w:val="nil"/>
+          <w:left w:val="nil"/>
+          <w:bottom w:val="nil"/>
+          <w:right w:val="nil"/>
+          <w:between w:val="nil"/>
+        </w:pBdr>
+        <w:spacing w:line="360" w:lineRule="auto"/>
+        <w:ind w:firstLine="709"/>
+        <w:jc w:val="both"/>
+        <w:rPr>
+          <w:color w:val="000000"/>
+          <w:sz w:val="28"/>
+          <w:szCs w:val="28"/>
+        </w:rPr>
+      </w:pPr>
+      <w:r>
+        <w:rPr>
+          <w:color w:val="000000"/>
+          <w:sz w:val="28"/>
+          <w:szCs w:val="28"/>
+        </w:rPr>
+        <w:t>Экран редактирования профиля доступен авторизованным пользователям после нажатия на кнопку «Редактировать профиль» на экране «Профиль».</w:t>
+      </w:r>
+    </w:p>
+    <w:p>
+      <w:pPr>
+        <w:pBdr>
+          <w:top w:val="nil"/>
+          <w:left w:val="nil"/>
+          <w:bottom w:val="nil"/>
+          <w:right w:val="nil"/>
+          <w:between w:val="nil"/>
+        </w:pBdr>
+        <w:spacing w:line="360" w:lineRule="auto"/>
+        <w:ind w:firstLine="709"/>
+        <w:jc w:val="both"/>
+        <w:rPr>
+          <w:color w:val="000000"/>
+          <w:sz w:val="28"/>
+          <w:szCs w:val="28"/>
+        </w:rPr>
+      </w:pPr>
+      <w:r>
+        <w:rPr>
+          <w:color w:val="000000"/>
+          <w:sz w:val="28"/>
+          <w:szCs w:val="28"/>
+        </w:rPr>
+        <w:t>Имеются следующие элементы экрана:</w:t>
+      </w:r>
+    </w:p>
+    <w:p>
+      <w:pPr>
+        <w:pStyle w:val="a"/>
+      </w:pPr>
+      <w:r>
+        <w:t>блок с формой редактирования данных пользователя, включающий поля изменения имени, аватарки, почты;</w:t>
+      </w:r>
+    </w:p>
+    <w:p>
+      <w:pPr>
+        <w:pStyle w:val="a"/>
+      </w:pPr>
+      <w:r>
+        <w:t>кнопка "Сохранить изменения", позволяющая сохранить внесенные изменения в профиле;</w:t>
+      </w:r>
+    </w:p>
+    <w:p>
+      <w:pPr>
+        <w:pStyle w:val="a"/>
+      </w:pPr>
+      <w:r>
+        <w:t>кнопка "Назад к профилю", возвращающая пользователя на страницу своего профиля после завершения редактирования.</w:t>
+      </w:r>
+    </w:p>
+    <w:p>
+      <w:pPr>
+        <w:pBdr>
+          <w:top w:val="nil"/>
+          <w:left w:val="nil"/>
+          <w:bottom w:val="nil"/>
+          <w:right w:val="nil"/>
+          <w:between w:val="nil"/>
+        </w:pBdr>
+        <w:spacing w:line="360" w:lineRule="auto"/>
+        <w:ind w:firstLine="709"/>
+        <w:jc w:val="both"/>
+        <w:rPr>
+          <w:color w:val="000000"/>
+          <w:sz w:val="28"/>
+          <w:szCs w:val="28"/>
+        </w:rPr>
+      </w:pPr>
+      <w:r>
+        <w:rPr>
+          <w:color w:val="000000"/>
+          <w:sz w:val="28"/>
+          <w:szCs w:val="28"/>
+        </w:rPr>
+        <w:t>Поля, которые могут появиться при взаимодействии с экраном:</w:t>
+      </w:r>
+    </w:p>
+    <w:p>
+      <w:pPr>
+        <w:pStyle w:val="a"/>
+      </w:pPr>
+      <w:r>
+        <w:t>кнопка «Сохранить изменения»;</w:t>
+      </w:r>
+    </w:p>
+    <w:p>
+      <w:pPr>
+        <w:pStyle w:val="a"/>
+      </w:pPr>
+      <w:r>
+        <w:t>поле с информацией об успешном изменении личных данных;</w:t>
+      </w:r>
+    </w:p>
+    <w:p>
+      <w:pPr>
+        <w:pStyle w:val="a"/>
+      </w:pPr>
+      <w:r>
+        <w:lastRenderedPageBreak/>
+        <w:t>поле с информацией о неудачном изменении личных данных.</w:t>
+      </w:r>
+    </w:p>
+    <w:p>
+      <w:pPr>
+        <w:pBdr>
+          <w:top w:val="nil"/>
+          <w:left w:val="nil"/>
+          <w:bottom w:val="nil"/>
+          <w:right w:val="nil"/>
+          <w:between w:val="nil"/>
+        </w:pBdr>
+        <w:spacing w:line="360" w:lineRule="auto"/>
+        <w:ind w:left="1332" w:hanging="357"/>
+        <w:jc w:val="both"/>
+        <w:rPr>
+          <w:color w:val="0D0D0D"/>
+          <w:sz w:val="28"/>
+          <w:szCs w:val="28"/>
+        </w:rPr>
+      </w:pPr>
+    </w:p>
+    <w:p>
+      <w:pPr>
+        <w:pStyle w:val="a4"/>
+      </w:pPr>
+      <w:bookmarkStart w:id="87" w:name="_heading=h.g66r0vfq4pir" w:colFirst="0" w:colLast="0"/>
+      <w:bookmarkStart w:id="88" w:name="_Toc193831883"/>
+      <w:bookmarkEnd w:id="87"/>
+      <w:r>
+        <w:t>Экран «Тесты»</w:t>
+      </w:r>
+      <w:bookmarkEnd w:id="88"/>
+    </w:p>
+    <w:p>
+      <w:pPr>
+        <w:pBdr>
+          <w:top w:val="nil"/>
+          <w:left w:val="nil"/>
+          <w:bottom w:val="nil"/>
+          <w:right w:val="nil"/>
+          <w:between w:val="nil"/>
+        </w:pBdr>
+        <w:spacing w:line="360" w:lineRule="auto"/>
+        <w:ind w:firstLine="709"/>
+        <w:jc w:val="both"/>
+        <w:rPr>
+          <w:color w:val="000000"/>
+          <w:sz w:val="28"/>
+          <w:szCs w:val="28"/>
+        </w:rPr>
+      </w:pPr>
+      <w:r>
+        <w:rPr>
+          <w:color w:val="000000"/>
+          <w:sz w:val="28"/>
+          <w:szCs w:val="28"/>
+        </w:rPr>
+        <w:t>Экран «Тесты» доступен пользователям в навигационной панели внизу экрана.</w:t>
+      </w:r>
+    </w:p>
+    <w:p>
+      <w:pPr>
+        <w:pBdr>
+          <w:top w:val="nil"/>
+          <w:left w:val="nil"/>
+          <w:bottom w:val="nil"/>
+          <w:right w:val="nil"/>
+          <w:between w:val="nil"/>
+        </w:pBdr>
+        <w:spacing w:line="360" w:lineRule="auto"/>
+        <w:ind w:firstLine="709"/>
+        <w:jc w:val="both"/>
+        <w:rPr>
+          <w:color w:val="000000"/>
+          <w:sz w:val="28"/>
+          <w:szCs w:val="28"/>
+        </w:rPr>
+      </w:pPr>
+      <w:r>
+        <w:rPr>
+          <w:color w:val="000000"/>
+          <w:sz w:val="28"/>
+          <w:szCs w:val="28"/>
+        </w:rPr>
+        <w:t>Для неавторизованных пользователей имеются следующие элементы экрана:</w:t>
+      </w:r>
+    </w:p>
+    <w:p>
+      <w:pPr>
+        <w:pStyle w:val="a"/>
+        <w:rPr>
+          <w:color w:val="000000"/>
+        </w:rPr>
+      </w:pPr>
+      <w:r>
+        <w:t>навигационная панель внизу экрана;</w:t>
+      </w:r>
+    </w:p>
+    <w:p>
+      <w:pPr>
+        <w:pStyle w:val="a"/>
+        <w:rPr>
+          <w:color w:val="000000"/>
+        </w:rPr>
+      </w:pPr>
+      <w:r>
+        <w:t>кнопка «Авторизоваться».</w:t>
+      </w:r>
+    </w:p>
+    <w:p>
+      <w:pPr>
+        <w:pBdr>
+          <w:top w:val="nil"/>
+          <w:left w:val="nil"/>
+          <w:bottom w:val="nil"/>
+          <w:right w:val="nil"/>
+          <w:between w:val="nil"/>
+        </w:pBdr>
+        <w:spacing w:line="360" w:lineRule="auto"/>
+        <w:ind w:firstLine="709"/>
+        <w:jc w:val="both"/>
+        <w:rPr>
+          <w:color w:val="000000"/>
+          <w:sz w:val="28"/>
+          <w:szCs w:val="28"/>
+        </w:rPr>
+      </w:pPr>
+      <w:r>
+        <w:rPr>
+          <w:color w:val="000000"/>
+          <w:sz w:val="28"/>
+          <w:szCs w:val="28"/>
+        </w:rPr>
+        <w:t>Для авторизованных пользователей имеются следующие элементы экрана:</w:t>
+      </w:r>
+    </w:p>
+    <w:p>
+      <w:pPr>
+        <w:pStyle w:val="a"/>
+        <w:rPr>
+          <w:b/>
+        </w:rPr>
+      </w:pPr>
+      <w:r>
+        <w:t>навигационная панель в нижней части экрана;</w:t>
+      </w:r>
+    </w:p>
+    <w:p>
+      <w:pPr>
+        <w:pStyle w:val="a"/>
+      </w:pPr>
+      <w:r>
+        <w:t>блок с тестами пользователя;</w:t>
+      </w:r>
+    </w:p>
+    <w:p>
+      <w:pPr>
+        <w:pStyle w:val="a"/>
+      </w:pPr>
+      <w:r>
+        <w:t>кнопка «Создать» (квадратный значок с плюсом), при нажатии на которую, пользователь сможет создать тест на основе выбранных колод;</w:t>
+      </w:r>
+    </w:p>
+    <w:p>
+      <w:pPr>
+        <w:pBdr>
+          <w:top w:val="nil"/>
+          <w:left w:val="nil"/>
+          <w:bottom w:val="nil"/>
+          <w:right w:val="nil"/>
+          <w:between w:val="nil"/>
+        </w:pBdr>
+        <w:spacing w:line="360" w:lineRule="auto"/>
+        <w:ind w:firstLine="709"/>
+        <w:jc w:val="both"/>
+        <w:rPr>
+          <w:color w:val="000000"/>
+          <w:sz w:val="28"/>
+          <w:szCs w:val="28"/>
+        </w:rPr>
+      </w:pPr>
+      <w:r>
+        <w:rPr>
+          <w:color w:val="000000"/>
+          <w:sz w:val="28"/>
+          <w:szCs w:val="28"/>
+        </w:rPr>
+        <w:t>Поля, которые могут появиться при взаимодействии с экраном:</w:t>
+      </w:r>
+    </w:p>
+    <w:p>
+      <w:pPr>
+        <w:pStyle w:val="a"/>
+      </w:pPr>
+      <w:r>
+        <w:t>поле с информацией об ошибке при создании теста.</w:t>
+      </w:r>
+    </w:p>
+    <w:p>
+      <w:pPr>
+        <w:pStyle w:val="a4"/>
+      </w:pPr>
+      <w:bookmarkStart w:id="89" w:name="_heading=h.yzd6kwl34vt4" w:colFirst="0" w:colLast="0"/>
+      <w:bookmarkStart w:id="90" w:name="_Toc193831884"/>
+      <w:bookmarkEnd w:id="89"/>
+      <w:r>
+        <w:t>Экран «Проходимый тест»</w:t>
+      </w:r>
+      <w:bookmarkEnd w:id="90"/>
+    </w:p>
+    <w:p>
+      <w:pPr>
+        <w:pBdr>
+          <w:top w:val="nil"/>
+          <w:left w:val="nil"/>
+          <w:bottom w:val="nil"/>
+          <w:right w:val="nil"/>
+          <w:between w:val="nil"/>
+        </w:pBdr>
+        <w:spacing w:line="360" w:lineRule="auto"/>
+        <w:ind w:firstLine="709"/>
+        <w:jc w:val="both"/>
+        <w:rPr>
+          <w:color w:val="000000"/>
+          <w:sz w:val="28"/>
+          <w:szCs w:val="28"/>
+        </w:rPr>
+      </w:pPr>
+      <w:r>
+        <w:rPr>
+          <w:color w:val="000000"/>
+          <w:sz w:val="28"/>
+          <w:szCs w:val="28"/>
+        </w:rPr>
+        <w:t xml:space="preserve">Экран «Проходимый тест» доступен пользователям, если нажать на </w:t>
+      </w:r>
+      <w:r>
+        <w:rPr>
+          <w:sz w:val="28"/>
+          <w:szCs w:val="28"/>
+        </w:rPr>
+        <w:t>сам</w:t>
+      </w:r>
+      <w:r>
+        <w:rPr>
+          <w:color w:val="000000"/>
+          <w:sz w:val="28"/>
+          <w:szCs w:val="28"/>
+        </w:rPr>
+        <w:t xml:space="preserve"> тест на экране «Тесты».</w:t>
+      </w:r>
+    </w:p>
+    <w:p>
+      <w:pPr>
+        <w:pBdr>
+          <w:top w:val="nil"/>
+          <w:left w:val="nil"/>
+          <w:bottom w:val="nil"/>
+          <w:right w:val="nil"/>
+          <w:between w:val="nil"/>
+        </w:pBdr>
+        <w:spacing w:line="360" w:lineRule="auto"/>
+        <w:ind w:firstLine="709"/>
+        <w:jc w:val="both"/>
+        <w:rPr>
+          <w:color w:val="000000"/>
+          <w:sz w:val="28"/>
+          <w:szCs w:val="28"/>
+        </w:rPr>
+      </w:pPr>
+      <w:r>
+        <w:rPr>
+          <w:color w:val="000000"/>
+          <w:sz w:val="28"/>
+          <w:szCs w:val="28"/>
+        </w:rPr>
+        <w:t>Для авторизованных пользователей имеются следующие элементы экрана:</w:t>
+      </w:r>
+    </w:p>
+    <w:p>
+      <w:pPr>
+        <w:pStyle w:val="a"/>
+      </w:pPr>
+      <w:r>
+        <w:t>Кнопка вернуться к экрану «Тесты» в левом верхнем углу;</w:t>
+      </w:r>
+    </w:p>
+    <w:p>
+      <w:pPr>
+        <w:pStyle w:val="a"/>
+      </w:pPr>
+      <w:r>
+        <w:t>Кнопка настройки в правом верхнем углу (можно изменить данные на карточке);</w:t>
+      </w:r>
+    </w:p>
+    <w:p>
+      <w:pPr>
+        <w:pStyle w:val="a"/>
+      </w:pPr>
+      <w:r>
+        <w:t>Блок с предложением и пропущенным словом;</w:t>
+      </w:r>
+    </w:p>
+    <w:p>
+      <w:pPr>
+        <w:pStyle w:val="a"/>
+      </w:pPr>
+      <w:r>
+        <w:lastRenderedPageBreak/>
+        <w:t>Блок с четырьмя словами для выбора.</w:t>
+      </w:r>
+    </w:p>
+    <w:p>
+      <w:pPr>
+        <w:pBdr>
+          <w:top w:val="nil"/>
+          <w:left w:val="nil"/>
+          <w:bottom w:val="nil"/>
+          <w:right w:val="nil"/>
+          <w:between w:val="nil"/>
+        </w:pBdr>
+        <w:spacing w:line="360" w:lineRule="auto"/>
+        <w:ind w:firstLine="709"/>
+        <w:jc w:val="both"/>
+        <w:rPr>
+          <w:color w:val="000000"/>
+          <w:sz w:val="28"/>
+          <w:szCs w:val="28"/>
+        </w:rPr>
+      </w:pPr>
+      <w:r>
+        <w:rPr>
+          <w:color w:val="000000"/>
+          <w:sz w:val="28"/>
+          <w:szCs w:val="28"/>
+        </w:rPr>
+        <w:t>Поля, которые могут появиться при взаимодействии с экраном:</w:t>
+      </w:r>
+    </w:p>
+    <w:p>
+      <w:pPr>
+        <w:pBdr>
+          <w:top w:val="nil"/>
+          <w:left w:val="nil"/>
+          <w:bottom w:val="nil"/>
+          <w:right w:val="nil"/>
+          <w:between w:val="nil"/>
+        </w:pBdr>
+        <w:spacing w:line="360" w:lineRule="auto"/>
+        <w:ind w:left="1211" w:hanging="360"/>
+        <w:jc w:val="both"/>
+      </w:pPr>
+      <w:r>
+        <w:rPr>
+          <w:color w:val="0D0D0D"/>
+          <w:sz w:val="28"/>
+          <w:szCs w:val="28"/>
+        </w:rPr>
+        <w:t>При нажатии на вариант ответа система показывает, верен ли он.</w:t>
+      </w:r>
+    </w:p>
+    <w:p>
+      <w:pPr>
+        <w:pStyle w:val="a4"/>
+      </w:pPr>
+      <w:bookmarkStart w:id="91" w:name="_heading=h.yp1lef75j4wo" w:colFirst="0" w:colLast="0"/>
+      <w:bookmarkStart w:id="92" w:name="_Toc193831885"/>
+      <w:bookmarkEnd w:id="91"/>
+      <w:r>
+        <w:t>Экран «Друзья/Рейтинг»</w:t>
+      </w:r>
+      <w:bookmarkEnd w:id="92"/>
+    </w:p>
+    <w:p>
+      <w:pPr>
+        <w:pBdr>
+          <w:top w:val="nil"/>
+          <w:left w:val="nil"/>
+          <w:bottom w:val="nil"/>
+          <w:right w:val="nil"/>
+          <w:between w:val="nil"/>
+        </w:pBdr>
+        <w:spacing w:line="360" w:lineRule="auto"/>
+        <w:ind w:firstLine="709"/>
+        <w:jc w:val="both"/>
+        <w:rPr>
+          <w:color w:val="000000"/>
+          <w:sz w:val="28"/>
+          <w:szCs w:val="28"/>
+        </w:rPr>
+      </w:pPr>
+      <w:r>
+        <w:rPr>
+          <w:color w:val="000000"/>
+          <w:sz w:val="28"/>
+          <w:szCs w:val="28"/>
+        </w:rPr>
+        <w:t>Экран «Тесты» доступен пользователям в навигационной панели внизу экрана.</w:t>
+      </w:r>
+    </w:p>
+    <w:p>
+      <w:pPr>
+        <w:pBdr>
+          <w:top w:val="nil"/>
+          <w:left w:val="nil"/>
+          <w:bottom w:val="nil"/>
+          <w:right w:val="nil"/>
+          <w:between w:val="nil"/>
+        </w:pBdr>
+        <w:spacing w:line="360" w:lineRule="auto"/>
+        <w:ind w:firstLine="709"/>
+        <w:jc w:val="both"/>
+        <w:rPr>
+          <w:color w:val="000000"/>
+          <w:sz w:val="28"/>
+          <w:szCs w:val="28"/>
+        </w:rPr>
+      </w:pPr>
+      <w:r>
+        <w:rPr>
+          <w:color w:val="000000"/>
+          <w:sz w:val="28"/>
+          <w:szCs w:val="28"/>
+        </w:rPr>
+        <w:t>Для неавторизованных пользователей имеются следующие элементы экрана:</w:t>
+      </w:r>
+    </w:p>
+    <w:p>
+      <w:pPr>
+        <w:pStyle w:val="a"/>
+        <w:rPr>
+          <w:color w:val="000000"/>
+        </w:rPr>
+      </w:pPr>
+      <w:r>
+        <w:t>навигационная панель внизу экрана;</w:t>
+      </w:r>
+    </w:p>
+    <w:p>
+      <w:pPr>
+        <w:pStyle w:val="a"/>
+        <w:rPr>
+          <w:color w:val="000000"/>
+        </w:rPr>
+      </w:pPr>
+      <w:r>
+        <w:t>кнопка «Авторизоваться».</w:t>
+      </w:r>
+    </w:p>
+    <w:p>
+      <w:pPr>
+        <w:pBdr>
+          <w:top w:val="nil"/>
+          <w:left w:val="nil"/>
+          <w:bottom w:val="nil"/>
+          <w:right w:val="nil"/>
+          <w:between w:val="nil"/>
+        </w:pBdr>
+        <w:spacing w:line="360" w:lineRule="auto"/>
+        <w:ind w:firstLine="709"/>
+        <w:jc w:val="both"/>
+        <w:rPr>
+          <w:color w:val="000000"/>
+          <w:sz w:val="28"/>
+          <w:szCs w:val="28"/>
+        </w:rPr>
+      </w:pPr>
+      <w:r>
+        <w:rPr>
+          <w:color w:val="000000"/>
+          <w:sz w:val="28"/>
+          <w:szCs w:val="28"/>
+        </w:rPr>
+        <w:t>Для авторизованных пользователей имеются следующие элементы экрана:</w:t>
+      </w:r>
+    </w:p>
+    <w:p>
+      <w:pPr>
+        <w:pStyle w:val="a"/>
+        <w:rPr>
+          <w:b/>
+        </w:rPr>
+      </w:pPr>
+      <w:r>
+        <w:t>навигационная панель в нижней части экрана;</w:t>
+      </w:r>
+    </w:p>
+    <w:p>
+      <w:pPr>
+        <w:pStyle w:val="a"/>
+        <w:rPr>
+          <w:b/>
+        </w:rPr>
+      </w:pPr>
+      <w:r>
+        <w:t>блок с рейтингом между друзьями;</w:t>
+      </w:r>
+    </w:p>
+    <w:p>
+      <w:pPr>
+        <w:pStyle w:val="a"/>
+        <w:rPr>
+          <w:b/>
+        </w:rPr>
+      </w:pPr>
+      <w:r>
+        <w:t>блок с не принятыми еще заявками на дружбу;</w:t>
+      </w:r>
+    </w:p>
+    <w:p>
+      <w:pPr>
+        <w:pStyle w:val="a"/>
+        <w:rPr>
+          <w:b/>
+        </w:rPr>
+      </w:pPr>
+      <w:r>
+        <w:t>блок с друзьями (напротив каждого имени будет кнопка «Действия» (три точки в квадрате), которое будет вызывать меню).</w:t>
+      </w:r>
+    </w:p>
+    <w:p>
+      <w:pPr>
+        <w:pBdr>
+          <w:top w:val="nil"/>
+          <w:left w:val="nil"/>
+          <w:bottom w:val="nil"/>
+          <w:right w:val="nil"/>
+          <w:between w:val="nil"/>
+        </w:pBdr>
+        <w:spacing w:line="360" w:lineRule="auto"/>
+        <w:ind w:firstLine="709"/>
+        <w:jc w:val="both"/>
+        <w:rPr>
+          <w:color w:val="000000"/>
+          <w:sz w:val="28"/>
+          <w:szCs w:val="28"/>
+        </w:rPr>
+      </w:pPr>
+      <w:r>
+        <w:rPr>
+          <w:color w:val="000000"/>
+          <w:sz w:val="28"/>
+          <w:szCs w:val="28"/>
+        </w:rPr>
+        <w:t>Поля, которые могут появиться при взаимодействии с экраном:</w:t>
+      </w:r>
+    </w:p>
+    <w:p>
+      <w:pPr>
+        <w:pStyle w:val="a"/>
+      </w:pPr>
+      <w:r>
+        <w:t xml:space="preserve">при нажатии </w:t>
+      </w:r>
+      <w:proofErr w:type="gramStart"/>
+      <w:r>
+        <w:t>на кнопка</w:t>
+      </w:r>
+      <w:proofErr w:type="gramEnd"/>
+      <w:r>
+        <w:t xml:space="preserve"> «Действия» (три точки в квадрате) можно будет перейти в профиль друга или удалить его из друзей.</w:t>
+      </w:r>
+    </w:p>
+    <w:p>
+      <w:pPr>
+        <w:pStyle w:val="a4"/>
+      </w:pPr>
+      <w:bookmarkStart w:id="93" w:name="_heading=h.2ocmw1itoufn" w:colFirst="0" w:colLast="0"/>
+      <w:bookmarkStart w:id="94" w:name="_Toc193831886"/>
+      <w:bookmarkEnd w:id="93"/>
+      <w:r>
+        <w:t>Экран «Профиль друга»</w:t>
+      </w:r>
+      <w:bookmarkEnd w:id="94"/>
+    </w:p>
+    <w:p>
+      <w:pPr>
+        <w:pStyle w:val="-"/>
+      </w:pPr>
+      <w:r>
+        <w:t>Для авторизованных пользователей имеются следующие элементы экрана:</w:t>
+      </w:r>
+    </w:p>
+    <w:p>
+      <w:pPr>
+        <w:pStyle w:val="a"/>
+        <w:rPr>
+          <w:b/>
+        </w:rPr>
+      </w:pPr>
+      <w:r>
+        <w:t>кнопка «вернуться назад» в левом верхнем углу;</w:t>
+      </w:r>
+    </w:p>
+    <w:p>
+      <w:pPr>
+        <w:pStyle w:val="a"/>
+        <w:rPr>
+          <w:b/>
+        </w:rPr>
+      </w:pPr>
+      <w:r>
+        <w:t>аватарка и имя друга;</w:t>
+      </w:r>
+    </w:p>
+    <w:p>
+      <w:pPr>
+        <w:pStyle w:val="a"/>
+        <w:rPr>
+          <w:b/>
+        </w:rPr>
+      </w:pPr>
+      <w:r>
+        <w:t>колоды пользователя, которые пользователь может добавлять в свою коллекцию колод.</w:t>
+      </w:r>
+    </w:p>
+    <w:p>
+      <w:pPr>
+        <w:pStyle w:val="-"/>
+      </w:pPr>
+      <w:r>
+        <w:lastRenderedPageBreak/>
+        <w:t>Поля, которые могут появиться при взаимодействии с экраном:</w:t>
+      </w:r>
+    </w:p>
+    <w:p>
+      <w:pPr>
+        <w:pStyle w:val="a"/>
+      </w:pPr>
+      <w:r>
+        <w:t>поле с информацией об ошибке при копировании колоды у пользователя (если у колод совпадают названия, то при копировании к имени колоды добавляется имя пользователя и добавляется в коллекцию колод пользователя).</w:t>
       </w:r>
     </w:p>
     <w:p>
@@ -10623,1484 +12611,183 @@
         </w:numPr>
         <w:ind w:left="975"/>
       </w:pPr>
-      <w:r>
-        <w:t>Поля, которые могут появиться при взаимодействии с экраном:</w:t>
-      </w:r>
-    </w:p>
-    <w:p>
-      <w:pPr>
-        <w:pStyle w:val="a"/>
-      </w:pPr>
-      <w:r>
-        <w:t>п</w:t>
-      </w:r>
-      <w:r>
-        <w:t>оле с текстом «</w:t>
-      </w:r>
-      <w:r>
-        <w:t>Логин меньше 6 символов</w:t>
-      </w:r>
-      <w:r>
-        <w:t>»</w:t>
-      </w:r>
-      <w:r>
-        <w:t>;</w:t>
-      </w:r>
-    </w:p>
-    <w:p>
-      <w:pPr>
-        <w:pStyle w:val="a"/>
-      </w:pPr>
-      <w:r>
-        <w:t>п</w:t>
-      </w:r>
-      <w:r>
-        <w:t>оле с текстом «Пароль меньше 6 символов»;</w:t>
-      </w:r>
-    </w:p>
-    <w:p>
-      <w:pPr>
-        <w:pStyle w:val="a"/>
-      </w:pPr>
-      <w:r>
-        <w:t>п</w:t>
-      </w:r>
-      <w:r>
-        <w:t>оле с текстом «Пароль не совпадает»;</w:t>
-      </w:r>
-    </w:p>
-    <w:p>
-      <w:pPr>
-        <w:pStyle w:val="a"/>
-      </w:pPr>
-      <w:r>
-        <w:t>п</w:t>
-      </w:r>
-      <w:r>
-        <w:t>оле с текстом «Пользователь с таким именем уже существует»</w:t>
-      </w:r>
-    </w:p>
-    <w:p>
-      <w:pPr>
-        <w:pStyle w:val="a"/>
-        <w:numPr>
-          <w:ilvl w:val="0"/>
-          <w:numId w:val="0"/>
-        </w:numPr>
-      </w:pPr>
-    </w:p>
-    <w:p>
-      <w:pPr>
-        <w:pStyle w:val="a4"/>
-      </w:pPr>
-      <w:bookmarkStart w:id="71" w:name="_Toc193797953"/>
-      <w:bookmarkStart w:id="72" w:name="_Toc130308459"/>
-      <w:r>
-        <w:t xml:space="preserve">Экран </w:t>
-      </w:r>
-      <w:r>
-        <w:t>«К</w:t>
-      </w:r>
-      <w:r>
-        <w:t>олод</w:t>
-      </w:r>
-      <w:r>
-        <w:t>ы пользователя»</w:t>
-      </w:r>
-      <w:r>
-        <w:rPr>
-          <w:lang w:val="en-US"/>
-        </w:rPr>
-        <w:t>/</w:t>
-      </w:r>
-      <w:r>
-        <w:t xml:space="preserve"> «Колоды»</w:t>
-      </w:r>
-      <w:bookmarkEnd w:id="71"/>
-      <w:r>
-        <w:t xml:space="preserve"> </w:t>
-      </w:r>
-    </w:p>
-    <w:p>
-      <w:pPr>
-        <w:pStyle w:val="af0"/>
-      </w:pPr>
-      <w:r>
-        <w:t xml:space="preserve">Экран </w:t>
-      </w:r>
-      <w:r>
-        <w:t>«К</w:t>
-      </w:r>
-      <w:r>
-        <w:t>олоды</w:t>
-      </w:r>
-      <w:r>
-        <w:t>»</w:t>
-      </w:r>
-      <w:r>
-        <w:t xml:space="preserve"> </w:t>
-      </w:r>
-      <w:r>
-        <w:t xml:space="preserve">открывается по умолчанию при </w:t>
-      </w:r>
-      <w:r>
-        <w:t>открытии приложения</w:t>
-      </w:r>
-      <w:r>
+    </w:p>
+    <w:p>
+      <w:pPr>
+        <w:pBdr>
+          <w:top w:val="nil"/>
+          <w:left w:val="nil"/>
+          <w:bottom w:val="nil"/>
+          <w:right w:val="nil"/>
+          <w:between w:val="nil"/>
+        </w:pBdr>
+        <w:spacing w:before="240" w:after="240" w:line="360" w:lineRule="auto"/>
+        <w:ind w:firstLine="709"/>
+        <w:rPr>
+          <w:b/>
+          <w:color w:val="000000"/>
+          <w:sz w:val="28"/>
+          <w:szCs w:val="28"/>
+        </w:rPr>
+      </w:pPr>
+    </w:p>
+    <w:p>
+      <w:pPr>
+        <w:rPr>
+          <w:b/>
+          <w:color w:val="000000"/>
+          <w:sz w:val="28"/>
+          <w:szCs w:val="28"/>
+        </w:rPr>
+      </w:pPr>
+      <w:bookmarkStart w:id="95" w:name="_heading=h.8z6s4nk2o8l2" w:colFirst="0" w:colLast="0"/>
+      <w:bookmarkEnd w:id="95"/>
+      <w:r>
+        <w:rPr>
+          <w:b/>
+          <w:color w:val="000000"/>
+          <w:sz w:val="28"/>
+          <w:szCs w:val="28"/>
+        </w:rPr>
+        <w:br w:type="page"/>
+      </w:r>
+    </w:p>
+    <w:p>
+      <w:pPr>
+        <w:pBdr>
+          <w:top w:val="nil"/>
+          <w:left w:val="nil"/>
+          <w:bottom w:val="nil"/>
+          <w:right w:val="nil"/>
+          <w:between w:val="nil"/>
+        </w:pBdr>
+        <w:spacing w:before="240" w:after="240" w:line="360" w:lineRule="auto"/>
+        <w:ind w:left="1066" w:hanging="357"/>
+      </w:pPr>
+      <w:r>
+        <w:rPr>
+          <w:b/>
+          <w:color w:val="000000"/>
+          <w:sz w:val="28"/>
+          <w:szCs w:val="28"/>
+        </w:rPr>
+        <w:lastRenderedPageBreak/>
+        <w:t>Порядок контроля и приемки работ</w:t>
+      </w:r>
+    </w:p>
+    <w:p>
+      <w:pPr>
+        <w:pBdr>
+          <w:top w:val="nil"/>
+          <w:left w:val="nil"/>
+          <w:bottom w:val="nil"/>
+          <w:right w:val="nil"/>
+          <w:between w:val="nil"/>
+        </w:pBdr>
+        <w:spacing w:line="360" w:lineRule="auto"/>
+        <w:ind w:firstLine="709"/>
+        <w:jc w:val="both"/>
+        <w:rPr>
+          <w:color w:val="000000"/>
+          <w:sz w:val="28"/>
+          <w:szCs w:val="28"/>
+        </w:rPr>
+      </w:pPr>
+      <w:r>
+        <w:rPr>
+          <w:color w:val="000000"/>
+          <w:sz w:val="28"/>
+          <w:szCs w:val="28"/>
+        </w:rPr>
+        <w:t xml:space="preserve">Контроль и </w:t>
+      </w:r>
+      <w:r>
+        <w:rPr>
+          <w:sz w:val="28"/>
+          <w:szCs w:val="28"/>
+        </w:rPr>
+        <w:t>приемка</w:t>
+      </w:r>
+      <w:r>
+        <w:rPr>
+          <w:color w:val="000000"/>
+          <w:sz w:val="28"/>
+          <w:szCs w:val="28"/>
+        </w:rPr>
+        <w:t xml:space="preserve"> работ будут проводиться с помощью взаимодействия между исполнителями и заказчиком в отведенный для работы срок выполнения, включающие три этапа, описанных в пункте 2.5.</w:t>
+      </w:r>
+    </w:p>
+    <w:p>
+      <w:pPr>
+        <w:pBdr>
+          <w:top w:val="nil"/>
+          <w:left w:val="nil"/>
+          <w:bottom w:val="nil"/>
+          <w:right w:val="nil"/>
+          <w:between w:val="nil"/>
+        </w:pBdr>
+        <w:spacing w:line="360" w:lineRule="auto"/>
+        <w:ind w:firstLine="709"/>
+        <w:jc w:val="both"/>
+        <w:rPr>
+          <w:color w:val="000000"/>
+          <w:sz w:val="28"/>
+          <w:szCs w:val="28"/>
+        </w:rPr>
+      </w:pPr>
+      <w:r>
+        <w:rPr>
+          <w:color w:val="000000"/>
+          <w:sz w:val="28"/>
+          <w:szCs w:val="28"/>
+        </w:rPr>
+        <w:t>Работу планируется предоставлять заказчику в назначенный срок при наличии полной документации о системе в электронном, печатном виде. После проверки работы заказчик огласит приемку системы.</w:t>
+      </w:r>
+    </w:p>
+    <w:p>
+      <w:pPr>
+        <w:pBdr>
+          <w:top w:val="nil"/>
+          <w:left w:val="nil"/>
+          <w:bottom w:val="nil"/>
+          <w:right w:val="nil"/>
+          <w:between w:val="nil"/>
+        </w:pBdr>
+        <w:spacing w:line="360" w:lineRule="auto"/>
+        <w:ind w:firstLine="709"/>
+        <w:jc w:val="both"/>
+        <w:rPr>
+          <w:color w:val="000000"/>
+          <w:sz w:val="28"/>
+          <w:szCs w:val="28"/>
+        </w:rPr>
+      </w:pPr>
+      <w:r>
+        <w:rPr>
+          <w:color w:val="000000"/>
+          <w:sz w:val="28"/>
+          <w:szCs w:val="28"/>
+        </w:rPr>
+        <w:t xml:space="preserve">Вся документация о системе хранится в репозитории на платформе </w:t>
+      </w:r>
+      <w:proofErr w:type="spellStart"/>
+      <w:r>
+        <w:rPr>
+          <w:color w:val="000000"/>
+          <w:sz w:val="28"/>
+          <w:szCs w:val="28"/>
+        </w:rPr>
+        <w:t>GitHub</w:t>
+      </w:r>
+      <w:proofErr w:type="spellEnd"/>
+      <w:r>
+        <w:rPr>
+          <w:color w:val="000000"/>
+          <w:sz w:val="28"/>
+          <w:szCs w:val="28"/>
+        </w:rPr>
         <w:t>.</w:t>
       </w:r>
-      <w:r>
-        <w:t xml:space="preserve"> Для не авторизованных пользователь функционал обрезан, они не могут создавать больше </w:t>
-      </w:r>
-      <w:r>
-        <w:t>3-х колод, а в колодах не может быть больше 50 карточек. Они не могут пользоваться колодами, которые предоставило приложение.</w:t>
-      </w:r>
-    </w:p>
-    <w:p>
-      <w:pPr>
-        <w:pStyle w:val="-"/>
-      </w:pPr>
-      <w:r>
-        <w:t>Имеются следующие элементы экрана:</w:t>
-      </w:r>
-    </w:p>
-    <w:p>
-      <w:pPr>
-        <w:pStyle w:val="a"/>
-        <w:rPr>
-          <w:b/>
-        </w:rPr>
-      </w:pPr>
-      <w:r>
-        <w:t>навигационная панель в нижней части экрана;</w:t>
-      </w:r>
-    </w:p>
-    <w:p>
-      <w:pPr>
-        <w:pStyle w:val="a"/>
-      </w:pPr>
-      <w:r>
-        <w:t xml:space="preserve">блок </w:t>
-      </w:r>
-      <w:r>
-        <w:t xml:space="preserve">с </w:t>
-      </w:r>
-      <w:r>
-        <w:t>колодами пользователя;</w:t>
-      </w:r>
-    </w:p>
-    <w:p>
-      <w:pPr>
-        <w:pStyle w:val="a"/>
-      </w:pPr>
-      <w:r>
-        <w:t>кнопка «+», при нажатии на которую, пользователь сможет создать колоду или карточку для колоды;</w:t>
-      </w:r>
-    </w:p>
-    <w:p>
-      <w:pPr>
-        <w:pStyle w:val="a"/>
-      </w:pPr>
-      <w:r>
-        <w:t>поле отслеживания активности пользователя в приложении (отслеживает сколько дней подряд пользователь заходит в приложение);</w:t>
-      </w:r>
-    </w:p>
-    <w:p>
-      <w:pPr>
-        <w:pStyle w:val="a"/>
-      </w:pPr>
-      <w:r>
-        <w:t>кнопка настройки на самих колодах</w:t>
-      </w:r>
-      <w:r>
-        <w:t>.</w:t>
-      </w:r>
-    </w:p>
-    <w:p>
-      <w:pPr>
-        <w:pStyle w:val="a4"/>
-      </w:pPr>
-      <w:bookmarkStart w:id="73" w:name="_Toc193797954"/>
-      <w:r>
-        <w:t>Экран</w:t>
-      </w:r>
-      <w:r>
-        <w:t xml:space="preserve"> «</w:t>
-      </w:r>
-      <w:r>
-        <w:t>Настройки колоды</w:t>
-      </w:r>
-      <w:r>
-        <w:t>»</w:t>
-      </w:r>
-      <w:bookmarkEnd w:id="72"/>
-      <w:bookmarkEnd w:id="73"/>
-    </w:p>
-    <w:p>
-      <w:pPr>
-        <w:pStyle w:val="-"/>
-      </w:pPr>
-      <w:r>
-        <w:t>Экран «Настройки колоды» доступен для пользователей после нажатия на «…» напротив одно из колод на экране «Колоды».</w:t>
-      </w:r>
-    </w:p>
-    <w:p>
-      <w:pPr>
-        <w:pStyle w:val="af0"/>
-      </w:pPr>
-      <w:r>
-        <w:t>Для всех пользователей н</w:t>
-      </w:r>
-      <w:r>
-        <w:t xml:space="preserve">а </w:t>
-      </w:r>
-      <w:r>
-        <w:t>экране</w:t>
-      </w:r>
-      <w:r>
-        <w:t xml:space="preserve"> находятся:</w:t>
-      </w:r>
-    </w:p>
-    <w:p>
-      <w:pPr>
-        <w:pStyle w:val="a"/>
-      </w:pPr>
-      <w:r>
-        <w:t>кнопка назад в правом верхнем углу</w:t>
-      </w:r>
-      <w:r>
-        <w:t>;</w:t>
-      </w:r>
-    </w:p>
-    <w:p>
-      <w:pPr>
-        <w:pStyle w:val="a"/>
-      </w:pPr>
-      <w:r>
-        <w:t>поле названия колоды</w:t>
-      </w:r>
-      <w:r>
-        <w:t>;</w:t>
-      </w:r>
-    </w:p>
-    <w:p>
-      <w:pPr>
-        <w:pStyle w:val="a"/>
-      </w:pPr>
-      <w:r>
-        <w:lastRenderedPageBreak/>
-        <w:t>список всех карточек в колоде (со словом и его переводом)</w:t>
-      </w:r>
-      <w:r>
-        <w:t>;</w:t>
-      </w:r>
-    </w:p>
-    <w:p>
-      <w:pPr>
-        <w:pStyle w:val="-"/>
-        <w:rPr>
-          <w:b/>
-        </w:rPr>
-      </w:pPr>
-      <w:r>
-        <w:t>Поля, которые могут появиться при взаимодействии с экраном:</w:t>
-      </w:r>
-    </w:p>
-    <w:p>
-      <w:pPr>
-        <w:pStyle w:val="a"/>
-      </w:pPr>
-      <w:r>
-        <w:t>редактирование карточки:</w:t>
-      </w:r>
-    </w:p>
-    <w:p>
-      <w:pPr>
-        <w:pStyle w:val="a"/>
-        <w:numPr>
-          <w:ilvl w:val="0"/>
-          <w:numId w:val="63"/>
-        </w:numPr>
-      </w:pPr>
-      <w:r>
-        <w:t>удалить карточку;</w:t>
-      </w:r>
-    </w:p>
-    <w:p>
-      <w:pPr>
-        <w:pStyle w:val="a"/>
-        <w:numPr>
-          <w:ilvl w:val="0"/>
-          <w:numId w:val="63"/>
-        </w:numPr>
-      </w:pPr>
-      <w:r>
-        <w:t xml:space="preserve">изменить карточку. </w:t>
-      </w:r>
-    </w:p>
-    <w:p>
-      <w:pPr>
-        <w:pStyle w:val="a4"/>
-      </w:pPr>
-      <w:bookmarkStart w:id="74" w:name="_Toc193797955"/>
-      <w:r>
-        <w:t>Экран «Создание карточки пользователем»</w:t>
-      </w:r>
-      <w:bookmarkEnd w:id="74"/>
-    </w:p>
-    <w:p>
-      <w:pPr>
-        <w:pStyle w:val="-"/>
-      </w:pPr>
-      <w:r>
-        <w:t>Экран «Создание карточки пользователем» доступен для пользователей после нажатия на «…» напротив одно из колод на экране «Колоды».</w:t>
-      </w:r>
-    </w:p>
-    <w:p>
-      <w:pPr>
-        <w:pStyle w:val="-"/>
-      </w:pPr>
-      <w:r>
-        <w:t>Для всех пользователей н</w:t>
-      </w:r>
-      <w:r>
-        <w:t xml:space="preserve">а </w:t>
-      </w:r>
-      <w:r>
-        <w:t>экране</w:t>
-      </w:r>
-      <w:r>
-        <w:t xml:space="preserve"> находятся:</w:t>
-      </w:r>
-    </w:p>
-    <w:p>
-      <w:pPr>
-        <w:pStyle w:val="a"/>
-      </w:pPr>
-      <w:r>
-        <w:t>поле для введения слова передней стороны карточки</w:t>
-      </w:r>
-      <w:r>
-        <w:t>;</w:t>
-      </w:r>
-    </w:p>
-    <w:p>
-      <w:pPr>
-        <w:pStyle w:val="a"/>
-      </w:pPr>
-      <w:r>
-        <w:t>поле для введения слова задней стороны карточки</w:t>
-      </w:r>
-      <w:r>
-        <w:t>;</w:t>
-      </w:r>
-    </w:p>
-    <w:p>
-      <w:pPr>
-        <w:pStyle w:val="a"/>
-      </w:pPr>
-      <w:r>
-        <w:t>кнопка «Добавить»</w:t>
-      </w:r>
-      <w:r>
-        <w:t>;</w:t>
-      </w:r>
-    </w:p>
-    <w:p>
-      <w:pPr>
-        <w:pStyle w:val="a"/>
-      </w:pPr>
-      <w:r>
-        <w:t>кнопка «Отмена»</w:t>
-      </w:r>
-      <w:r>
-        <w:t>.</w:t>
-      </w:r>
-    </w:p>
-    <w:p>
-      <w:pPr>
-        <w:pStyle w:val="-"/>
-      </w:pPr>
-      <w:r>
-        <w:t>Поля, которые могут появиться при взаимодействии с экраном:</w:t>
-      </w:r>
-    </w:p>
-    <w:p>
-      <w:pPr>
-        <w:pStyle w:val="a"/>
-      </w:pPr>
-      <w:r>
-        <w:t>поле с информацией о том, что карточка с таким словом уже существует;</w:t>
-      </w:r>
-    </w:p>
-    <w:p>
-      <w:pPr>
-        <w:pStyle w:val="a"/>
-      </w:pPr>
-      <w:r>
-        <w:t>поле с информацией о том, что не удалось добавить карточку;</w:t>
-      </w:r>
-    </w:p>
-    <w:p>
-      <w:pPr>
-        <w:pStyle w:val="a4"/>
-      </w:pPr>
-      <w:bookmarkStart w:id="75" w:name="_Toc193797956"/>
-      <w:r>
-        <w:t>Экран «Создание карточки с помощью нейросети»</w:t>
-      </w:r>
-      <w:bookmarkEnd w:id="75"/>
-    </w:p>
-    <w:p>
-      <w:pPr>
-        <w:pStyle w:val="-"/>
-      </w:pPr>
-      <w:r>
-        <w:t>Экран «Создание карточки с помощью нейросети» доступен для авторизованных пользователей после нажатия на «…» напротив одно из колод на экране «Колоды».</w:t>
-      </w:r>
-    </w:p>
-    <w:p>
-      <w:pPr>
-        <w:pStyle w:val="-"/>
-      </w:pPr>
-      <w:r>
-        <w:t>Для авторизованных пользователей н</w:t>
-      </w:r>
-      <w:r>
-        <w:t xml:space="preserve">а </w:t>
-      </w:r>
-      <w:r>
-        <w:t>экране</w:t>
-      </w:r>
-      <w:r>
-        <w:t xml:space="preserve"> находятся:</w:t>
-      </w:r>
-    </w:p>
-    <w:p>
-      <w:pPr>
-        <w:pStyle w:val="a"/>
-      </w:pPr>
-      <w:r>
-        <w:t>поле для введения слова передней стороны карточки</w:t>
-      </w:r>
-      <w:r>
-        <w:t>;</w:t>
-      </w:r>
-    </w:p>
-    <w:p>
-      <w:pPr>
-        <w:pStyle w:val="a"/>
-      </w:pPr>
-      <w:r>
-        <w:t>поле, где пользователь указывает на какой язык нужно перевести слово;</w:t>
-      </w:r>
-    </w:p>
-    <w:p>
-      <w:pPr>
-        <w:pStyle w:val="a"/>
-      </w:pPr>
-      <w:r>
-        <w:t>кнопка «Добавить»</w:t>
-      </w:r>
-      <w:r>
-        <w:t>;</w:t>
-      </w:r>
-    </w:p>
-    <w:p>
-      <w:pPr>
-        <w:pStyle w:val="a"/>
-      </w:pPr>
-      <w:r>
-        <w:t>кнопка «Отмена»</w:t>
-      </w:r>
-      <w:r>
-        <w:t>.</w:t>
-      </w:r>
-    </w:p>
-    <w:p>
-      <w:pPr>
-        <w:pStyle w:val="-"/>
-      </w:pPr>
-      <w:r>
-        <w:lastRenderedPageBreak/>
-        <w:t>Поля, которые могут появиться при взаимодействии с экраном:</w:t>
-      </w:r>
-    </w:p>
-    <w:p>
-      <w:pPr>
-        <w:pStyle w:val="a"/>
-      </w:pPr>
-      <w:r>
-        <w:t>поле с информацией о том, что карточка с таким словом уже существует;</w:t>
-      </w:r>
-    </w:p>
-    <w:p>
-      <w:pPr>
-        <w:pStyle w:val="a"/>
-      </w:pPr>
-      <w:r>
-        <w:t>поле с информацией о том, что не удалось добавить карточку;</w:t>
-      </w:r>
-    </w:p>
-    <w:p>
-      <w:pPr>
-        <w:pStyle w:val="a4"/>
-      </w:pPr>
-      <w:bookmarkStart w:id="76" w:name="_Toc193797957"/>
-      <w:r>
-        <w:t>Экран «</w:t>
-      </w:r>
-      <w:r>
-        <w:t>И</w:t>
-      </w:r>
-      <w:r>
-        <w:t>зучаем</w:t>
-      </w:r>
-      <w:r>
-        <w:t>ая</w:t>
-      </w:r>
-      <w:r>
-        <w:t xml:space="preserve"> карточк</w:t>
-      </w:r>
-      <w:r>
-        <w:t>а</w:t>
-      </w:r>
-      <w:r>
-        <w:t>»</w:t>
-      </w:r>
-      <w:bookmarkEnd w:id="76"/>
-    </w:p>
-    <w:p>
-      <w:pPr>
-        <w:pStyle w:val="-"/>
-      </w:pPr>
-      <w:r>
-        <w:t>Экран «Изучаемая карточка» доступна пользователям после нажатия на одну из колод на экране «Колоды».</w:t>
-      </w:r>
-    </w:p>
-    <w:p>
-      <w:pPr>
-        <w:pStyle w:val="-"/>
-      </w:pPr>
-      <w:r>
-        <w:t>Для пользователей и</w:t>
-      </w:r>
-      <w:r>
-        <w:t>меются следующие элементы экрана:</w:t>
-      </w:r>
-    </w:p>
-    <w:p>
-      <w:pPr>
-        <w:pStyle w:val="a"/>
-      </w:pPr>
-      <w:r>
-        <w:t>Кнопка вернуться к экрану «Колоды» левом верхнем углу;</w:t>
-      </w:r>
-    </w:p>
-    <w:p>
-      <w:pPr>
-        <w:pStyle w:val="a"/>
-      </w:pPr>
-      <w:r>
-        <w:t>Кнопка настройки колоды (можно изменить данные на карточке</w:t>
-      </w:r>
-      <w:r>
-        <w:t xml:space="preserve"> или удалить ее</w:t>
-      </w:r>
-      <w:r>
-        <w:t>)</w:t>
-      </w:r>
-      <w:r>
-        <w:t>;</w:t>
-      </w:r>
-    </w:p>
-    <w:p>
-      <w:pPr>
-        <w:pStyle w:val="a"/>
-      </w:pPr>
-      <w:r>
-        <w:t>Пользователь видит лицевую сторону карточки (при нажатии карточка переворачивается на заднюю сторону карточки с переводом)</w:t>
-      </w:r>
-    </w:p>
-    <w:p>
-      <w:pPr>
-        <w:pStyle w:val="a"/>
-      </w:pPr>
-      <w:r>
-        <w:t>Выше карточки слева написано «не знаю»</w:t>
-      </w:r>
-    </w:p>
-    <w:p>
-      <w:pPr>
-        <w:pStyle w:val="a"/>
-      </w:pPr>
-      <w:r>
-        <w:t>Выше карточки справа написано «знаю»</w:t>
-      </w:r>
-    </w:p>
-    <w:p>
-      <w:pPr>
-        <w:pStyle w:val="a4"/>
-      </w:pPr>
-      <w:bookmarkStart w:id="77" w:name="_Toc130308463"/>
-      <w:bookmarkStart w:id="78" w:name="_Toc193797958"/>
-      <w:r>
-        <w:t>Экран</w:t>
-      </w:r>
-      <w:r>
-        <w:t xml:space="preserve"> «</w:t>
-      </w:r>
-      <w:r>
-        <w:t>Профиль</w:t>
-      </w:r>
-      <w:r>
-        <w:t>»</w:t>
-      </w:r>
-      <w:bookmarkEnd w:id="77"/>
-      <w:bookmarkEnd w:id="78"/>
-    </w:p>
-    <w:p>
-      <w:pPr>
-        <w:pStyle w:val="-"/>
-      </w:pPr>
-      <w:r>
-        <w:t>Экран «</w:t>
-      </w:r>
-      <w:r>
-        <w:t>Профиль</w:t>
-      </w:r>
-      <w:r>
-        <w:t xml:space="preserve">» доступна пользователям в </w:t>
-      </w:r>
-      <w:r>
-        <w:t>навигационн</w:t>
-      </w:r>
-      <w:r>
-        <w:t>ой</w:t>
-      </w:r>
-      <w:r>
-        <w:t xml:space="preserve"> панел</w:t>
-      </w:r>
-      <w:r>
-        <w:t>и</w:t>
-      </w:r>
-      <w:r>
-        <w:t xml:space="preserve"> внизу экрана</w:t>
-      </w:r>
-      <w:r>
-        <w:t>.</w:t>
-      </w:r>
-    </w:p>
-    <w:p>
-      <w:pPr>
-        <w:pStyle w:val="-"/>
-      </w:pPr>
-      <w:r>
-        <w:t>Для неавторизованных пользователей и</w:t>
-      </w:r>
-      <w:r>
-        <w:t>меются следующие элементы экрана:</w:t>
-      </w:r>
-    </w:p>
-    <w:p>
-      <w:pPr>
-        <w:pStyle w:val="a"/>
-        <w:rPr>
-          <w:rFonts w:eastAsia="Calibri"/>
-          <w:color w:val="auto"/>
-        </w:rPr>
-      </w:pPr>
-      <w:r>
-        <w:t>навигационная панель внизу экрана;</w:t>
-      </w:r>
-    </w:p>
-    <w:p>
-      <w:pPr>
-        <w:pStyle w:val="a"/>
-        <w:rPr>
-          <w:rFonts w:eastAsia="Calibri"/>
-          <w:color w:val="auto"/>
-        </w:rPr>
-      </w:pPr>
-      <w:r>
-        <w:t>кнопка «Авторизоваться».</w:t>
-      </w:r>
-    </w:p>
-    <w:p>
-      <w:pPr>
-        <w:pStyle w:val="-"/>
-      </w:pPr>
-      <w:bookmarkStart w:id="79" w:name="_Toc130308464"/>
-      <w:r>
-        <w:t>Для авторизованных пользователей и</w:t>
-      </w:r>
-      <w:r>
-        <w:t>меются следующие элементы экрана:</w:t>
-      </w:r>
-    </w:p>
-    <w:p>
-      <w:pPr>
-        <w:pStyle w:val="a"/>
-        <w:rPr>
-          <w:rFonts w:eastAsia="Calibri"/>
-          <w:color w:val="auto"/>
-        </w:rPr>
-      </w:pPr>
-      <w:r>
-        <w:t>навигационная панель внизу экрана;</w:t>
-      </w:r>
-    </w:p>
-    <w:p>
-      <w:pPr>
-        <w:pStyle w:val="a"/>
-      </w:pPr>
-      <w:r>
-        <w:t>форма с информацией о пользователе;</w:t>
-      </w:r>
-    </w:p>
-    <w:p>
-      <w:pPr>
-        <w:pStyle w:val="a"/>
-        <w:rPr>
-          <w:rFonts w:eastAsia="Calibri"/>
-          <w:color w:val="auto"/>
-        </w:rPr>
-      </w:pPr>
-      <w:r>
-        <w:lastRenderedPageBreak/>
-        <w:t>форма с информацией о приложении;</w:t>
-      </w:r>
-    </w:p>
-    <w:p>
-      <w:pPr>
-        <w:pStyle w:val="a"/>
-      </w:pPr>
-      <w:r>
-        <w:t>кнопка «Редактировать профиль»;</w:t>
-      </w:r>
-    </w:p>
-    <w:p>
-      <w:pPr>
-        <w:pStyle w:val="a"/>
-        <w:rPr>
-          <w:rFonts w:eastAsia="Calibri"/>
-          <w:color w:val="auto"/>
-        </w:rPr>
-      </w:pPr>
-      <w:r>
-        <w:t>кнопка «Выйти</w:t>
-      </w:r>
-      <w:r>
-        <w:t xml:space="preserve"> из профиля»</w:t>
-      </w:r>
-      <w:r>
-        <w:t>;</w:t>
-      </w:r>
-    </w:p>
-    <w:p>
-      <w:pPr>
-        <w:pStyle w:val="a"/>
-        <w:rPr>
-          <w:rFonts w:eastAsia="Calibri"/>
-          <w:color w:val="auto"/>
-        </w:rPr>
-      </w:pPr>
-      <w:r>
-        <w:t xml:space="preserve">кнопка </w:t>
-      </w:r>
-      <w:r>
-        <w:t>«</w:t>
-      </w:r>
-      <w:r>
-        <w:t>Удалить аккаунт»;</w:t>
-      </w:r>
-    </w:p>
-    <w:p>
-      <w:pPr>
-        <w:pStyle w:val="-"/>
-      </w:pPr>
-      <w:r>
-        <w:t>Поля, которые могут появиться при взаимодействии с экраном:</w:t>
-      </w:r>
-    </w:p>
-    <w:p>
-      <w:pPr>
-        <w:pStyle w:val="a"/>
-      </w:pPr>
-      <w:r>
-        <w:t>Форма предупреждения при удалении аккаунта (точно ли пользователь хочет удалить аккаунт)</w:t>
-      </w:r>
-    </w:p>
-    <w:p>
-      <w:pPr>
-        <w:pStyle w:val="a4"/>
-      </w:pPr>
-      <w:bookmarkStart w:id="80" w:name="_Toc193797959"/>
-      <w:r>
-        <w:rPr>
-          <w:color w:val="000000" w:themeColor="text1"/>
-        </w:rPr>
-        <w:t>Экран</w:t>
-      </w:r>
-      <w:r>
-        <w:t xml:space="preserve"> </w:t>
-      </w:r>
-      <w:r>
-        <w:t>«</w:t>
-      </w:r>
-      <w:r>
-        <w:t>Редактирова</w:t>
-      </w:r>
-      <w:r>
-        <w:t>ть</w:t>
-      </w:r>
-      <w:r>
-        <w:t xml:space="preserve"> профил</w:t>
-      </w:r>
-      <w:r>
-        <w:t>ь</w:t>
-      </w:r>
-      <w:r>
-        <w:t>»</w:t>
-      </w:r>
-      <w:bookmarkEnd w:id="79"/>
-      <w:bookmarkEnd w:id="80"/>
-    </w:p>
-    <w:p>
-      <w:pPr>
-        <w:pStyle w:val="-"/>
-      </w:pPr>
-      <w:r>
-        <w:t>Экран</w:t>
-      </w:r>
-      <w:r>
-        <w:t xml:space="preserve"> редактирования профиля доступна авторизованным пользователям после нажатия на кнопку «Редактировать профиль» на </w:t>
-      </w:r>
-      <w:r>
-        <w:t>экране</w:t>
-      </w:r>
-      <w:r>
-        <w:t xml:space="preserve"> «Профиль».</w:t>
-      </w:r>
-    </w:p>
-    <w:p>
-      <w:pPr>
-        <w:pStyle w:val="-"/>
-      </w:pPr>
-      <w:r>
-        <w:t>Имеются следующие элементы экрана:</w:t>
-      </w:r>
-    </w:p>
-    <w:p>
-      <w:pPr>
-        <w:pStyle w:val="a"/>
-      </w:pPr>
-      <w:r>
-        <w:t>б</w:t>
-      </w:r>
-      <w:r>
-        <w:t xml:space="preserve">лок с формой редактирования данных пользователя, включающий поля изменения </w:t>
-      </w:r>
-      <w:r>
-        <w:t>имени</w:t>
-      </w:r>
-      <w:r>
-        <w:t xml:space="preserve">, </w:t>
-      </w:r>
-      <w:r>
-        <w:t>аватарки</w:t>
-      </w:r>
-      <w:r>
-        <w:t xml:space="preserve">, </w:t>
-      </w:r>
-      <w:r>
-        <w:t>почты</w:t>
-      </w:r>
-      <w:r>
-        <w:t>;</w:t>
-      </w:r>
-    </w:p>
-    <w:p>
-      <w:pPr>
-        <w:pStyle w:val="a"/>
-      </w:pPr>
-      <w:r>
-        <w:t>к</w:t>
-      </w:r>
-      <w:r>
-        <w:t>нопка "Сохранить изменения", позволяющая сохранить внесенные изменения в профиле</w:t>
-      </w:r>
-      <w:r>
-        <w:t>;</w:t>
-      </w:r>
-    </w:p>
-    <w:p>
-      <w:pPr>
-        <w:pStyle w:val="a"/>
-      </w:pPr>
-      <w:r>
-        <w:t>кнопка</w:t>
-      </w:r>
-      <w:r>
-        <w:t xml:space="preserve"> "Назад к профилю", возвращающая пользователя на страницу своего профиля после завершения редактирования.</w:t>
-      </w:r>
-    </w:p>
-    <w:p>
-      <w:pPr>
-        <w:pStyle w:val="-"/>
-      </w:pPr>
-      <w:r>
-        <w:t>Поля, которые могут появиться при взаимодействии с экраном:</w:t>
-      </w:r>
-    </w:p>
-    <w:p>
-      <w:pPr>
-        <w:pStyle w:val="a"/>
-      </w:pPr>
-      <w:r>
-        <w:t>кнопка «Сохранить изменения»;</w:t>
-      </w:r>
-    </w:p>
-    <w:p>
-      <w:pPr>
-        <w:pStyle w:val="a"/>
-      </w:pPr>
-      <w:r>
-        <w:t>поле с информацией об успешном изменении личных данных;</w:t>
-      </w:r>
-    </w:p>
-    <w:p>
-      <w:pPr>
-        <w:pStyle w:val="a"/>
-      </w:pPr>
-      <w:r>
-        <w:t>поле с информацией о неудачном изменении личных данных.</w:t>
-      </w:r>
-    </w:p>
-    <w:p>
-      <w:pPr>
-        <w:pStyle w:val="a"/>
-        <w:numPr>
-          <w:ilvl w:val="0"/>
-          <w:numId w:val="0"/>
-        </w:numPr>
-        <w:ind w:left="1332"/>
-      </w:pPr>
-    </w:p>
-    <w:p>
-      <w:pPr>
-        <w:pStyle w:val="a4"/>
-      </w:pPr>
-      <w:bookmarkStart w:id="81" w:name="_Toc130308470"/>
-      <w:bookmarkStart w:id="82" w:name="_Toc193797960"/>
-      <w:r>
-        <w:t>Экран</w:t>
-      </w:r>
-      <w:r>
-        <w:t xml:space="preserve"> «</w:t>
-      </w:r>
-      <w:r>
-        <w:t>Тесты</w:t>
-      </w:r>
-      <w:r>
-        <w:t>»</w:t>
-      </w:r>
-      <w:bookmarkEnd w:id="81"/>
-      <w:bookmarkEnd w:id="82"/>
-    </w:p>
-    <w:p>
-      <w:pPr>
-        <w:pStyle w:val="-"/>
-      </w:pPr>
-      <w:r>
-        <w:t xml:space="preserve">Экран «Тесты» доступна пользователям в </w:t>
-      </w:r>
-      <w:r>
-        <w:t>навигационн</w:t>
-      </w:r>
-      <w:r>
-        <w:t>ой</w:t>
-      </w:r>
-      <w:r>
-        <w:t xml:space="preserve"> панел</w:t>
-      </w:r>
-      <w:r>
-        <w:t>и</w:t>
-      </w:r>
-      <w:r>
-        <w:t xml:space="preserve"> внизу экрана</w:t>
-      </w:r>
-      <w:r>
-        <w:t>.</w:t>
-      </w:r>
-    </w:p>
-    <w:p>
-      <w:pPr>
-        <w:pStyle w:val="-"/>
-      </w:pPr>
-      <w:r>
-        <w:lastRenderedPageBreak/>
-        <w:t>Для неавторизованных пользователей и</w:t>
-      </w:r>
-      <w:r>
-        <w:t>меются следующие элементы экрана:</w:t>
-      </w:r>
-    </w:p>
-    <w:p>
-      <w:pPr>
-        <w:pStyle w:val="a"/>
-        <w:rPr>
-          <w:rFonts w:eastAsia="Calibri"/>
-          <w:color w:val="auto"/>
-        </w:rPr>
-      </w:pPr>
-      <w:r>
-        <w:t>навигационная панель внизу экрана;</w:t>
-      </w:r>
-    </w:p>
-    <w:p>
-      <w:pPr>
-        <w:pStyle w:val="a"/>
-        <w:rPr>
-          <w:rFonts w:eastAsia="Calibri"/>
-          <w:color w:val="auto"/>
-        </w:rPr>
-      </w:pPr>
-      <w:r>
-        <w:t>кнопка «Авторизоваться».</w:t>
-      </w:r>
-    </w:p>
-    <w:p>
-      <w:pPr>
-        <w:pStyle w:val="-"/>
-      </w:pPr>
-      <w:r>
-        <w:t>Для авторизованных пользователей и</w:t>
-      </w:r>
-      <w:r>
-        <w:t>меются следующие элементы экрана:</w:t>
-      </w:r>
-    </w:p>
-    <w:p>
-      <w:pPr>
-        <w:pStyle w:val="a"/>
-        <w:rPr>
-          <w:b/>
-        </w:rPr>
-      </w:pPr>
-      <w:r>
-        <w:t>навигационная панель в нижней части экрана;</w:t>
-      </w:r>
-    </w:p>
-    <w:p>
-      <w:pPr>
-        <w:pStyle w:val="a"/>
-      </w:pPr>
-      <w:r>
-        <w:t xml:space="preserve">блок </w:t>
-      </w:r>
-      <w:r>
-        <w:t>с тестами пользователя;</w:t>
-      </w:r>
-    </w:p>
-    <w:p>
-      <w:pPr>
-        <w:pStyle w:val="a"/>
-      </w:pPr>
-      <w:r>
-        <w:t>кнопка «+», при нажатии на которую, пользователь сможет создать тест на основе существующих колод;</w:t>
-      </w:r>
-    </w:p>
-    <w:p>
-      <w:pPr>
-        <w:pStyle w:val="-"/>
-      </w:pPr>
-      <w:r>
-        <w:t>Поля, которые могут появиться при взаимодействии с экраном:</w:t>
-      </w:r>
-    </w:p>
-    <w:p>
-      <w:pPr>
-        <w:pStyle w:val="a"/>
-      </w:pPr>
-      <w:r>
-        <w:t>п</w:t>
-      </w:r>
-      <w:r>
-        <w:t>оле с информацией об ошибке при создании теста</w:t>
-      </w:r>
-      <w:r>
-        <w:t>.</w:t>
-      </w:r>
-    </w:p>
-    <w:p>
-      <w:pPr>
-        <w:pStyle w:val="a4"/>
-      </w:pPr>
-      <w:bookmarkStart w:id="83" w:name="_Toc193797961"/>
-      <w:r>
-        <w:t>Экран</w:t>
-      </w:r>
-      <w:r>
-        <w:t xml:space="preserve"> «</w:t>
-      </w:r>
-      <w:r>
-        <w:t>Проходимый т</w:t>
-      </w:r>
-      <w:r>
-        <w:t>ест»</w:t>
-      </w:r>
-      <w:bookmarkEnd w:id="83"/>
-    </w:p>
-    <w:p>
-      <w:pPr>
-        <w:pStyle w:val="-"/>
-      </w:pPr>
-      <w:r>
-        <w:t>Экран «Проходимый тест» доступен пользователям, если нажать на саи тест на экране «Тесты».</w:t>
-      </w:r>
-    </w:p>
-    <w:p>
-      <w:pPr>
-        <w:pStyle w:val="-"/>
-      </w:pPr>
-      <w:r>
-        <w:t>Для авторизованных пользователей и</w:t>
-      </w:r>
-      <w:r>
-        <w:t>меются следующие элементы экрана:</w:t>
-      </w:r>
-    </w:p>
-    <w:p>
-      <w:pPr>
-        <w:pStyle w:val="a"/>
-      </w:pPr>
-      <w:r>
-        <w:t>Кнопка вернуться к экрану «Тесты» в левом верхнем углу;</w:t>
-      </w:r>
-    </w:p>
-    <w:p>
-      <w:pPr>
-        <w:pStyle w:val="a"/>
-      </w:pPr>
-      <w:r>
-        <w:t xml:space="preserve">Кнопка настройки </w:t>
-      </w:r>
-      <w:r>
-        <w:t xml:space="preserve">в паром верхнем углу </w:t>
-      </w:r>
-      <w:r>
-        <w:t>(можно изменить данные на карточке);</w:t>
-      </w:r>
-    </w:p>
-    <w:p>
-      <w:pPr>
-        <w:pStyle w:val="a"/>
-      </w:pPr>
-      <w:r>
-        <w:t>Блок с предложение и пропущенным словом;</w:t>
-      </w:r>
-    </w:p>
-    <w:p>
-      <w:pPr>
-        <w:pStyle w:val="a"/>
-      </w:pPr>
-      <w:r>
-        <w:t>Блок с четырьмя словами для выбора.</w:t>
-      </w:r>
-    </w:p>
-    <w:p>
-      <w:pPr>
-        <w:pStyle w:val="-"/>
-      </w:pPr>
-      <w:r>
-        <w:t>Поля, которые могут появиться при взаимодействии с экраном:</w:t>
-      </w:r>
-    </w:p>
-    <w:p>
-      <w:pPr>
-        <w:pStyle w:val="a"/>
-      </w:pPr>
-      <w:r>
-        <w:t>При нажатии на вариант ответа система показывает, верен ли он.</w:t>
-      </w:r>
-    </w:p>
-    <w:p>
-      <w:pPr>
-        <w:pStyle w:val="a4"/>
-      </w:pPr>
-      <w:bookmarkStart w:id="84" w:name="_Toc193797962"/>
-      <w:r>
-        <w:t>Экран</w:t>
-      </w:r>
-      <w:r>
-        <w:t xml:space="preserve"> «</w:t>
-      </w:r>
-      <w:r>
-        <w:t>Друзья</w:t>
-      </w:r>
-      <w:r>
-        <w:rPr>
-          <w:lang w:val="en-US"/>
-        </w:rPr>
-        <w:t>/</w:t>
-      </w:r>
-      <w:r>
-        <w:t>Рейтинг»</w:t>
-      </w:r>
-      <w:bookmarkEnd w:id="84"/>
-    </w:p>
-    <w:p>
-      <w:pPr>
-        <w:pStyle w:val="-"/>
-      </w:pPr>
-      <w:r>
-        <w:t xml:space="preserve">Экран «Тесты» доступна пользователям в </w:t>
-      </w:r>
-      <w:r>
-        <w:t>навигационн</w:t>
-      </w:r>
-      <w:r>
-        <w:t>ой</w:t>
-      </w:r>
-      <w:r>
-        <w:t xml:space="preserve"> панел</w:t>
-      </w:r>
-      <w:r>
-        <w:t>и</w:t>
-      </w:r>
-      <w:r>
-        <w:t xml:space="preserve"> внизу экрана</w:t>
-      </w:r>
-      <w:r>
-        <w:t>.</w:t>
-      </w:r>
-    </w:p>
-    <w:p>
-      <w:pPr>
-        <w:pStyle w:val="-"/>
-      </w:pPr>
-      <w:r>
-        <w:lastRenderedPageBreak/>
-        <w:t>Для неавторизованных пользователей и</w:t>
-      </w:r>
-      <w:r>
-        <w:t>меются следующие элементы экрана:</w:t>
-      </w:r>
-    </w:p>
-    <w:p>
-      <w:pPr>
-        <w:pStyle w:val="a"/>
-        <w:rPr>
-          <w:rFonts w:eastAsia="Calibri"/>
-          <w:color w:val="auto"/>
-        </w:rPr>
-      </w:pPr>
-      <w:r>
-        <w:t>навигационная панель внизу экрана;</w:t>
-      </w:r>
-    </w:p>
-    <w:p>
-      <w:pPr>
-        <w:pStyle w:val="a"/>
-        <w:rPr>
-          <w:rFonts w:eastAsia="Calibri"/>
-          <w:color w:val="auto"/>
-        </w:rPr>
-      </w:pPr>
-      <w:r>
-        <w:t>кнопка «Авторизоваться».</w:t>
-      </w:r>
-    </w:p>
-    <w:p>
-      <w:pPr>
-        <w:pStyle w:val="-"/>
-      </w:pPr>
-      <w:r>
-        <w:t>Для авторизованных пользователей и</w:t>
-      </w:r>
-      <w:r>
-        <w:t>меются следующие элементы экрана:</w:t>
-      </w:r>
-    </w:p>
-    <w:p>
-      <w:pPr>
-        <w:pStyle w:val="a"/>
-        <w:rPr>
-          <w:b/>
-        </w:rPr>
-      </w:pPr>
-      <w:r>
-        <w:t>навигационная панель в нижней части экрана;</w:t>
-      </w:r>
-    </w:p>
-    <w:p>
-      <w:pPr>
-        <w:pStyle w:val="a"/>
-        <w:rPr>
-          <w:b/>
-        </w:rPr>
-      </w:pPr>
-      <w:r>
-        <w:t>блок с рейтингом между друзьями;</w:t>
-      </w:r>
-    </w:p>
-    <w:p>
-      <w:pPr>
-        <w:pStyle w:val="a"/>
-        <w:rPr>
-          <w:b/>
-        </w:rPr>
-      </w:pPr>
-      <w:r>
-        <w:t>блок с не принятыми еще</w:t>
-      </w:r>
-      <w:r>
-        <w:t xml:space="preserve"> заявками</w:t>
-      </w:r>
-      <w:r>
-        <w:t xml:space="preserve"> на дружбу;</w:t>
-      </w:r>
-    </w:p>
-    <w:p>
-      <w:pPr>
-        <w:pStyle w:val="a"/>
-        <w:rPr>
-          <w:b/>
-        </w:rPr>
-      </w:pPr>
-      <w:r>
-        <w:t>блок с друзьями</w:t>
-      </w:r>
-      <w:r>
-        <w:t xml:space="preserve"> (на против каждого имени будет «…», которое будет вызывать меню).</w:t>
-      </w:r>
-    </w:p>
-    <w:p>
-      <w:pPr>
-        <w:pStyle w:val="-"/>
-      </w:pPr>
-      <w:r>
-        <w:t>Поля, которые могут появиться при взаимодействии с экраном:</w:t>
-      </w:r>
-    </w:p>
-    <w:p>
-      <w:pPr>
-        <w:pStyle w:val="a"/>
-      </w:pPr>
-      <w:r>
-        <w:t>при нажатии на «…» можно будет перейти в профиль друга или удалить его из друзей.</w:t>
-      </w:r>
-    </w:p>
-    <w:p>
-      <w:pPr>
-        <w:pStyle w:val="a4"/>
-      </w:pPr>
-      <w:bookmarkStart w:id="85" w:name="_Toc193797963"/>
-      <w:r>
-        <w:t>Экран «Профиль друга»</w:t>
-      </w:r>
-      <w:bookmarkEnd w:id="85"/>
-    </w:p>
-    <w:p>
-      <w:pPr>
-        <w:pStyle w:val="-"/>
-      </w:pPr>
-      <w:r>
-        <w:t>Для авторизованных пользователей и</w:t>
-      </w:r>
-      <w:r>
-        <w:t>меются следующие элементы экрана:</w:t>
-      </w:r>
-    </w:p>
-    <w:p>
-      <w:pPr>
-        <w:pStyle w:val="a"/>
-        <w:rPr>
-          <w:b/>
-        </w:rPr>
-      </w:pPr>
-      <w:r>
-        <w:t>к</w:t>
-      </w:r>
-      <w:r>
-        <w:t>нопка «вернуться назад» слева</w:t>
-      </w:r>
-      <w:r>
-        <w:t>-сверху</w:t>
-      </w:r>
-      <w:r>
-        <w:t>;</w:t>
-      </w:r>
-    </w:p>
-    <w:p>
-      <w:pPr>
-        <w:pStyle w:val="a"/>
-        <w:rPr>
-          <w:b/>
-        </w:rPr>
-      </w:pPr>
-      <w:r>
-        <w:t>а</w:t>
-      </w:r>
-      <w:r>
-        <w:t>ватарка и имя друга;</w:t>
-      </w:r>
-    </w:p>
-    <w:p>
-      <w:pPr>
-        <w:pStyle w:val="a"/>
-        <w:rPr>
-          <w:b/>
-        </w:rPr>
-      </w:pPr>
-      <w:r>
-        <w:t>к</w:t>
-      </w:r>
-      <w:r>
-        <w:t>олоды пользователя, которые пользователь может добивать в свою коллекцию колод.</w:t>
-      </w:r>
-    </w:p>
-    <w:p>
-      <w:pPr>
-        <w:pStyle w:val="-"/>
-      </w:pPr>
-      <w:r>
-        <w:t>Поля, которые могут появиться при взаимодействии с экраном:</w:t>
-      </w:r>
-    </w:p>
-    <w:p>
-      <w:pPr>
-        <w:pStyle w:val="a"/>
-      </w:pPr>
-      <w:r>
-        <w:t xml:space="preserve">поле с информацией </w:t>
-      </w:r>
-      <w:r>
-        <w:t>об о</w:t>
-      </w:r>
-      <w:r>
-        <w:t>шибке</w:t>
-      </w:r>
-      <w:r>
-        <w:t xml:space="preserve"> при копировании колоды </w:t>
-      </w:r>
-      <w:r>
-        <w:t xml:space="preserve">у </w:t>
-      </w:r>
-      <w:r>
-        <w:t>пользователя (если у колод совпадают названия, то при копировании к имени колоды добавляется имя пользователя и добавляется в коллекцию колод пользователя)</w:t>
-      </w:r>
-    </w:p>
-    <w:p>
-      <w:pPr>
-        <w:pStyle w:val="a"/>
-        <w:numPr>
-          <w:ilvl w:val="0"/>
-          <w:numId w:val="0"/>
-        </w:numPr>
-        <w:ind w:left="1332"/>
-      </w:pPr>
     </w:p>
     <w:p>
       <w:pPr>
@@ -12109,65 +12796,8 @@
           <w:ilvl w:val="0"/>
           <w:numId w:val="0"/>
         </w:numPr>
-      </w:pPr>
-    </w:p>
-    <w:p>
-      <w:pPr>
-        <w:pStyle w:val="a3"/>
-      </w:pPr>
-      <w:bookmarkStart w:id="86" w:name="_Toc130308475"/>
-      <w:bookmarkStart w:id="87" w:name="_Toc193797964"/>
-      <w:r>
-        <w:lastRenderedPageBreak/>
-        <w:t>Порядок контроля и приемки работ</w:t>
-      </w:r>
-      <w:bookmarkEnd w:id="86"/>
-      <w:bookmarkEnd w:id="87"/>
-    </w:p>
-    <w:p>
-      <w:pPr>
-        <w:pStyle w:val="af0"/>
-      </w:pPr>
-      <w:r>
-        <w:t>Контроль и при</w:t>
-      </w:r>
-      <w:r>
-        <w:t>ё</w:t>
-      </w:r>
-      <w:r>
-        <w:t>мка работ будут проводиться с помощью взаимодействия между исполнителями и заказчиком в отведенный для работы срок выполнения, включающие три этапа, описанных в пункте 2.5.</w:t>
-      </w:r>
-    </w:p>
-    <w:p>
-      <w:pPr>
-        <w:pStyle w:val="af0"/>
-      </w:pPr>
-      <w:r>
-        <w:t>Работу планируется предоставлять заказчику в назначенный срок при наличи</w:t>
-      </w:r>
-      <w:r>
-        <w:t>и</w:t>
-      </w:r>
-      <w:r>
-        <w:t xml:space="preserve"> полной документации о системе в электронном, печатном виде. После проверки работы заказчик огласит приемку системы.</w:t>
-      </w:r>
-    </w:p>
-    <w:p>
-      <w:pPr>
-        <w:pStyle w:val="af0"/>
-      </w:pPr>
-      <w:r>
-        <w:t xml:space="preserve">Вся документация о системе хранится в репозитории на платформе </w:t>
-      </w:r>
-      <w:r>
-        <w:rPr>
-          <w:lang w:val="en-US"/>
-        </w:rPr>
-        <w:t>GitHub</w:t>
-      </w:r>
-      <w:r>
-        <w:t>.</w:t>
-      </w:r>
+        <w:ind w:left="709"/>
+      </w:pPr>
     </w:p>
     <w:sectPr>
       <w:headerReference w:type="default" r:id="rId10"/>
@@ -14442,8 +15072,8 @@
   <w:abstractNum w:abstractNumId="19" w15:restartNumberingAfterBreak="0">
     <w:nsid w:val="2A24584D"/>
     <w:multiLevelType w:val="hybridMultilevel"/>
-    <w:tmpl w:val="CA5239AA"/>
-    <w:lvl w:ilvl="0" w:tplc="A18CFFAC">
+    <w:tmpl w:val="C93484CC"/>
+    <w:lvl w:ilvl="0" w:tplc="1A7EA5A4">
       <w:start w:val="1"/>
       <w:numFmt w:val="bullet"/>
       <w:pStyle w:val="a"/>
@@ -15236,6 +15866,120 @@
     </w:lvl>
   </w:abstractNum>
   <w:abstractNum w:abstractNumId="26" w15:restartNumberingAfterBreak="0">
+    <w:nsid w:val="37806971"/>
+    <w:multiLevelType w:val="multilevel"/>
+    <w:tmpl w:val="E05A86A8"/>
+    <w:lvl w:ilvl="0">
+      <w:start w:val="1"/>
+      <w:numFmt w:val="bullet"/>
+      <w:lvlText w:val="●"/>
+      <w:lvlJc w:val="left"/>
+      <w:pPr>
+        <w:ind w:left="2160" w:hanging="360"/>
+      </w:pPr>
+      <w:rPr>
+        <w:rFonts w:ascii="Noto Sans Symbols" w:eastAsia="Noto Sans Symbols" w:hAnsi="Noto Sans Symbols" w:cs="Noto Sans Symbols"/>
+        <w:u w:val="none"/>
+      </w:rPr>
+    </w:lvl>
+    <w:lvl w:ilvl="1">
+      <w:start w:val="1"/>
+      <w:numFmt w:val="lowerLetter"/>
+      <w:lvlText w:val="%2)"/>
+      <w:lvlJc w:val="left"/>
+      <w:pPr>
+        <w:ind w:left="2880" w:hanging="360"/>
+      </w:pPr>
+      <w:rPr>
+        <w:u w:val="none"/>
+      </w:rPr>
+    </w:lvl>
+    <w:lvl w:ilvl="2">
+      <w:start w:val="1"/>
+      <w:numFmt w:val="bullet"/>
+      <w:lvlText w:val="-"/>
+      <w:lvlJc w:val="left"/>
+      <w:pPr>
+        <w:ind w:left="3600" w:hanging="360"/>
+      </w:pPr>
+      <w:rPr>
+        <w:u w:val="none"/>
+      </w:rPr>
+    </w:lvl>
+    <w:lvl w:ilvl="3">
+      <w:start w:val="1"/>
+      <w:numFmt w:val="bullet"/>
+      <w:lvlText w:val="-"/>
+      <w:lvlJc w:val="left"/>
+      <w:pPr>
+        <w:ind w:left="4320" w:hanging="360"/>
+      </w:pPr>
+      <w:rPr>
+        <w:u w:val="none"/>
+      </w:rPr>
+    </w:lvl>
+    <w:lvl w:ilvl="4">
+      <w:start w:val="1"/>
+      <w:numFmt w:val="bullet"/>
+      <w:lvlText w:val="-"/>
+      <w:lvlJc w:val="left"/>
+      <w:pPr>
+        <w:ind w:left="5040" w:hanging="360"/>
+      </w:pPr>
+      <w:rPr>
+        <w:u w:val="none"/>
+      </w:rPr>
+    </w:lvl>
+    <w:lvl w:ilvl="5">
+      <w:start w:val="1"/>
+      <w:numFmt w:val="bullet"/>
+      <w:lvlText w:val="-"/>
+      <w:lvlJc w:val="left"/>
+      <w:pPr>
+        <w:ind w:left="5760" w:hanging="360"/>
+      </w:pPr>
+      <w:rPr>
+        <w:u w:val="none"/>
+      </w:rPr>
+    </w:lvl>
+    <w:lvl w:ilvl="6">
+      <w:start w:val="1"/>
+      <w:numFmt w:val="bullet"/>
+      <w:lvlText w:val="-"/>
+      <w:lvlJc w:val="left"/>
+      <w:pPr>
+        <w:ind w:left="6480" w:hanging="360"/>
+      </w:pPr>
+      <w:rPr>
+        <w:u w:val="none"/>
+      </w:rPr>
+    </w:lvl>
+    <w:lvl w:ilvl="7">
+      <w:start w:val="1"/>
+      <w:numFmt w:val="bullet"/>
+      <w:lvlText w:val="-"/>
+      <w:lvlJc w:val="left"/>
+      <w:pPr>
+        <w:ind w:left="7200" w:hanging="360"/>
+      </w:pPr>
+      <w:rPr>
+        <w:u w:val="none"/>
+      </w:rPr>
+    </w:lvl>
+    <w:lvl w:ilvl="8">
+      <w:start w:val="1"/>
+      <w:numFmt w:val="bullet"/>
+      <w:lvlText w:val="-"/>
+      <w:lvlJc w:val="left"/>
+      <w:pPr>
+        <w:ind w:left="7920" w:hanging="360"/>
+      </w:pPr>
+      <w:rPr>
+        <w:u w:val="none"/>
+      </w:rPr>
+    </w:lvl>
+  </w:abstractNum>
+  <w:abstractNum w:abstractNumId="27" w15:restartNumberingAfterBreak="0">
     <w:nsid w:val="38043BA2"/>
     <w:multiLevelType w:val="multilevel"/>
     <w:tmpl w:val="D97AB18A"/>
@@ -15348,7 +16092,7 @@
       </w:rPr>
     </w:lvl>
   </w:abstractNum>
-  <w:abstractNum w:abstractNumId="27" w15:restartNumberingAfterBreak="0">
+  <w:abstractNum w:abstractNumId="28" w15:restartNumberingAfterBreak="0">
     <w:nsid w:val="39203C57"/>
     <w:multiLevelType w:val="multilevel"/>
     <w:tmpl w:val="C73AB04A"/>
@@ -15463,7 +16207,7 @@
       </w:rPr>
     </w:lvl>
   </w:abstractNum>
-  <w:abstractNum w:abstractNumId="28" w15:restartNumberingAfterBreak="0">
+  <w:abstractNum w:abstractNumId="29" w15:restartNumberingAfterBreak="0">
     <w:nsid w:val="397A32E9"/>
     <w:multiLevelType w:val="multilevel"/>
     <w:tmpl w:val="C73AB04A"/>
@@ -15578,7 +16322,7 @@
       </w:rPr>
     </w:lvl>
   </w:abstractNum>
-  <w:abstractNum w:abstractNumId="29" w15:restartNumberingAfterBreak="0">
+  <w:abstractNum w:abstractNumId="30" w15:restartNumberingAfterBreak="0">
     <w:nsid w:val="3A0F200E"/>
     <w:multiLevelType w:val="hybridMultilevel"/>
     <w:tmpl w:val="D8605B5A"/>
@@ -15691,7 +16435,7 @@
       </w:rPr>
     </w:lvl>
   </w:abstractNum>
-  <w:abstractNum w:abstractNumId="30" w15:restartNumberingAfterBreak="0">
+  <w:abstractNum w:abstractNumId="31" w15:restartNumberingAfterBreak="0">
     <w:nsid w:val="450D499E"/>
     <w:multiLevelType w:val="hybridMultilevel"/>
     <w:tmpl w:val="124C63CA"/>
@@ -15804,7 +16548,7 @@
       </w:rPr>
     </w:lvl>
   </w:abstractNum>
-  <w:abstractNum w:abstractNumId="31" w15:restartNumberingAfterBreak="0">
+  <w:abstractNum w:abstractNumId="32" w15:restartNumberingAfterBreak="0">
     <w:nsid w:val="47AB3877"/>
     <w:multiLevelType w:val="hybridMultilevel"/>
     <w:tmpl w:val="D2E058EE"/>
@@ -15917,7 +16661,7 @@
       </w:rPr>
     </w:lvl>
   </w:abstractNum>
-  <w:abstractNum w:abstractNumId="32" w15:restartNumberingAfterBreak="0">
+  <w:abstractNum w:abstractNumId="33" w15:restartNumberingAfterBreak="0">
     <w:nsid w:val="47AD6A7E"/>
     <w:multiLevelType w:val="hybridMultilevel"/>
     <w:tmpl w:val="60A0368E"/>
@@ -16030,7 +16774,7 @@
       </w:rPr>
     </w:lvl>
   </w:abstractNum>
-  <w:abstractNum w:abstractNumId="33" w15:restartNumberingAfterBreak="0">
+  <w:abstractNum w:abstractNumId="34" w15:restartNumberingAfterBreak="0">
     <w:nsid w:val="4D335F53"/>
     <w:multiLevelType w:val="hybridMultilevel"/>
     <w:tmpl w:val="970896FE"/>
@@ -16143,7 +16887,7 @@
       </w:rPr>
     </w:lvl>
   </w:abstractNum>
-  <w:abstractNum w:abstractNumId="34" w15:restartNumberingAfterBreak="0">
+  <w:abstractNum w:abstractNumId="35" w15:restartNumberingAfterBreak="0">
     <w:nsid w:val="4EEB50CD"/>
     <w:multiLevelType w:val="multilevel"/>
     <w:tmpl w:val="F7FE4FDE"/>
@@ -16260,7 +17004,7 @@
       </w:rPr>
     </w:lvl>
   </w:abstractNum>
-  <w:abstractNum w:abstractNumId="35" w15:restartNumberingAfterBreak="0">
+  <w:abstractNum w:abstractNumId="36" w15:restartNumberingAfterBreak="0">
     <w:nsid w:val="52792284"/>
     <w:multiLevelType w:val="hybridMultilevel"/>
     <w:tmpl w:val="48CAC396"/>
@@ -16373,7 +17117,7 @@
       </w:rPr>
     </w:lvl>
   </w:abstractNum>
-  <w:abstractNum w:abstractNumId="36" w15:restartNumberingAfterBreak="0">
+  <w:abstractNum w:abstractNumId="37" w15:restartNumberingAfterBreak="0">
     <w:nsid w:val="52846141"/>
     <w:multiLevelType w:val="hybridMultilevel"/>
     <w:tmpl w:val="7AEA0536"/>
@@ -16486,7 +17230,7 @@
       </w:rPr>
     </w:lvl>
   </w:abstractNum>
-  <w:abstractNum w:abstractNumId="37" w15:restartNumberingAfterBreak="0">
+  <w:abstractNum w:abstractNumId="38" w15:restartNumberingAfterBreak="0">
     <w:nsid w:val="541E5192"/>
     <w:multiLevelType w:val="hybridMultilevel"/>
     <w:tmpl w:val="4BD454D4"/>
@@ -16599,7 +17343,7 @@
       </w:rPr>
     </w:lvl>
   </w:abstractNum>
-  <w:abstractNum w:abstractNumId="38" w15:restartNumberingAfterBreak="0">
+  <w:abstractNum w:abstractNumId="39" w15:restartNumberingAfterBreak="0">
     <w:nsid w:val="54F32B95"/>
     <w:multiLevelType w:val="hybridMultilevel"/>
     <w:tmpl w:val="5008B81A"/>
@@ -16712,7 +17456,7 @@
       </w:rPr>
     </w:lvl>
   </w:abstractNum>
-  <w:abstractNum w:abstractNumId="39" w15:restartNumberingAfterBreak="0">
+  <w:abstractNum w:abstractNumId="40" w15:restartNumberingAfterBreak="0">
     <w:nsid w:val="55736247"/>
     <w:multiLevelType w:val="hybridMultilevel"/>
     <w:tmpl w:val="61C2D2F6"/>
@@ -16802,7 +17546,7 @@
       </w:pPr>
     </w:lvl>
   </w:abstractNum>
-  <w:abstractNum w:abstractNumId="40" w15:restartNumberingAfterBreak="0">
+  <w:abstractNum w:abstractNumId="41" w15:restartNumberingAfterBreak="0">
     <w:nsid w:val="55D81199"/>
     <w:multiLevelType w:val="hybridMultilevel"/>
     <w:tmpl w:val="0E9E4432"/>
@@ -16916,7 +17660,7 @@
       </w:rPr>
     </w:lvl>
   </w:abstractNum>
-  <w:abstractNum w:abstractNumId="41" w15:restartNumberingAfterBreak="0">
+  <w:abstractNum w:abstractNumId="42" w15:restartNumberingAfterBreak="0">
     <w:nsid w:val="58FA3FA5"/>
     <w:multiLevelType w:val="multilevel"/>
     <w:tmpl w:val="D97AB18A"/>
@@ -17029,7 +17773,7 @@
       </w:rPr>
     </w:lvl>
   </w:abstractNum>
-  <w:abstractNum w:abstractNumId="42" w15:restartNumberingAfterBreak="0">
+  <w:abstractNum w:abstractNumId="43" w15:restartNumberingAfterBreak="0">
     <w:nsid w:val="59056AE8"/>
     <w:multiLevelType w:val="hybridMultilevel"/>
     <w:tmpl w:val="4C4C74E2"/>
@@ -17142,7 +17886,7 @@
       </w:rPr>
     </w:lvl>
   </w:abstractNum>
-  <w:abstractNum w:abstractNumId="43" w15:restartNumberingAfterBreak="0">
+  <w:abstractNum w:abstractNumId="44" w15:restartNumberingAfterBreak="0">
     <w:nsid w:val="5A5B2959"/>
     <w:multiLevelType w:val="hybridMultilevel"/>
     <w:tmpl w:val="E7B83C4A"/>
@@ -17255,7 +17999,7 @@
       </w:rPr>
     </w:lvl>
   </w:abstractNum>
-  <w:abstractNum w:abstractNumId="44" w15:restartNumberingAfterBreak="0">
+  <w:abstractNum w:abstractNumId="45" w15:restartNumberingAfterBreak="0">
     <w:nsid w:val="5ADA163D"/>
     <w:multiLevelType w:val="hybridMultilevel"/>
     <w:tmpl w:val="8F02E5A6"/>
@@ -17344,7 +18088,7 @@
       </w:pPr>
     </w:lvl>
   </w:abstractNum>
-  <w:abstractNum w:abstractNumId="45" w15:restartNumberingAfterBreak="0">
+  <w:abstractNum w:abstractNumId="46" w15:restartNumberingAfterBreak="0">
     <w:nsid w:val="5B650093"/>
     <w:multiLevelType w:val="hybridMultilevel"/>
     <w:tmpl w:val="90D2320A"/>
@@ -17457,7 +18201,121 @@
       </w:rPr>
     </w:lvl>
   </w:abstractNum>
-  <w:abstractNum w:abstractNumId="46" w15:restartNumberingAfterBreak="0">
+  <w:abstractNum w:abstractNumId="47" w15:restartNumberingAfterBreak="0">
+    <w:nsid w:val="5BA16C26"/>
+    <w:multiLevelType w:val="multilevel"/>
+    <w:tmpl w:val="9CB2DD36"/>
+    <w:lvl w:ilvl="0">
+      <w:start w:val="1"/>
+      <w:numFmt w:val="bullet"/>
+      <w:lvlText w:val="●"/>
+      <w:lvlJc w:val="left"/>
+      <w:pPr>
+        <w:ind w:left="2160" w:hanging="360"/>
+      </w:pPr>
+      <w:rPr>
+        <w:rFonts w:ascii="Noto Sans Symbols" w:eastAsia="Noto Sans Symbols" w:hAnsi="Noto Sans Symbols" w:cs="Noto Sans Symbols"/>
+        <w:u w:val="none"/>
+      </w:rPr>
+    </w:lvl>
+    <w:lvl w:ilvl="1">
+      <w:start w:val="1"/>
+      <w:numFmt w:val="lowerLetter"/>
+      <w:lvlText w:val="%2)"/>
+      <w:lvlJc w:val="left"/>
+      <w:pPr>
+        <w:ind w:left="2880" w:hanging="360"/>
+      </w:pPr>
+      <w:rPr>
+        <w:u w:val="none"/>
+      </w:rPr>
+    </w:lvl>
+    <w:lvl w:ilvl="2">
+      <w:start w:val="1"/>
+      <w:numFmt w:val="bullet"/>
+      <w:lvlText w:val="-"/>
+      <w:lvlJc w:val="left"/>
+      <w:pPr>
+        <w:ind w:left="3600" w:hanging="360"/>
+      </w:pPr>
+      <w:rPr>
+        <w:u w:val="none"/>
+      </w:rPr>
+    </w:lvl>
+    <w:lvl w:ilvl="3">
+      <w:start w:val="1"/>
+      <w:numFmt w:val="bullet"/>
+      <w:lvlText w:val="-"/>
+      <w:lvlJc w:val="left"/>
+      <w:pPr>
+        <w:ind w:left="4320" w:hanging="360"/>
+      </w:pPr>
+      <w:rPr>
+        <w:u w:val="none"/>
+      </w:rPr>
+    </w:lvl>
+    <w:lvl w:ilvl="4">
+      <w:start w:val="1"/>
+      <w:numFmt w:val="bullet"/>
+      <w:lvlText w:val="-"/>
+      <w:lvlJc w:val="left"/>
+      <w:pPr>
+        <w:ind w:left="5040" w:hanging="360"/>
+      </w:pPr>
+      <w:rPr>
+        <w:u w:val="none"/>
+      </w:rPr>
+    </w:lvl>
+    <w:lvl w:ilvl="5">
+      <w:start w:val="1"/>
+      <w:numFmt w:val="bullet"/>
+      <w:lvlText w:val="-"/>
+      <w:lvlJc w:val="left"/>
+      <w:pPr>
+        <w:ind w:left="5760" w:hanging="360"/>
+      </w:pPr>
+      <w:rPr>
+        <w:u w:val="none"/>
+      </w:rPr>
+    </w:lvl>
+    <w:lvl w:ilvl="6">
+      <w:start w:val="1"/>
+      <w:numFmt w:val="bullet"/>
+      <w:lvlText w:val="-"/>
+      <w:lvlJc w:val="left"/>
+      <w:pPr>
+        <w:ind w:left="6480" w:hanging="360"/>
+      </w:pPr>
+      <w:rPr>
+        <w:u w:val="none"/>
+      </w:rPr>
+    </w:lvl>
+    <w:lvl w:ilvl="7">
+      <w:start w:val="1"/>
+      <w:numFmt w:val="bullet"/>
+      <w:lvlText w:val="-"/>
+      <w:lvlJc w:val="left"/>
+      <w:pPr>
+        <w:ind w:left="7200" w:hanging="360"/>
+      </w:pPr>
+      <w:rPr>
+        <w:u w:val="none"/>
+      </w:rPr>
+    </w:lvl>
+    <w:lvl w:ilvl="8">
+      <w:start w:val="1"/>
+      <w:numFmt w:val="bullet"/>
+      <w:lvlText w:val="-"/>
+      <w:lvlJc w:val="left"/>
+      <w:pPr>
+        <w:ind w:left="7920" w:hanging="360"/>
+      </w:pPr>
+      <w:rPr>
+        <w:u w:val="none"/>
+      </w:rPr>
+    </w:lvl>
+  </w:abstractNum>
+  <w:abstractNum w:abstractNumId="48" w15:restartNumberingAfterBreak="0">
     <w:nsid w:val="5CCA6BC4"/>
     <w:multiLevelType w:val="hybridMultilevel"/>
     <w:tmpl w:val="3F96AEE2"/>
@@ -17570,7 +18428,7 @@
       </w:rPr>
     </w:lvl>
   </w:abstractNum>
-  <w:abstractNum w:abstractNumId="47" w15:restartNumberingAfterBreak="0">
+  <w:abstractNum w:abstractNumId="49" w15:restartNumberingAfterBreak="0">
     <w:nsid w:val="5E7B4E44"/>
     <w:multiLevelType w:val="hybridMultilevel"/>
     <w:tmpl w:val="8378F278"/>
@@ -17683,7 +18541,7 @@
       </w:rPr>
     </w:lvl>
   </w:abstractNum>
-  <w:abstractNum w:abstractNumId="48" w15:restartNumberingAfterBreak="0">
+  <w:abstractNum w:abstractNumId="50" w15:restartNumberingAfterBreak="0">
     <w:nsid w:val="60154DF5"/>
     <w:multiLevelType w:val="hybridMultilevel"/>
     <w:tmpl w:val="95BE0E6E"/>
@@ -17769,7 +18627,7 @@
       </w:pPr>
     </w:lvl>
   </w:abstractNum>
-  <w:abstractNum w:abstractNumId="49" w15:restartNumberingAfterBreak="0">
+  <w:abstractNum w:abstractNumId="51" w15:restartNumberingAfterBreak="0">
     <w:nsid w:val="623B4075"/>
     <w:multiLevelType w:val="hybridMultilevel"/>
     <w:tmpl w:val="1AB6308A"/>
@@ -17882,7 +18740,7 @@
       </w:rPr>
     </w:lvl>
   </w:abstractNum>
-  <w:abstractNum w:abstractNumId="50" w15:restartNumberingAfterBreak="0">
+  <w:abstractNum w:abstractNumId="52" w15:restartNumberingAfterBreak="0">
     <w:nsid w:val="63200C29"/>
     <w:multiLevelType w:val="multilevel"/>
     <w:tmpl w:val="5DC257E6"/>
@@ -17996,7 +18854,7 @@
       </w:rPr>
     </w:lvl>
   </w:abstractNum>
-  <w:abstractNum w:abstractNumId="51" w15:restartNumberingAfterBreak="0">
+  <w:abstractNum w:abstractNumId="53" w15:restartNumberingAfterBreak="0">
     <w:nsid w:val="65054249"/>
     <w:multiLevelType w:val="hybridMultilevel"/>
     <w:tmpl w:val="7DF0E7F6"/>
@@ -18109,7 +18967,7 @@
       </w:rPr>
     </w:lvl>
   </w:abstractNum>
-  <w:abstractNum w:abstractNumId="52" w15:restartNumberingAfterBreak="0">
+  <w:abstractNum w:abstractNumId="54" w15:restartNumberingAfterBreak="0">
     <w:nsid w:val="6C9D0FAE"/>
     <w:multiLevelType w:val="multilevel"/>
     <w:tmpl w:val="C73AB04A"/>
@@ -18224,7 +19082,7 @@
       </w:rPr>
     </w:lvl>
   </w:abstractNum>
-  <w:abstractNum w:abstractNumId="53" w15:restartNumberingAfterBreak="0">
+  <w:abstractNum w:abstractNumId="55" w15:restartNumberingAfterBreak="0">
     <w:nsid w:val="70A23AD7"/>
     <w:multiLevelType w:val="hybridMultilevel"/>
     <w:tmpl w:val="2806BD24"/>
@@ -18337,7 +19195,7 @@
       </w:rPr>
     </w:lvl>
   </w:abstractNum>
-  <w:abstractNum w:abstractNumId="54" w15:restartNumberingAfterBreak="0">
+  <w:abstractNum w:abstractNumId="56" w15:restartNumberingAfterBreak="0">
     <w:nsid w:val="70FF415B"/>
     <w:multiLevelType w:val="hybridMultilevel"/>
     <w:tmpl w:val="F4004B4E"/>
@@ -18426,7 +19284,7 @@
       </w:pPr>
     </w:lvl>
   </w:abstractNum>
-  <w:abstractNum w:abstractNumId="55" w15:restartNumberingAfterBreak="0">
+  <w:abstractNum w:abstractNumId="57" w15:restartNumberingAfterBreak="0">
     <w:nsid w:val="72295431"/>
     <w:multiLevelType w:val="hybridMultilevel"/>
     <w:tmpl w:val="2E049ACE"/>
@@ -18539,7 +19397,7 @@
       </w:rPr>
     </w:lvl>
   </w:abstractNum>
-  <w:abstractNum w:abstractNumId="56" w15:restartNumberingAfterBreak="0">
+  <w:abstractNum w:abstractNumId="58" w15:restartNumberingAfterBreak="0">
     <w:nsid w:val="73EE3FF8"/>
     <w:multiLevelType w:val="hybridMultilevel"/>
     <w:tmpl w:val="A8D69974"/>
@@ -18652,7 +19510,7 @@
       </w:rPr>
     </w:lvl>
   </w:abstractNum>
-  <w:abstractNum w:abstractNumId="57" w15:restartNumberingAfterBreak="0">
+  <w:abstractNum w:abstractNumId="59" w15:restartNumberingAfterBreak="0">
     <w:nsid w:val="755C09D2"/>
     <w:multiLevelType w:val="hybridMultilevel"/>
     <w:tmpl w:val="C004032A"/>
@@ -18765,7 +19623,7 @@
       </w:rPr>
     </w:lvl>
   </w:abstractNum>
-  <w:abstractNum w:abstractNumId="58" w15:restartNumberingAfterBreak="0">
+  <w:abstractNum w:abstractNumId="60" w15:restartNumberingAfterBreak="0">
     <w:nsid w:val="7641690D"/>
     <w:multiLevelType w:val="hybridMultilevel"/>
     <w:tmpl w:val="E4201AEE"/>
@@ -18878,7 +19736,7 @@
       </w:rPr>
     </w:lvl>
   </w:abstractNum>
-  <w:abstractNum w:abstractNumId="59" w15:restartNumberingAfterBreak="0">
+  <w:abstractNum w:abstractNumId="61" w15:restartNumberingAfterBreak="0">
     <w:nsid w:val="76A155E4"/>
     <w:multiLevelType w:val="hybridMultilevel"/>
     <w:tmpl w:val="6150B374"/>
@@ -18991,7 +19849,7 @@
       </w:rPr>
     </w:lvl>
   </w:abstractNum>
-  <w:abstractNum w:abstractNumId="60" w15:restartNumberingAfterBreak="0">
+  <w:abstractNum w:abstractNumId="62" w15:restartNumberingAfterBreak="0">
     <w:nsid w:val="784C4237"/>
     <w:multiLevelType w:val="hybridMultilevel"/>
     <w:tmpl w:val="E654D7D4"/>
@@ -19104,7 +19962,7 @@
       </w:rPr>
     </w:lvl>
   </w:abstractNum>
-  <w:abstractNum w:abstractNumId="61" w15:restartNumberingAfterBreak="0">
+  <w:abstractNum w:abstractNumId="63" w15:restartNumberingAfterBreak="0">
     <w:nsid w:val="7A0B3CC2"/>
     <w:multiLevelType w:val="hybridMultilevel"/>
     <w:tmpl w:val="37AE88B0"/>
@@ -19217,7 +20075,7 @@
       </w:rPr>
     </w:lvl>
   </w:abstractNum>
-  <w:abstractNum w:abstractNumId="62" w15:restartNumberingAfterBreak="0">
+  <w:abstractNum w:abstractNumId="64" w15:restartNumberingAfterBreak="0">
     <w:nsid w:val="7A8461DE"/>
     <w:multiLevelType w:val="multilevel"/>
     <w:tmpl w:val="90B2869E"/>
@@ -19366,7 +20224,7 @@
       </w:rPr>
     </w:lvl>
   </w:abstractNum>
-  <w:abstractNum w:abstractNumId="63" w15:restartNumberingAfterBreak="0">
+  <w:abstractNum w:abstractNumId="65" w15:restartNumberingAfterBreak="0">
     <w:nsid w:val="7CBD3E99"/>
     <w:multiLevelType w:val="hybridMultilevel"/>
     <w:tmpl w:val="58B8DBA8"/>
@@ -19456,7 +20314,7 @@
       </w:pPr>
     </w:lvl>
   </w:abstractNum>
-  <w:abstractNum w:abstractNumId="64" w15:restartNumberingAfterBreak="0">
+  <w:abstractNum w:abstractNumId="66" w15:restartNumberingAfterBreak="0">
     <w:nsid w:val="7CD42317"/>
     <w:multiLevelType w:val="hybridMultilevel"/>
     <w:tmpl w:val="C2EC8AD2"/>
@@ -19542,7 +20400,7 @@
       </w:pPr>
     </w:lvl>
   </w:abstractNum>
-  <w:abstractNum w:abstractNumId="65" w15:restartNumberingAfterBreak="0">
+  <w:abstractNum w:abstractNumId="67" w15:restartNumberingAfterBreak="0">
     <w:nsid w:val="7FC4629B"/>
     <w:multiLevelType w:val="hybridMultilevel"/>
     <w:tmpl w:val="34B44BB4"/>
@@ -19655,7 +20513,7 @@
       </w:rPr>
     </w:lvl>
   </w:abstractNum>
-  <w:abstractNum w:abstractNumId="66" w15:restartNumberingAfterBreak="0">
+  <w:abstractNum w:abstractNumId="68" w15:restartNumberingAfterBreak="0">
     <w:nsid w:val="7FE539A6"/>
     <w:multiLevelType w:val="multilevel"/>
     <w:tmpl w:val="48F410C6"/>
@@ -19787,22 +20645,22 @@
     <w:abstractNumId w:val="19"/>
   </w:num>
   <w:num w:numId="2" w16cid:durableId="880046364">
-    <w:abstractNumId w:val="66"/>
+    <w:abstractNumId w:val="68"/>
   </w:num>
   <w:num w:numId="3" w16cid:durableId="1157188159">
-    <w:abstractNumId w:val="66"/>
+    <w:abstractNumId w:val="68"/>
     <w:lvlOverride w:ilvl="0">
       <w:startOverride w:val="1"/>
     </w:lvlOverride>
   </w:num>
   <w:num w:numId="4" w16cid:durableId="1035498701">
-    <w:abstractNumId w:val="63"/>
+    <w:abstractNumId w:val="65"/>
   </w:num>
   <w:num w:numId="5" w16cid:durableId="1722247872">
-    <w:abstractNumId w:val="36"/>
+    <w:abstractNumId w:val="37"/>
   </w:num>
   <w:num w:numId="6" w16cid:durableId="1255824945">
-    <w:abstractNumId w:val="59"/>
+    <w:abstractNumId w:val="61"/>
   </w:num>
   <w:num w:numId="7" w16cid:durableId="487215283">
     <w:abstractNumId w:val="20"/>
@@ -19811,22 +20669,22 @@
     <w:abstractNumId w:val="11"/>
   </w:num>
   <w:num w:numId="9" w16cid:durableId="1200976026">
-    <w:abstractNumId w:val="43"/>
+    <w:abstractNumId w:val="44"/>
   </w:num>
   <w:num w:numId="10" w16cid:durableId="1485589252">
-    <w:abstractNumId w:val="46"/>
+    <w:abstractNumId w:val="48"/>
   </w:num>
   <w:num w:numId="11" w16cid:durableId="35199234">
-    <w:abstractNumId w:val="37"/>
+    <w:abstractNumId w:val="38"/>
   </w:num>
   <w:num w:numId="12" w16cid:durableId="1631012919">
-    <w:abstractNumId w:val="42"/>
+    <w:abstractNumId w:val="43"/>
   </w:num>
   <w:num w:numId="13" w16cid:durableId="999237839">
     <w:abstractNumId w:val="15"/>
   </w:num>
   <w:num w:numId="14" w16cid:durableId="289630277">
-    <w:abstractNumId w:val="45"/>
+    <w:abstractNumId w:val="46"/>
   </w:num>
   <w:num w:numId="15" w16cid:durableId="1195848593">
     <w:abstractNumId w:val="12"/>
@@ -19835,13 +20693,13 @@
     <w:abstractNumId w:val="18"/>
   </w:num>
   <w:num w:numId="17" w16cid:durableId="729888527">
-    <w:abstractNumId w:val="33"/>
+    <w:abstractNumId w:val="34"/>
   </w:num>
   <w:num w:numId="18" w16cid:durableId="1992326946">
     <w:abstractNumId w:val="24"/>
   </w:num>
   <w:num w:numId="19" w16cid:durableId="2140604879">
-    <w:abstractNumId w:val="32"/>
+    <w:abstractNumId w:val="33"/>
   </w:num>
   <w:num w:numId="20" w16cid:durableId="1546529831">
     <w:abstractNumId w:val="7"/>
@@ -19850,16 +20708,16 @@
     <w:abstractNumId w:val="17"/>
   </w:num>
   <w:num w:numId="22" w16cid:durableId="470564362">
-    <w:abstractNumId w:val="30"/>
+    <w:abstractNumId w:val="31"/>
   </w:num>
   <w:num w:numId="23" w16cid:durableId="1035665674">
-    <w:abstractNumId w:val="51"/>
+    <w:abstractNumId w:val="53"/>
   </w:num>
   <w:num w:numId="24" w16cid:durableId="1963419850">
     <w:abstractNumId w:val="14"/>
   </w:num>
   <w:num w:numId="25" w16cid:durableId="2129856572">
-    <w:abstractNumId w:val="38"/>
+    <w:abstractNumId w:val="39"/>
   </w:num>
   <w:num w:numId="26" w16cid:durableId="342362596">
     <w:abstractNumId w:val="25"/>
@@ -19868,13 +20726,13 @@
     <w:abstractNumId w:val="16"/>
   </w:num>
   <w:num w:numId="28" w16cid:durableId="2106876539">
-    <w:abstractNumId w:val="31"/>
+    <w:abstractNumId w:val="32"/>
   </w:num>
   <w:num w:numId="29" w16cid:durableId="398791273">
-    <w:abstractNumId w:val="58"/>
+    <w:abstractNumId w:val="60"/>
   </w:num>
   <w:num w:numId="30" w16cid:durableId="1677421082">
-    <w:abstractNumId w:val="54"/>
+    <w:abstractNumId w:val="56"/>
   </w:num>
   <w:num w:numId="31" w16cid:durableId="147748487">
     <w:abstractNumId w:val="13"/>
@@ -19883,64 +20741,64 @@
     <w:abstractNumId w:val="5"/>
   </w:num>
   <w:num w:numId="33" w16cid:durableId="1655914085">
-    <w:abstractNumId w:val="29"/>
+    <w:abstractNumId w:val="30"/>
   </w:num>
   <w:num w:numId="34" w16cid:durableId="1399203327">
-    <w:abstractNumId w:val="44"/>
+    <w:abstractNumId w:val="45"/>
   </w:num>
   <w:num w:numId="35" w16cid:durableId="1953702148">
-    <w:abstractNumId w:val="53"/>
+    <w:abstractNumId w:val="55"/>
   </w:num>
   <w:num w:numId="36" w16cid:durableId="1581259180">
-    <w:abstractNumId w:val="47"/>
+    <w:abstractNumId w:val="49"/>
   </w:num>
   <w:num w:numId="37" w16cid:durableId="1390836091">
     <w:abstractNumId w:val="3"/>
   </w:num>
   <w:num w:numId="38" w16cid:durableId="1985113855">
-    <w:abstractNumId w:val="60"/>
+    <w:abstractNumId w:val="62"/>
   </w:num>
   <w:num w:numId="39" w16cid:durableId="1989478116">
-    <w:abstractNumId w:val="39"/>
+    <w:abstractNumId w:val="40"/>
   </w:num>
   <w:num w:numId="40" w16cid:durableId="938485358">
-    <w:abstractNumId w:val="48"/>
+    <w:abstractNumId w:val="50"/>
   </w:num>
   <w:num w:numId="41" w16cid:durableId="1933391653">
-    <w:abstractNumId w:val="64"/>
+    <w:abstractNumId w:val="66"/>
   </w:num>
   <w:num w:numId="42" w16cid:durableId="903183428">
     <w:abstractNumId w:val="2"/>
   </w:num>
   <w:num w:numId="43" w16cid:durableId="970552072">
-    <w:abstractNumId w:val="57"/>
+    <w:abstractNumId w:val="59"/>
   </w:num>
   <w:num w:numId="44" w16cid:durableId="308753969">
     <w:abstractNumId w:val="0"/>
   </w:num>
   <w:num w:numId="45" w16cid:durableId="1842424874">
-    <w:abstractNumId w:val="49"/>
+    <w:abstractNumId w:val="51"/>
   </w:num>
   <w:num w:numId="46" w16cid:durableId="770584352">
-    <w:abstractNumId w:val="40"/>
+    <w:abstractNumId w:val="41"/>
   </w:num>
   <w:num w:numId="47" w16cid:durableId="1825269582">
-    <w:abstractNumId w:val="55"/>
+    <w:abstractNumId w:val="57"/>
   </w:num>
   <w:num w:numId="48" w16cid:durableId="1709067340">
     <w:abstractNumId w:val="23"/>
   </w:num>
   <w:num w:numId="49" w16cid:durableId="714886092">
-    <w:abstractNumId w:val="61"/>
+    <w:abstractNumId w:val="63"/>
   </w:num>
   <w:num w:numId="50" w16cid:durableId="236323707">
-    <w:abstractNumId w:val="35"/>
+    <w:abstractNumId w:val="36"/>
   </w:num>
   <w:num w:numId="51" w16cid:durableId="9337444">
-    <w:abstractNumId w:val="62"/>
+    <w:abstractNumId w:val="64"/>
   </w:num>
   <w:num w:numId="52" w16cid:durableId="1869296454">
-    <w:abstractNumId w:val="50"/>
+    <w:abstractNumId w:val="52"/>
   </w:num>
   <w:num w:numId="53" w16cid:durableId="1810202577">
     <w:abstractNumId w:val="10"/>
@@ -19949,16 +20807,16 @@
     <w:abstractNumId w:val="22"/>
   </w:num>
   <w:num w:numId="55" w16cid:durableId="688724468">
-    <w:abstractNumId w:val="65"/>
+    <w:abstractNumId w:val="67"/>
   </w:num>
   <w:num w:numId="56" w16cid:durableId="493761144">
     <w:abstractNumId w:val="1"/>
   </w:num>
   <w:num w:numId="57" w16cid:durableId="1228028549">
-    <w:abstractNumId w:val="26"/>
+    <w:abstractNumId w:val="27"/>
   </w:num>
   <w:num w:numId="58" w16cid:durableId="435371207">
-    <w:abstractNumId w:val="41"/>
+    <w:abstractNumId w:val="42"/>
   </w:num>
   <w:num w:numId="59" w16cid:durableId="1704020699">
     <w:abstractNumId w:val="4"/>
@@ -19973,22 +20831,28 @@
     <w:abstractNumId w:val="21"/>
   </w:num>
   <w:num w:numId="63" w16cid:durableId="1677922809">
+    <w:abstractNumId w:val="29"/>
+  </w:num>
+  <w:num w:numId="64" w16cid:durableId="998658102">
+    <w:abstractNumId w:val="54"/>
+  </w:num>
+  <w:num w:numId="65" w16cid:durableId="127288182">
     <w:abstractNumId w:val="28"/>
   </w:num>
-  <w:num w:numId="64" w16cid:durableId="998658102">
-    <w:abstractNumId w:val="52"/>
-  </w:num>
-  <w:num w:numId="65" w16cid:durableId="127288182">
-    <w:abstractNumId w:val="27"/>
-  </w:num>
   <w:num w:numId="66" w16cid:durableId="690835847">
-    <w:abstractNumId w:val="56"/>
+    <w:abstractNumId w:val="58"/>
   </w:num>
   <w:num w:numId="67" w16cid:durableId="1682389977">
-    <w:abstractNumId w:val="34"/>
+    <w:abstractNumId w:val="35"/>
   </w:num>
   <w:num w:numId="68" w16cid:durableId="491257959">
     <w:abstractNumId w:val="8"/>
+  </w:num>
+  <w:num w:numId="69" w16cid:durableId="1004748153">
+    <w:abstractNumId w:val="47"/>
+  </w:num>
+  <w:num w:numId="70" w16cid:durableId="1021274513">
+    <w:abstractNumId w:val="26"/>
   </w:num>
   <w:numIdMacAtCleanup w:val="41"/>
 </w:numbering>
@@ -20893,7 +21757,7 @@
     <w:basedOn w:val="ab"/>
     <w:autoRedefine/>
     <w:qFormat/>
-    <w:rsid w:val="00EF6B7D"/>
+    <w:rsid w:val="001204C4"/>
     <w:pPr>
       <w:numPr>
         <w:numId w:val="1"/>
@@ -20903,8 +21767,8 @@
     </w:pPr>
     <w:rPr>
       <w:rFonts w:cs="Segoe UI"/>
+      <w:bCs/>
       <w:color w:val="0D0D0D"/>
-      <w:lang w:bidi="ar-SA"/>
     </w:rPr>
   </w:style>
   <w:style w:type="paragraph" w:customStyle="1" w:styleId="a3">
